--- a/eCasePreDetermination/IWT Week 4/13 SubDev Cornblatt/SubDev Cornblatt Answer Key.docx
+++ b/eCasePreDetermination/IWT Week 4/13 SubDev Cornblatt/SubDev Cornblatt Answer Key.docx
@@ -109,12 +109,6 @@
               </w:rPr>
             </w:pPr>
             <w:r>
-              <w:rPr>
-                <w:b w:val="0"/>
-                <w:rPrChange w:id="5" w:author="EDWARDS, LARRY D., VBADENV Trng Facility" w:date="2021-10-15T14:36:00Z">
-                  <w:rPr/>
-                </w:rPrChange>
-              </w:rPr>
               <w:t>Sequence</w:t>
             </w:r>
           </w:p>
@@ -128,22 +122,14 @@
               <w:cnfStyle w:val="100000000000" w:firstRow="1" w:lastRow="0" w:firstColumn="0" w:lastColumn="0" w:oddVBand="0" w:evenVBand="0" w:oddHBand="0" w:evenHBand="0" w:firstRowFirstColumn="0" w:firstRowLastColumn="0" w:lastRowFirstColumn="0" w:lastRowLastColumn="0"/>
               <w:rPr>
                 <w:b w:val="0"/>
-                <w:rPrChange w:id="6" w:author="EDWARDS, LARRY D., VBADENV Trng Facility" w:date="2021-10-15T14:36:00Z">
+                <w:rPrChange w:id="5" w:author="EDWARDS, LARRY D., VBADENV Trng Facility" w:date="2021-10-15T14:36:00Z">
                   <w:rPr/>
                 </w:rPrChange>
               </w:rPr>
             </w:pPr>
-            <w:proofErr w:type="spellStart"/>
-            <w:r>
-              <w:rPr>
-                <w:b w:val="0"/>
-                <w:rPrChange w:id="7" w:author="EDWARDS, LARRY D., VBADENV Trng Facility" w:date="2021-10-15T14:36:00Z">
-                  <w:rPr/>
-                </w:rPrChange>
-              </w:rPr>
+            <w:r>
               <w:t>SubDev</w:t>
             </w:r>
-            <w:proofErr w:type="spellEnd"/>
           </w:p>
         </w:tc>
       </w:tr>
@@ -160,18 +146,12 @@
             <w:pPr>
               <w:rPr>
                 <w:b w:val="0"/>
-                <w:rPrChange w:id="8" w:author="EDWARDS, LARRY D., VBADENV Trng Facility" w:date="2021-10-15T14:36:00Z">
+                <w:rPrChange w:id="6" w:author="EDWARDS, LARRY D., VBADENV Trng Facility" w:date="2021-10-15T14:36:00Z">
                   <w:rPr/>
                 </w:rPrChange>
               </w:rPr>
             </w:pPr>
             <w:r>
-              <w:rPr>
-                <w:b w:val="0"/>
-                <w:rPrChange w:id="9" w:author="EDWARDS, LARRY D., VBADENV Trng Facility" w:date="2021-10-15T14:36:00Z">
-                  <w:rPr/>
-                </w:rPrChange>
-              </w:rPr>
               <w:t>Name</w:t>
             </w:r>
           </w:p>
@@ -185,7 +165,7 @@
               <w:cnfStyle w:val="000000100000" w:firstRow="0" w:lastRow="0" w:firstColumn="0" w:lastColumn="0" w:oddVBand="0" w:evenVBand="0" w:oddHBand="1" w:evenHBand="0" w:firstRowFirstColumn="0" w:firstRowLastColumn="0" w:lastRowFirstColumn="0" w:lastRowLastColumn="0"/>
               <w:rPr>
                 <w:bCs/>
-                <w:rPrChange w:id="10" w:author="EDWARDS, LARRY D., VBADENV Trng Facility" w:date="2021-10-15T14:36:00Z">
+                <w:rPrChange w:id="7" w:author="EDWARDS, LARRY D., VBADENV Trng Facility" w:date="2021-10-15T14:36:00Z">
                   <w:rPr>
                     <w:b/>
                   </w:rPr>
@@ -195,7 +175,7 @@
             <w:r>
               <w:rPr>
                 <w:bCs/>
-                <w:rPrChange w:id="11" w:author="EDWARDS, LARRY D., VBADENV Trng Facility" w:date="2021-10-15T14:36:00Z">
+                <w:rPrChange w:id="8" w:author="EDWARDS, LARRY D., VBADENV Trng Facility" w:date="2021-10-15T14:36:00Z">
                   <w:rPr>
                     <w:b/>
                   </w:rPr>
@@ -216,18 +196,12 @@
             <w:pPr>
               <w:rPr>
                 <w:b w:val="0"/>
-                <w:rPrChange w:id="12" w:author="EDWARDS, LARRY D., VBADENV Trng Facility" w:date="2021-10-15T14:36:00Z">
+                <w:rPrChange w:id="9" w:author="EDWARDS, LARRY D., VBADENV Trng Facility" w:date="2021-10-15T14:36:00Z">
                   <w:rPr/>
                 </w:rPrChange>
               </w:rPr>
             </w:pPr>
             <w:r>
-              <w:rPr>
-                <w:b w:val="0"/>
-                <w:rPrChange w:id="13" w:author="EDWARDS, LARRY D., VBADENV Trng Facility" w:date="2021-10-15T14:36:00Z">
-                  <w:rPr/>
-                </w:rPrChange>
-              </w:rPr>
               <w:t>Claim #:</w:t>
             </w:r>
           </w:p>
@@ -241,7 +215,7 @@
               <w:cnfStyle w:val="000000000000" w:firstRow="0" w:lastRow="0" w:firstColumn="0" w:lastColumn="0" w:oddVBand="0" w:evenVBand="0" w:oddHBand="0" w:evenHBand="0" w:firstRowFirstColumn="0" w:firstRowLastColumn="0" w:lastRowFirstColumn="0" w:lastRowLastColumn="0"/>
               <w:rPr>
                 <w:bCs/>
-                <w:rPrChange w:id="14" w:author="EDWARDS, LARRY D., VBADENV Trng Facility" w:date="2021-10-15T14:36:00Z">
+                <w:rPrChange w:id="10" w:author="EDWARDS, LARRY D., VBADENV Trng Facility" w:date="2021-10-15T14:36:00Z">
                   <w:rPr>
                     <w:b/>
                   </w:rPr>
@@ -251,7 +225,7 @@
             <w:r>
               <w:rPr>
                 <w:bCs/>
-                <w:rPrChange w:id="15" w:author="EDWARDS, LARRY D., VBADENV Trng Facility" w:date="2021-10-15T14:36:00Z">
+                <w:rPrChange w:id="11" w:author="EDWARDS, LARRY D., VBADENV Trng Facility" w:date="2021-10-15T14:36:00Z">
                   <w:rPr>
                     <w:b/>
                   </w:rPr>
@@ -262,7 +236,7 @@
             <w:r>
               <w:rPr>
                 <w:bCs/>
-                <w:rPrChange w:id="16" w:author="EDWARDS, LARRY D., VBADENV Trng Facility" w:date="2021-10-15T14:36:00Z">
+                <w:rPrChange w:id="12" w:author="EDWARDS, LARRY D., VBADENV Trng Facility" w:date="2021-10-15T14:36:00Z">
                   <w:rPr>
                     <w:b/>
                   </w:rPr>
@@ -273,7 +247,7 @@
             <w:r>
               <w:rPr>
                 <w:bCs/>
-                <w:rPrChange w:id="17" w:author="EDWARDS, LARRY D., VBADENV Trng Facility" w:date="2021-10-15T14:36:00Z">
+                <w:rPrChange w:id="13" w:author="EDWARDS, LARRY D., VBADENV Trng Facility" w:date="2021-10-15T14:36:00Z">
                   <w:rPr>
                     <w:b/>
                   </w:rPr>
@@ -297,18 +271,12 @@
             <w:pPr>
               <w:rPr>
                 <w:b w:val="0"/>
-                <w:rPrChange w:id="18" w:author="EDWARDS, LARRY D., VBADENV Trng Facility" w:date="2021-10-15T14:36:00Z">
+                <w:rPrChange w:id="14" w:author="EDWARDS, LARRY D., VBADENV Trng Facility" w:date="2021-10-15T14:36:00Z">
                   <w:rPr/>
                 </w:rPrChange>
               </w:rPr>
             </w:pPr>
             <w:r>
-              <w:rPr>
-                <w:b w:val="0"/>
-                <w:rPrChange w:id="19" w:author="EDWARDS, LARRY D., VBADENV Trng Facility" w:date="2021-10-15T14:36:00Z">
-                  <w:rPr/>
-                </w:rPrChange>
-              </w:rPr>
               <w:t>Branch of Service</w:t>
             </w:r>
           </w:p>
@@ -322,7 +290,7 @@
               <w:cnfStyle w:val="000000100000" w:firstRow="0" w:lastRow="0" w:firstColumn="0" w:lastColumn="0" w:oddVBand="0" w:evenVBand="0" w:oddHBand="1" w:evenHBand="0" w:firstRowFirstColumn="0" w:firstRowLastColumn="0" w:lastRowFirstColumn="0" w:lastRowLastColumn="0"/>
               <w:rPr>
                 <w:bCs/>
-                <w:rPrChange w:id="20" w:author="EDWARDS, LARRY D., VBADENV Trng Facility" w:date="2021-10-15T14:36:00Z">
+                <w:rPrChange w:id="15" w:author="EDWARDS, LARRY D., VBADENV Trng Facility" w:date="2021-10-15T14:36:00Z">
                   <w:rPr>
                     <w:b/>
                   </w:rPr>
@@ -332,7 +300,7 @@
             <w:r>
               <w:rPr>
                 <w:bCs/>
-                <w:rPrChange w:id="21" w:author="EDWARDS, LARRY D., VBADENV Trng Facility" w:date="2021-10-15T14:36:00Z">
+                <w:rPrChange w:id="16" w:author="EDWARDS, LARRY D., VBADENV Trng Facility" w:date="2021-10-15T14:36:00Z">
                   <w:rPr>
                     <w:b/>
                   </w:rPr>
@@ -353,18 +321,12 @@
             <w:pPr>
               <w:rPr>
                 <w:b w:val="0"/>
-                <w:rPrChange w:id="22" w:author="EDWARDS, LARRY D., VBADENV Trng Facility" w:date="2021-10-15T14:36:00Z">
+                <w:rPrChange w:id="17" w:author="EDWARDS, LARRY D., VBADENV Trng Facility" w:date="2021-10-15T14:36:00Z">
                   <w:rPr/>
                 </w:rPrChange>
               </w:rPr>
             </w:pPr>
             <w:r>
-              <w:rPr>
-                <w:b w:val="0"/>
-                <w:rPrChange w:id="23" w:author="EDWARDS, LARRY D., VBADENV Trng Facility" w:date="2021-10-15T14:36:00Z">
-                  <w:rPr/>
-                </w:rPrChange>
-              </w:rPr>
               <w:t>Period of Service</w:t>
             </w:r>
           </w:p>
@@ -378,7 +340,7 @@
               <w:cnfStyle w:val="000000000000" w:firstRow="0" w:lastRow="0" w:firstColumn="0" w:lastColumn="0" w:oddVBand="0" w:evenVBand="0" w:oddHBand="0" w:evenHBand="0" w:firstRowFirstColumn="0" w:firstRowLastColumn="0" w:lastRowFirstColumn="0" w:lastRowLastColumn="0"/>
               <w:rPr>
                 <w:bCs/>
-                <w:rPrChange w:id="24" w:author="EDWARDS, LARRY D., VBADENV Trng Facility" w:date="2021-10-15T14:36:00Z">
+                <w:rPrChange w:id="18" w:author="EDWARDS, LARRY D., VBADENV Trng Facility" w:date="2021-10-15T14:36:00Z">
                   <w:rPr>
                     <w:b/>
                   </w:rPr>
@@ -388,7 +350,7 @@
             <w:r>
               <w:rPr>
                 <w:bCs/>
-                <w:rPrChange w:id="25" w:author="EDWARDS, LARRY D., VBADENV Trng Facility" w:date="2021-10-15T14:36:00Z">
+                <w:rPrChange w:id="19" w:author="EDWARDS, LARRY D., VBADENV Trng Facility" w:date="2021-10-15T14:36:00Z">
                   <w:rPr>
                     <w:b/>
                   </w:rPr>
@@ -412,18 +374,12 @@
             <w:pPr>
               <w:rPr>
                 <w:b w:val="0"/>
-                <w:rPrChange w:id="26" w:author="EDWARDS, LARRY D., VBADENV Trng Facility" w:date="2021-10-15T14:36:00Z">
+                <w:rPrChange w:id="20" w:author="EDWARDS, LARRY D., VBADENV Trng Facility" w:date="2021-10-15T14:36:00Z">
                   <w:rPr/>
                 </w:rPrChange>
               </w:rPr>
             </w:pPr>
             <w:r>
-              <w:rPr>
-                <w:b w:val="0"/>
-                <w:rPrChange w:id="27" w:author="EDWARDS, LARRY D., VBADENV Trng Facility" w:date="2021-10-15T14:36:00Z">
-                  <w:rPr/>
-                </w:rPrChange>
-              </w:rPr>
               <w:t>Type of Claim</w:t>
             </w:r>
           </w:p>
@@ -437,7 +393,7 @@
               <w:cnfStyle w:val="000000100000" w:firstRow="0" w:lastRow="0" w:firstColumn="0" w:lastColumn="0" w:oddVBand="0" w:evenVBand="0" w:oddHBand="1" w:evenHBand="0" w:firstRowFirstColumn="0" w:firstRowLastColumn="0" w:lastRowFirstColumn="0" w:lastRowLastColumn="0"/>
               <w:rPr>
                 <w:bCs/>
-                <w:rPrChange w:id="28" w:author="EDWARDS, LARRY D., VBADENV Trng Facility" w:date="2021-10-15T14:36:00Z">
+                <w:rPrChange w:id="21" w:author="EDWARDS, LARRY D., VBADENV Trng Facility" w:date="2021-10-15T14:36:00Z">
                   <w:rPr>
                     <w:b/>
                   </w:rPr>
@@ -447,7 +403,7 @@
             <w:r>
               <w:rPr>
                 <w:bCs/>
-                <w:rPrChange w:id="29" w:author="EDWARDS, LARRY D., VBADENV Trng Facility" w:date="2021-10-15T14:36:00Z">
+                <w:rPrChange w:id="22" w:author="EDWARDS, LARRY D., VBADENV Trng Facility" w:date="2021-10-15T14:36:00Z">
                   <w:rPr>
                     <w:b/>
                   </w:rPr>
@@ -458,7 +414,7 @@
             <w:r>
               <w:rPr>
                 <w:bCs/>
-                <w:rPrChange w:id="30" w:author="EDWARDS, LARRY D., VBADENV Trng Facility" w:date="2021-10-15T14:36:00Z">
+                <w:rPrChange w:id="23" w:author="EDWARDS, LARRY D., VBADENV Trng Facility" w:date="2021-10-15T14:36:00Z">
                   <w:rPr>
                     <w:b/>
                   </w:rPr>
@@ -479,18 +435,12 @@
             <w:pPr>
               <w:rPr>
                 <w:b w:val="0"/>
-                <w:rPrChange w:id="31" w:author="EDWARDS, LARRY D., VBADENV Trng Facility" w:date="2021-10-15T14:36:00Z">
+                <w:rPrChange w:id="24" w:author="EDWARDS, LARRY D., VBADENV Trng Facility" w:date="2021-10-15T14:36:00Z">
                   <w:rPr/>
                 </w:rPrChange>
               </w:rPr>
             </w:pPr>
             <w:r>
-              <w:rPr>
-                <w:b w:val="0"/>
-                <w:rPrChange w:id="32" w:author="EDWARDS, LARRY D., VBADENV Trng Facility" w:date="2021-10-15T14:36:00Z">
-                  <w:rPr/>
-                </w:rPrChange>
-              </w:rPr>
               <w:t>Contentions</w:t>
             </w:r>
           </w:p>
@@ -504,7 +454,7 @@
               <w:cnfStyle w:val="000000000000" w:firstRow="0" w:lastRow="0" w:firstColumn="0" w:lastColumn="0" w:oddVBand="0" w:evenVBand="0" w:oddHBand="0" w:evenHBand="0" w:firstRowFirstColumn="0" w:firstRowLastColumn="0" w:lastRowFirstColumn="0" w:lastRowLastColumn="0"/>
               <w:rPr>
                 <w:bCs/>
-                <w:rPrChange w:id="33" w:author="EDWARDS, LARRY D., VBADENV Trng Facility" w:date="2021-10-15T14:36:00Z">
+                <w:rPrChange w:id="25" w:author="EDWARDS, LARRY D., VBADENV Trng Facility" w:date="2021-10-15T14:36:00Z">
                   <w:rPr>
                     <w:b/>
                   </w:rPr>
@@ -514,7 +464,7 @@
             <w:r>
               <w:rPr>
                 <w:bCs/>
-                <w:rPrChange w:id="34" w:author="EDWARDS, LARRY D., VBADENV Trng Facility" w:date="2021-10-15T14:36:00Z">
+                <w:rPrChange w:id="26" w:author="EDWARDS, LARRY D., VBADENV Trng Facility" w:date="2021-10-15T14:36:00Z">
                   <w:rPr>
                     <w:b/>
                   </w:rPr>
@@ -525,7 +475,7 @@
             <w:r>
               <w:rPr>
                 <w:bCs/>
-                <w:rPrChange w:id="35" w:author="EDWARDS, LARRY D., VBADENV Trng Facility" w:date="2021-10-15T14:36:00Z">
+                <w:rPrChange w:id="27" w:author="EDWARDS, LARRY D., VBADENV Trng Facility" w:date="2021-10-15T14:36:00Z">
                   <w:rPr>
                     <w:b/>
                   </w:rPr>
@@ -536,7 +486,7 @@
             <w:r>
               <w:rPr>
                 <w:bCs/>
-                <w:rPrChange w:id="36" w:author="EDWARDS, LARRY D., VBADENV Trng Facility" w:date="2021-10-15T14:36:00Z">
+                <w:rPrChange w:id="28" w:author="EDWARDS, LARRY D., VBADENV Trng Facility" w:date="2021-10-15T14:36:00Z">
                   <w:rPr>
                     <w:b/>
                   </w:rPr>
@@ -560,18 +510,12 @@
             <w:pPr>
               <w:rPr>
                 <w:b w:val="0"/>
-                <w:rPrChange w:id="37" w:author="EDWARDS, LARRY D., VBADENV Trng Facility" w:date="2021-10-15T14:36:00Z">
+                <w:rPrChange w:id="29" w:author="EDWARDS, LARRY D., VBADENV Trng Facility" w:date="2021-10-15T14:36:00Z">
                   <w:rPr/>
                 </w:rPrChange>
               </w:rPr>
             </w:pPr>
             <w:r>
-              <w:rPr>
-                <w:b w:val="0"/>
-                <w:rPrChange w:id="38" w:author="EDWARDS, LARRY D., VBADENV Trng Facility" w:date="2021-10-15T14:36:00Z">
-                  <w:rPr/>
-                </w:rPrChange>
-              </w:rPr>
               <w:t>FDC Y/N</w:t>
             </w:r>
           </w:p>
@@ -585,7 +529,7 @@
               <w:cnfStyle w:val="000000100000" w:firstRow="0" w:lastRow="0" w:firstColumn="0" w:lastColumn="0" w:oddVBand="0" w:evenVBand="0" w:oddHBand="1" w:evenHBand="0" w:firstRowFirstColumn="0" w:firstRowLastColumn="0" w:lastRowFirstColumn="0" w:lastRowLastColumn="0"/>
               <w:rPr>
                 <w:bCs/>
-                <w:rPrChange w:id="39" w:author="EDWARDS, LARRY D., VBADENV Trng Facility" w:date="2021-10-15T14:36:00Z">
+                <w:rPrChange w:id="30" w:author="EDWARDS, LARRY D., VBADENV Trng Facility" w:date="2021-10-15T14:36:00Z">
                   <w:rPr>
                     <w:b/>
                   </w:rPr>
@@ -595,7 +539,7 @@
             <w:r>
               <w:rPr>
                 <w:bCs/>
-                <w:rPrChange w:id="40" w:author="EDWARDS, LARRY D., VBADENV Trng Facility" w:date="2021-10-15T14:36:00Z">
+                <w:rPrChange w:id="31" w:author="EDWARDS, LARRY D., VBADENV Trng Facility" w:date="2021-10-15T14:36:00Z">
                   <w:rPr>
                     <w:b/>
                   </w:rPr>
@@ -616,18 +560,12 @@
             <w:pPr>
               <w:rPr>
                 <w:b w:val="0"/>
-                <w:rPrChange w:id="41" w:author="EDWARDS, LARRY D., VBADENV Trng Facility" w:date="2021-10-15T14:36:00Z">
+                <w:rPrChange w:id="32" w:author="EDWARDS, LARRY D., VBADENV Trng Facility" w:date="2021-10-15T14:36:00Z">
                   <w:rPr/>
                 </w:rPrChange>
               </w:rPr>
             </w:pPr>
             <w:r>
-              <w:rPr>
-                <w:b w:val="0"/>
-                <w:rPrChange w:id="42" w:author="EDWARDS, LARRY D., VBADENV Trng Facility" w:date="2021-10-15T14:36:00Z">
-                  <w:rPr/>
-                </w:rPrChange>
-              </w:rPr>
               <w:t>FDC Exclusion Y/N</w:t>
             </w:r>
           </w:p>
@@ -641,7 +579,7 @@
               <w:cnfStyle w:val="000000000000" w:firstRow="0" w:lastRow="0" w:firstColumn="0" w:lastColumn="0" w:oddVBand="0" w:evenVBand="0" w:oddHBand="0" w:evenHBand="0" w:firstRowFirstColumn="0" w:firstRowLastColumn="0" w:lastRowFirstColumn="0" w:lastRowLastColumn="0"/>
               <w:rPr>
                 <w:bCs/>
-                <w:rPrChange w:id="43" w:author="EDWARDS, LARRY D., VBADENV Trng Facility" w:date="2021-10-15T14:36:00Z">
+                <w:rPrChange w:id="33" w:author="EDWARDS, LARRY D., VBADENV Trng Facility" w:date="2021-10-15T14:36:00Z">
                   <w:rPr>
                     <w:b/>
                   </w:rPr>
@@ -651,7 +589,7 @@
             <w:r>
               <w:rPr>
                 <w:bCs/>
-                <w:rPrChange w:id="44" w:author="EDWARDS, LARRY D., VBADENV Trng Facility" w:date="2021-10-15T14:36:00Z">
+                <w:rPrChange w:id="34" w:author="EDWARDS, LARRY D., VBADENV Trng Facility" w:date="2021-10-15T14:36:00Z">
                   <w:rPr>
                     <w:b/>
                   </w:rPr>
@@ -667,7 +605,7 @@
       <w:pPr>
         <w:rPr>
           <w:bCs/>
-          <w:rPrChange w:id="45" w:author="EDWARDS, LARRY D., VBADENV Trng Facility" w:date="2021-10-15T14:36:00Z">
+          <w:rPrChange w:id="35" w:author="EDWARDS, LARRY D., VBADENV Trng Facility" w:date="2021-10-15T14:36:00Z">
             <w:rPr/>
           </w:rPrChange>
         </w:rPr>
@@ -697,18 +635,12 @@
             <w:pPr>
               <w:rPr>
                 <w:b w:val="0"/>
-                <w:rPrChange w:id="46" w:author="EDWARDS, LARRY D., VBADENV Trng Facility" w:date="2021-10-15T14:36:00Z">
+                <w:rPrChange w:id="36" w:author="EDWARDS, LARRY D., VBADENV Trng Facility" w:date="2021-10-15T14:36:00Z">
                   <w:rPr/>
                 </w:rPrChange>
               </w:rPr>
             </w:pPr>
             <w:r>
-              <w:rPr>
-                <w:b w:val="0"/>
-                <w:rPrChange w:id="47" w:author="EDWARDS, LARRY D., VBADENV Trng Facility" w:date="2021-10-15T14:36:00Z">
-                  <w:rPr/>
-                </w:rPrChange>
-              </w:rPr>
               <w:t>VA Forms and Revision Date</w:t>
             </w:r>
           </w:p>
@@ -722,18 +654,12 @@
               <w:cnfStyle w:val="100000000000" w:firstRow="1" w:lastRow="0" w:firstColumn="0" w:lastColumn="0" w:oddVBand="0" w:evenVBand="0" w:oddHBand="0" w:evenHBand="0" w:firstRowFirstColumn="0" w:firstRowLastColumn="0" w:lastRowFirstColumn="0" w:lastRowLastColumn="0"/>
               <w:rPr>
                 <w:b w:val="0"/>
-                <w:rPrChange w:id="48" w:author="EDWARDS, LARRY D., VBADENV Trng Facility" w:date="2021-10-15T14:36:00Z">
+                <w:rPrChange w:id="37" w:author="EDWARDS, LARRY D., VBADENV Trng Facility" w:date="2021-10-15T14:36:00Z">
                   <w:rPr/>
                 </w:rPrChange>
               </w:rPr>
             </w:pPr>
             <w:r>
-              <w:rPr>
-                <w:b w:val="0"/>
-                <w:rPrChange w:id="49" w:author="EDWARDS, LARRY D., VBADENV Trng Facility" w:date="2021-10-15T14:36:00Z">
-                  <w:rPr/>
-                </w:rPrChange>
-              </w:rPr>
               <w:t>Revision Date</w:t>
             </w:r>
           </w:p>
@@ -747,18 +673,12 @@
               <w:cnfStyle w:val="100000000000" w:firstRow="1" w:lastRow="0" w:firstColumn="0" w:lastColumn="0" w:oddVBand="0" w:evenVBand="0" w:oddHBand="0" w:evenHBand="0" w:firstRowFirstColumn="0" w:firstRowLastColumn="0" w:lastRowFirstColumn="0" w:lastRowLastColumn="0"/>
               <w:rPr>
                 <w:b w:val="0"/>
-                <w:rPrChange w:id="50" w:author="EDWARDS, LARRY D., VBADENV Trng Facility" w:date="2021-10-15T14:36:00Z">
+                <w:rPrChange w:id="38" w:author="EDWARDS, LARRY D., VBADENV Trng Facility" w:date="2021-10-15T14:36:00Z">
                   <w:rPr/>
                 </w:rPrChange>
               </w:rPr>
             </w:pPr>
             <w:r>
-              <w:rPr>
-                <w:b w:val="0"/>
-                <w:rPrChange w:id="51" w:author="EDWARDS, LARRY D., VBADENV Trng Facility" w:date="2021-10-15T14:36:00Z">
-                  <w:rPr/>
-                </w:rPrChange>
-              </w:rPr>
               <w:t>Required: Y/N and Details</w:t>
             </w:r>
           </w:p>
@@ -777,18 +697,12 @@
             <w:pPr>
               <w:rPr>
                 <w:b w:val="0"/>
-                <w:rPrChange w:id="52" w:author="EDWARDS, LARRY D., VBADENV Trng Facility" w:date="2021-10-15T14:36:00Z">
+                <w:rPrChange w:id="39" w:author="EDWARDS, LARRY D., VBADENV Trng Facility" w:date="2021-10-15T14:36:00Z">
                   <w:rPr/>
                 </w:rPrChange>
               </w:rPr>
             </w:pPr>
             <w:r>
-              <w:rPr>
-                <w:b w:val="0"/>
-                <w:rPrChange w:id="53" w:author="EDWARDS, LARRY D., VBADENV Trng Facility" w:date="2021-10-15T14:36:00Z">
-                  <w:rPr/>
-                </w:rPrChange>
-              </w:rPr>
               <w:t xml:space="preserve">VA Form 21-526EZ     </w:t>
             </w:r>
           </w:p>
@@ -802,7 +716,7 @@
               <w:cnfStyle w:val="000000100000" w:firstRow="0" w:lastRow="0" w:firstColumn="0" w:lastColumn="0" w:oddVBand="0" w:evenVBand="0" w:oddHBand="1" w:evenHBand="0" w:firstRowFirstColumn="0" w:firstRowLastColumn="0" w:lastRowFirstColumn="0" w:lastRowLastColumn="0"/>
               <w:rPr>
                 <w:bCs/>
-                <w:rPrChange w:id="54" w:author="EDWARDS, LARRY D., VBADENV Trng Facility" w:date="2021-10-15T14:36:00Z">
+                <w:rPrChange w:id="40" w:author="EDWARDS, LARRY D., VBADENV Trng Facility" w:date="2021-10-15T14:36:00Z">
                   <w:rPr/>
                 </w:rPrChange>
               </w:rPr>
@@ -810,7 +724,7 @@
             <w:r>
               <w:rPr>
                 <w:bCs/>
-                <w:rPrChange w:id="55" w:author="EDWARDS, LARRY D., VBADENV Trng Facility" w:date="2021-10-15T14:36:00Z">
+                <w:rPrChange w:id="41" w:author="EDWARDS, LARRY D., VBADENV Trng Facility" w:date="2021-10-15T14:36:00Z">
                   <w:rPr/>
                 </w:rPrChange>
               </w:rPr>
@@ -827,7 +741,7 @@
               <w:cnfStyle w:val="000000100000" w:firstRow="0" w:lastRow="0" w:firstColumn="0" w:lastColumn="0" w:oddVBand="0" w:evenVBand="0" w:oddHBand="1" w:evenHBand="0" w:firstRowFirstColumn="0" w:firstRowLastColumn="0" w:lastRowFirstColumn="0" w:lastRowLastColumn="0"/>
               <w:rPr>
                 <w:bCs/>
-                <w:rPrChange w:id="56" w:author="EDWARDS, LARRY D., VBADENV Trng Facility" w:date="2021-10-15T14:36:00Z">
+                <w:rPrChange w:id="42" w:author="EDWARDS, LARRY D., VBADENV Trng Facility" w:date="2021-10-15T14:36:00Z">
                   <w:rPr>
                     <w:b/>
                   </w:rPr>
@@ -837,7 +751,7 @@
             <w:r>
               <w:rPr>
                 <w:bCs/>
-                <w:rPrChange w:id="57" w:author="EDWARDS, LARRY D., VBADENV Trng Facility" w:date="2021-10-15T14:36:00Z">
+                <w:rPrChange w:id="43" w:author="EDWARDS, LARRY D., VBADENV Trng Facility" w:date="2021-10-15T14:36:00Z">
                   <w:rPr>
                     <w:b/>
                   </w:rPr>
@@ -848,7 +762,7 @@
             <w:r>
               <w:rPr>
                 <w:bCs/>
-                <w:rPrChange w:id="58" w:author="EDWARDS, LARRY D., VBADENV Trng Facility" w:date="2021-10-15T14:36:00Z">
+                <w:rPrChange w:id="44" w:author="EDWARDS, LARRY D., VBADENV Trng Facility" w:date="2021-10-15T14:36:00Z">
                   <w:rPr>
                     <w:b/>
                   </w:rPr>
@@ -869,18 +783,12 @@
             <w:pPr>
               <w:rPr>
                 <w:b w:val="0"/>
-                <w:rPrChange w:id="59" w:author="EDWARDS, LARRY D., VBADENV Trng Facility" w:date="2021-10-15T14:36:00Z">
+                <w:rPrChange w:id="45" w:author="EDWARDS, LARRY D., VBADENV Trng Facility" w:date="2021-10-15T14:36:00Z">
                   <w:rPr/>
                 </w:rPrChange>
               </w:rPr>
             </w:pPr>
             <w:r>
-              <w:rPr>
-                <w:b w:val="0"/>
-                <w:rPrChange w:id="60" w:author="EDWARDS, LARRY D., VBADENV Trng Facility" w:date="2021-10-15T14:36:00Z">
-                  <w:rPr/>
-                </w:rPrChange>
-              </w:rPr>
               <w:t>VA Form 21-686c</w:t>
             </w:r>
           </w:p>
@@ -894,7 +802,7 @@
               <w:cnfStyle w:val="000000000000" w:firstRow="0" w:lastRow="0" w:firstColumn="0" w:lastColumn="0" w:oddVBand="0" w:evenVBand="0" w:oddHBand="0" w:evenHBand="0" w:firstRowFirstColumn="0" w:firstRowLastColumn="0" w:lastRowFirstColumn="0" w:lastRowLastColumn="0"/>
               <w:rPr>
                 <w:bCs/>
-                <w:rPrChange w:id="61" w:author="EDWARDS, LARRY D., VBADENV Trng Facility" w:date="2021-10-15T14:36:00Z">
+                <w:rPrChange w:id="46" w:author="EDWARDS, LARRY D., VBADENV Trng Facility" w:date="2021-10-15T14:36:00Z">
                   <w:rPr/>
                 </w:rPrChange>
               </w:rPr>
@@ -902,7 +810,7 @@
             <w:r>
               <w:rPr>
                 <w:bCs/>
-                <w:rPrChange w:id="62" w:author="EDWARDS, LARRY D., VBADENV Trng Facility" w:date="2021-10-15T14:36:00Z">
+                <w:rPrChange w:id="47" w:author="EDWARDS, LARRY D., VBADENV Trng Facility" w:date="2021-10-15T14:36:00Z">
                   <w:rPr/>
                 </w:rPrChange>
               </w:rPr>
@@ -919,7 +827,7 @@
               <w:cnfStyle w:val="000000000000" w:firstRow="0" w:lastRow="0" w:firstColumn="0" w:lastColumn="0" w:oddVBand="0" w:evenVBand="0" w:oddHBand="0" w:evenHBand="0" w:firstRowFirstColumn="0" w:firstRowLastColumn="0" w:lastRowFirstColumn="0" w:lastRowLastColumn="0"/>
               <w:rPr>
                 <w:bCs/>
-                <w:rPrChange w:id="63" w:author="EDWARDS, LARRY D., VBADENV Trng Facility" w:date="2021-10-15T14:36:00Z">
+                <w:rPrChange w:id="48" w:author="EDWARDS, LARRY D., VBADENV Trng Facility" w:date="2021-10-15T14:36:00Z">
                   <w:rPr>
                     <w:b/>
                   </w:rPr>
@@ -929,7 +837,7 @@
             <w:r>
               <w:rPr>
                 <w:bCs/>
-                <w:rPrChange w:id="64" w:author="EDWARDS, LARRY D., VBADENV Trng Facility" w:date="2021-10-15T14:36:00Z">
+                <w:rPrChange w:id="49" w:author="EDWARDS, LARRY D., VBADENV Trng Facility" w:date="2021-10-15T14:36:00Z">
                   <w:rPr>
                     <w:b/>
                   </w:rPr>
@@ -953,18 +861,12 @@
             <w:pPr>
               <w:rPr>
                 <w:b w:val="0"/>
-                <w:rPrChange w:id="65" w:author="EDWARDS, LARRY D., VBADENV Trng Facility" w:date="2021-10-15T14:36:00Z">
+                <w:rPrChange w:id="50" w:author="EDWARDS, LARRY D., VBADENV Trng Facility" w:date="2021-10-15T14:36:00Z">
                   <w:rPr/>
                 </w:rPrChange>
               </w:rPr>
             </w:pPr>
             <w:r>
-              <w:rPr>
-                <w:b w:val="0"/>
-                <w:rPrChange w:id="66" w:author="EDWARDS, LARRY D., VBADENV Trng Facility" w:date="2021-10-15T14:36:00Z">
-                  <w:rPr/>
-                </w:rPrChange>
-              </w:rPr>
               <w:t>VA Form 21-22</w:t>
             </w:r>
           </w:p>
@@ -978,7 +880,7 @@
               <w:cnfStyle w:val="000000100000" w:firstRow="0" w:lastRow="0" w:firstColumn="0" w:lastColumn="0" w:oddVBand="0" w:evenVBand="0" w:oddHBand="1" w:evenHBand="0" w:firstRowFirstColumn="0" w:firstRowLastColumn="0" w:lastRowFirstColumn="0" w:lastRowLastColumn="0"/>
               <w:rPr>
                 <w:bCs/>
-                <w:rPrChange w:id="67" w:author="EDWARDS, LARRY D., VBADENV Trng Facility" w:date="2021-10-15T14:36:00Z">
+                <w:rPrChange w:id="51" w:author="EDWARDS, LARRY D., VBADENV Trng Facility" w:date="2021-10-15T14:36:00Z">
                   <w:rPr/>
                 </w:rPrChange>
               </w:rPr>
@@ -986,7 +888,7 @@
             <w:r>
               <w:rPr>
                 <w:bCs/>
-                <w:rPrChange w:id="68" w:author="EDWARDS, LARRY D., VBADENV Trng Facility" w:date="2021-10-15T14:36:00Z">
+                <w:rPrChange w:id="52" w:author="EDWARDS, LARRY D., VBADENV Trng Facility" w:date="2021-10-15T14:36:00Z">
                   <w:rPr/>
                 </w:rPrChange>
               </w:rPr>
@@ -995,7 +897,7 @@
             <w:r>
               <w:rPr>
                 <w:bCs/>
-                <w:rPrChange w:id="69" w:author="EDWARDS, LARRY D., VBADENV Trng Facility" w:date="2021-10-15T14:36:00Z">
+                <w:rPrChange w:id="53" w:author="EDWARDS, LARRY D., VBADENV Trng Facility" w:date="2021-10-15T14:36:00Z">
                   <w:rPr/>
                 </w:rPrChange>
               </w:rPr>
@@ -1012,7 +914,7 @@
               <w:cnfStyle w:val="000000100000" w:firstRow="0" w:lastRow="0" w:firstColumn="0" w:lastColumn="0" w:oddVBand="0" w:evenVBand="0" w:oddHBand="1" w:evenHBand="0" w:firstRowFirstColumn="0" w:firstRowLastColumn="0" w:lastRowFirstColumn="0" w:lastRowLastColumn="0"/>
               <w:rPr>
                 <w:bCs/>
-                <w:rPrChange w:id="70" w:author="EDWARDS, LARRY D., VBADENV Trng Facility" w:date="2021-10-15T14:36:00Z">
+                <w:rPrChange w:id="54" w:author="EDWARDS, LARRY D., VBADENV Trng Facility" w:date="2021-10-15T14:36:00Z">
                   <w:rPr>
                     <w:b/>
                   </w:rPr>
@@ -1032,18 +934,12 @@
             <w:pPr>
               <w:rPr>
                 <w:b w:val="0"/>
-                <w:rPrChange w:id="71" w:author="EDWARDS, LARRY D., VBADENV Trng Facility" w:date="2021-10-15T14:36:00Z">
+                <w:rPrChange w:id="55" w:author="EDWARDS, LARRY D., VBADENV Trng Facility" w:date="2021-10-15T14:36:00Z">
                   <w:rPr/>
                 </w:rPrChange>
               </w:rPr>
             </w:pPr>
             <w:r>
-              <w:rPr>
-                <w:b w:val="0"/>
-                <w:rPrChange w:id="72" w:author="EDWARDS, LARRY D., VBADENV Trng Facility" w:date="2021-10-15T14:36:00Z">
-                  <w:rPr/>
-                </w:rPrChange>
-              </w:rPr>
               <w:t xml:space="preserve">VA Form 21-4138 </w:t>
             </w:r>
           </w:p>
@@ -1057,7 +953,7 @@
               <w:cnfStyle w:val="000000000000" w:firstRow="0" w:lastRow="0" w:firstColumn="0" w:lastColumn="0" w:oddVBand="0" w:evenVBand="0" w:oddHBand="0" w:evenHBand="0" w:firstRowFirstColumn="0" w:firstRowLastColumn="0" w:lastRowFirstColumn="0" w:lastRowLastColumn="0"/>
               <w:rPr>
                 <w:bCs/>
-                <w:rPrChange w:id="73" w:author="EDWARDS, LARRY D., VBADENV Trng Facility" w:date="2021-10-15T14:36:00Z">
+                <w:rPrChange w:id="56" w:author="EDWARDS, LARRY D., VBADENV Trng Facility" w:date="2021-10-15T14:36:00Z">
                   <w:rPr/>
                 </w:rPrChange>
               </w:rPr>
@@ -1065,7 +961,7 @@
             <w:r>
               <w:rPr>
                 <w:bCs/>
-                <w:rPrChange w:id="74" w:author="EDWARDS, LARRY D., VBADENV Trng Facility" w:date="2021-10-15T14:36:00Z">
+                <w:rPrChange w:id="57" w:author="EDWARDS, LARRY D., VBADENV Trng Facility" w:date="2021-10-15T14:36:00Z">
                   <w:rPr/>
                 </w:rPrChange>
               </w:rPr>
@@ -1082,7 +978,7 @@
               <w:cnfStyle w:val="000000000000" w:firstRow="0" w:lastRow="0" w:firstColumn="0" w:lastColumn="0" w:oddVBand="0" w:evenVBand="0" w:oddHBand="0" w:evenHBand="0" w:firstRowFirstColumn="0" w:firstRowLastColumn="0" w:lastRowFirstColumn="0" w:lastRowLastColumn="0"/>
               <w:rPr>
                 <w:bCs/>
-                <w:rPrChange w:id="75" w:author="EDWARDS, LARRY D., VBADENV Trng Facility" w:date="2021-10-15T14:36:00Z">
+                <w:rPrChange w:id="58" w:author="EDWARDS, LARRY D., VBADENV Trng Facility" w:date="2021-10-15T14:36:00Z">
                   <w:rPr>
                     <w:b/>
                   </w:rPr>
@@ -1105,18 +1001,12 @@
             <w:pPr>
               <w:rPr>
                 <w:b w:val="0"/>
-                <w:rPrChange w:id="76" w:author="EDWARDS, LARRY D., VBADENV Trng Facility" w:date="2021-10-15T14:36:00Z">
+                <w:rPrChange w:id="59" w:author="EDWARDS, LARRY D., VBADENV Trng Facility" w:date="2021-10-15T14:36:00Z">
                   <w:rPr/>
                 </w:rPrChange>
               </w:rPr>
             </w:pPr>
             <w:r>
-              <w:rPr>
-                <w:b w:val="0"/>
-                <w:rPrChange w:id="77" w:author="EDWARDS, LARRY D., VBADENV Trng Facility" w:date="2021-10-15T14:36:00Z">
-                  <w:rPr/>
-                </w:rPrChange>
-              </w:rPr>
               <w:t xml:space="preserve">VA Form 21-0966 </w:t>
             </w:r>
           </w:p>
@@ -1130,7 +1020,7 @@
               <w:cnfStyle w:val="000000100000" w:firstRow="0" w:lastRow="0" w:firstColumn="0" w:lastColumn="0" w:oddVBand="0" w:evenVBand="0" w:oddHBand="1" w:evenHBand="0" w:firstRowFirstColumn="0" w:firstRowLastColumn="0" w:lastRowFirstColumn="0" w:lastRowLastColumn="0"/>
               <w:rPr>
                 <w:bCs/>
-                <w:rPrChange w:id="78" w:author="EDWARDS, LARRY D., VBADENV Trng Facility" w:date="2021-10-15T14:36:00Z">
+                <w:rPrChange w:id="60" w:author="EDWARDS, LARRY D., VBADENV Trng Facility" w:date="2021-10-15T14:36:00Z">
                   <w:rPr/>
                 </w:rPrChange>
               </w:rPr>
@@ -1138,7 +1028,7 @@
             <w:r>
               <w:rPr>
                 <w:bCs/>
-                <w:rPrChange w:id="79" w:author="EDWARDS, LARRY D., VBADENV Trng Facility" w:date="2021-10-15T14:36:00Z">
+                <w:rPrChange w:id="61" w:author="EDWARDS, LARRY D., VBADENV Trng Facility" w:date="2021-10-15T14:36:00Z">
                   <w:rPr/>
                 </w:rPrChange>
               </w:rPr>
@@ -1155,7 +1045,7 @@
               <w:cnfStyle w:val="000000100000" w:firstRow="0" w:lastRow="0" w:firstColumn="0" w:lastColumn="0" w:oddVBand="0" w:evenVBand="0" w:oddHBand="1" w:evenHBand="0" w:firstRowFirstColumn="0" w:firstRowLastColumn="0" w:lastRowFirstColumn="0" w:lastRowLastColumn="0"/>
               <w:rPr>
                 <w:bCs/>
-                <w:rPrChange w:id="80" w:author="EDWARDS, LARRY D., VBADENV Trng Facility" w:date="2021-10-15T14:36:00Z">
+                <w:rPrChange w:id="62" w:author="EDWARDS, LARRY D., VBADENV Trng Facility" w:date="2021-10-15T14:36:00Z">
                   <w:rPr>
                     <w:b/>
                   </w:rPr>
@@ -1175,18 +1065,12 @@
             <w:pPr>
               <w:rPr>
                 <w:b w:val="0"/>
-                <w:rPrChange w:id="81" w:author="EDWARDS, LARRY D., VBADENV Trng Facility" w:date="2021-10-15T14:36:00Z">
+                <w:rPrChange w:id="63" w:author="EDWARDS, LARRY D., VBADENV Trng Facility" w:date="2021-10-15T14:36:00Z">
                   <w:rPr/>
                 </w:rPrChange>
               </w:rPr>
             </w:pPr>
             <w:r>
-              <w:rPr>
-                <w:b w:val="0"/>
-                <w:rPrChange w:id="82" w:author="EDWARDS, LARRY D., VBADENV Trng Facility" w:date="2021-10-15T14:36:00Z">
-                  <w:rPr/>
-                </w:rPrChange>
-              </w:rPr>
               <w:t xml:space="preserve"> </w:t>
             </w:r>
           </w:p>
@@ -1200,7 +1084,7 @@
               <w:cnfStyle w:val="000000000000" w:firstRow="0" w:lastRow="0" w:firstColumn="0" w:lastColumn="0" w:oddVBand="0" w:evenVBand="0" w:oddHBand="0" w:evenHBand="0" w:firstRowFirstColumn="0" w:firstRowLastColumn="0" w:lastRowFirstColumn="0" w:lastRowLastColumn="0"/>
               <w:rPr>
                 <w:bCs/>
-                <w:rPrChange w:id="83" w:author="EDWARDS, LARRY D., VBADENV Trng Facility" w:date="2021-10-15T14:36:00Z">
+                <w:rPrChange w:id="64" w:author="EDWARDS, LARRY D., VBADENV Trng Facility" w:date="2021-10-15T14:36:00Z">
                   <w:rPr/>
                 </w:rPrChange>
               </w:rPr>
@@ -1216,7 +1100,7 @@
               <w:cnfStyle w:val="000000000000" w:firstRow="0" w:lastRow="0" w:firstColumn="0" w:lastColumn="0" w:oddVBand="0" w:evenVBand="0" w:oddHBand="0" w:evenHBand="0" w:firstRowFirstColumn="0" w:firstRowLastColumn="0" w:lastRowFirstColumn="0" w:lastRowLastColumn="0"/>
               <w:rPr>
                 <w:bCs/>
-                <w:rPrChange w:id="84" w:author="EDWARDS, LARRY D., VBADENV Trng Facility" w:date="2021-10-15T14:36:00Z">
+                <w:rPrChange w:id="65" w:author="EDWARDS, LARRY D., VBADENV Trng Facility" w:date="2021-10-15T14:36:00Z">
                   <w:rPr>
                     <w:b/>
                   </w:rPr>
@@ -1239,18 +1123,12 @@
             <w:pPr>
               <w:rPr>
                 <w:b w:val="0"/>
-                <w:rPrChange w:id="85" w:author="EDWARDS, LARRY D., VBADENV Trng Facility" w:date="2021-10-15T14:36:00Z">
+                <w:rPrChange w:id="66" w:author="EDWARDS, LARRY D., VBADENV Trng Facility" w:date="2021-10-15T14:36:00Z">
                   <w:rPr/>
                 </w:rPrChange>
               </w:rPr>
             </w:pPr>
             <w:r>
-              <w:rPr>
-                <w:b w:val="0"/>
-                <w:rPrChange w:id="86" w:author="EDWARDS, LARRY D., VBADENV Trng Facility" w:date="2021-10-15T14:36:00Z">
-                  <w:rPr/>
-                </w:rPrChange>
-              </w:rPr>
               <w:t xml:space="preserve">VA Form 21-674 </w:t>
             </w:r>
           </w:p>
@@ -1264,7 +1142,7 @@
               <w:cnfStyle w:val="000000100000" w:firstRow="0" w:lastRow="0" w:firstColumn="0" w:lastColumn="0" w:oddVBand="0" w:evenVBand="0" w:oddHBand="1" w:evenHBand="0" w:firstRowFirstColumn="0" w:firstRowLastColumn="0" w:lastRowFirstColumn="0" w:lastRowLastColumn="0"/>
               <w:rPr>
                 <w:bCs/>
-                <w:rPrChange w:id="87" w:author="EDWARDS, LARRY D., VBADENV Trng Facility" w:date="2021-10-15T14:36:00Z">
+                <w:rPrChange w:id="67" w:author="EDWARDS, LARRY D., VBADENV Trng Facility" w:date="2021-10-15T14:36:00Z">
                   <w:rPr/>
                 </w:rPrChange>
               </w:rPr>
@@ -1272,7 +1150,7 @@
             <w:r>
               <w:rPr>
                 <w:bCs/>
-                <w:rPrChange w:id="88" w:author="EDWARDS, LARRY D., VBADENV Trng Facility" w:date="2021-10-15T14:36:00Z">
+                <w:rPrChange w:id="68" w:author="EDWARDS, LARRY D., VBADENV Trng Facility" w:date="2021-10-15T14:36:00Z">
                   <w:rPr/>
                 </w:rPrChange>
               </w:rPr>
@@ -1289,7 +1167,7 @@
               <w:cnfStyle w:val="000000100000" w:firstRow="0" w:lastRow="0" w:firstColumn="0" w:lastColumn="0" w:oddVBand="0" w:evenVBand="0" w:oddHBand="1" w:evenHBand="0" w:firstRowFirstColumn="0" w:firstRowLastColumn="0" w:lastRowFirstColumn="0" w:lastRowLastColumn="0"/>
               <w:rPr>
                 <w:bCs/>
-                <w:rPrChange w:id="89" w:author="EDWARDS, LARRY D., VBADENV Trng Facility" w:date="2021-10-15T14:36:00Z">
+                <w:rPrChange w:id="69" w:author="EDWARDS, LARRY D., VBADENV Trng Facility" w:date="2021-10-15T14:36:00Z">
                   <w:rPr>
                     <w:b/>
                   </w:rPr>
@@ -1309,18 +1187,12 @@
             <w:pPr>
               <w:rPr>
                 <w:b w:val="0"/>
-                <w:rPrChange w:id="90" w:author="EDWARDS, LARRY D., VBADENV Trng Facility" w:date="2021-10-15T14:36:00Z">
+                <w:rPrChange w:id="70" w:author="EDWARDS, LARRY D., VBADENV Trng Facility" w:date="2021-10-15T14:36:00Z">
                   <w:rPr/>
                 </w:rPrChange>
               </w:rPr>
             </w:pPr>
             <w:r>
-              <w:rPr>
-                <w:b w:val="0"/>
-                <w:rPrChange w:id="91" w:author="EDWARDS, LARRY D., VBADENV Trng Facility" w:date="2021-10-15T14:36:00Z">
-                  <w:rPr/>
-                </w:rPrChange>
-              </w:rPr>
               <w:t xml:space="preserve">VA Form 21-0538 </w:t>
             </w:r>
           </w:p>
@@ -1334,7 +1206,7 @@
               <w:cnfStyle w:val="000000000000" w:firstRow="0" w:lastRow="0" w:firstColumn="0" w:lastColumn="0" w:oddVBand="0" w:evenVBand="0" w:oddHBand="0" w:evenHBand="0" w:firstRowFirstColumn="0" w:firstRowLastColumn="0" w:lastRowFirstColumn="0" w:lastRowLastColumn="0"/>
               <w:rPr>
                 <w:bCs/>
-                <w:rPrChange w:id="92" w:author="EDWARDS, LARRY D., VBADENV Trng Facility" w:date="2021-10-15T14:36:00Z">
+                <w:rPrChange w:id="71" w:author="EDWARDS, LARRY D., VBADENV Trng Facility" w:date="2021-10-15T14:36:00Z">
                   <w:rPr/>
                 </w:rPrChange>
               </w:rPr>
@@ -1342,7 +1214,7 @@
             <w:r>
               <w:rPr>
                 <w:bCs/>
-                <w:rPrChange w:id="93" w:author="EDWARDS, LARRY D., VBADENV Trng Facility" w:date="2021-10-15T14:36:00Z">
+                <w:rPrChange w:id="72" w:author="EDWARDS, LARRY D., VBADENV Trng Facility" w:date="2021-10-15T14:36:00Z">
                   <w:rPr/>
                 </w:rPrChange>
               </w:rPr>
@@ -1359,7 +1231,7 @@
               <w:cnfStyle w:val="000000000000" w:firstRow="0" w:lastRow="0" w:firstColumn="0" w:lastColumn="0" w:oddVBand="0" w:evenVBand="0" w:oddHBand="0" w:evenHBand="0" w:firstRowFirstColumn="0" w:firstRowLastColumn="0" w:lastRowFirstColumn="0" w:lastRowLastColumn="0"/>
               <w:rPr>
                 <w:bCs/>
-                <w:rPrChange w:id="94" w:author="EDWARDS, LARRY D., VBADENV Trng Facility" w:date="2021-10-15T14:36:00Z">
+                <w:rPrChange w:id="73" w:author="EDWARDS, LARRY D., VBADENV Trng Facility" w:date="2021-10-15T14:36:00Z">
                   <w:rPr>
                     <w:b/>
                   </w:rPr>
@@ -1382,18 +1254,12 @@
             <w:pPr>
               <w:rPr>
                 <w:b w:val="0"/>
-                <w:rPrChange w:id="95" w:author="EDWARDS, LARRY D., VBADENV Trng Facility" w:date="2021-10-15T14:36:00Z">
+                <w:rPrChange w:id="74" w:author="EDWARDS, LARRY D., VBADENV Trng Facility" w:date="2021-10-15T14:36:00Z">
                   <w:rPr/>
                 </w:rPrChange>
               </w:rPr>
             </w:pPr>
             <w:r>
-              <w:rPr>
-                <w:b w:val="0"/>
-                <w:rPrChange w:id="96" w:author="EDWARDS, LARRY D., VBADENV Trng Facility" w:date="2021-10-15T14:36:00Z">
-                  <w:rPr/>
-                </w:rPrChange>
-              </w:rPr>
               <w:t xml:space="preserve">VA Form 21-0781 </w:t>
             </w:r>
           </w:p>
@@ -1407,7 +1273,7 @@
               <w:cnfStyle w:val="000000100000" w:firstRow="0" w:lastRow="0" w:firstColumn="0" w:lastColumn="0" w:oddVBand="0" w:evenVBand="0" w:oddHBand="1" w:evenHBand="0" w:firstRowFirstColumn="0" w:firstRowLastColumn="0" w:lastRowFirstColumn="0" w:lastRowLastColumn="0"/>
               <w:rPr>
                 <w:bCs/>
-                <w:rPrChange w:id="97" w:author="EDWARDS, LARRY D., VBADENV Trng Facility" w:date="2021-10-15T14:36:00Z">
+                <w:rPrChange w:id="75" w:author="EDWARDS, LARRY D., VBADENV Trng Facility" w:date="2021-10-15T14:36:00Z">
                   <w:rPr/>
                 </w:rPrChange>
               </w:rPr>
@@ -1415,7 +1281,7 @@
             <w:r>
               <w:rPr>
                 <w:bCs/>
-                <w:rPrChange w:id="98" w:author="EDWARDS, LARRY D., VBADENV Trng Facility" w:date="2021-10-15T14:36:00Z">
+                <w:rPrChange w:id="76" w:author="EDWARDS, LARRY D., VBADENV Trng Facility" w:date="2021-10-15T14:36:00Z">
                   <w:rPr/>
                 </w:rPrChange>
               </w:rPr>
@@ -1432,7 +1298,7 @@
               <w:cnfStyle w:val="000000100000" w:firstRow="0" w:lastRow="0" w:firstColumn="0" w:lastColumn="0" w:oddVBand="0" w:evenVBand="0" w:oddHBand="1" w:evenHBand="0" w:firstRowFirstColumn="0" w:firstRowLastColumn="0" w:lastRowFirstColumn="0" w:lastRowLastColumn="0"/>
               <w:rPr>
                 <w:bCs/>
-                <w:rPrChange w:id="99" w:author="EDWARDS, LARRY D., VBADENV Trng Facility" w:date="2021-10-15T14:36:00Z">
+                <w:rPrChange w:id="77" w:author="EDWARDS, LARRY D., VBADENV Trng Facility" w:date="2021-10-15T14:36:00Z">
                   <w:rPr>
                     <w:b/>
                   </w:rPr>
@@ -1452,18 +1318,12 @@
             <w:pPr>
               <w:rPr>
                 <w:b w:val="0"/>
-                <w:rPrChange w:id="100" w:author="EDWARDS, LARRY D., VBADENV Trng Facility" w:date="2021-10-15T14:36:00Z">
+                <w:rPrChange w:id="78" w:author="EDWARDS, LARRY D., VBADENV Trng Facility" w:date="2021-10-15T14:36:00Z">
                   <w:rPr/>
                 </w:rPrChange>
               </w:rPr>
             </w:pPr>
             <w:r>
-              <w:rPr>
-                <w:b w:val="0"/>
-                <w:rPrChange w:id="101" w:author="EDWARDS, LARRY D., VBADENV Trng Facility" w:date="2021-10-15T14:36:00Z">
-                  <w:rPr/>
-                </w:rPrChange>
-              </w:rPr>
               <w:t xml:space="preserve">VA Form 21-0781a </w:t>
             </w:r>
           </w:p>
@@ -1477,7 +1337,7 @@
               <w:cnfStyle w:val="000000000000" w:firstRow="0" w:lastRow="0" w:firstColumn="0" w:lastColumn="0" w:oddVBand="0" w:evenVBand="0" w:oddHBand="0" w:evenHBand="0" w:firstRowFirstColumn="0" w:firstRowLastColumn="0" w:lastRowFirstColumn="0" w:lastRowLastColumn="0"/>
               <w:rPr>
                 <w:bCs/>
-                <w:rPrChange w:id="102" w:author="EDWARDS, LARRY D., VBADENV Trng Facility" w:date="2021-10-15T14:36:00Z">
+                <w:rPrChange w:id="79" w:author="EDWARDS, LARRY D., VBADENV Trng Facility" w:date="2021-10-15T14:36:00Z">
                   <w:rPr/>
                 </w:rPrChange>
               </w:rPr>
@@ -1485,7 +1345,7 @@
             <w:r>
               <w:rPr>
                 <w:bCs/>
-                <w:rPrChange w:id="103" w:author="EDWARDS, LARRY D., VBADENV Trng Facility" w:date="2021-10-15T14:36:00Z">
+                <w:rPrChange w:id="80" w:author="EDWARDS, LARRY D., VBADENV Trng Facility" w:date="2021-10-15T14:36:00Z">
                   <w:rPr/>
                 </w:rPrChange>
               </w:rPr>
@@ -1502,7 +1362,7 @@
               <w:cnfStyle w:val="000000000000" w:firstRow="0" w:lastRow="0" w:firstColumn="0" w:lastColumn="0" w:oddVBand="0" w:evenVBand="0" w:oddHBand="0" w:evenHBand="0" w:firstRowFirstColumn="0" w:firstRowLastColumn="0" w:lastRowFirstColumn="0" w:lastRowLastColumn="0"/>
               <w:rPr>
                 <w:bCs/>
-                <w:rPrChange w:id="104" w:author="EDWARDS, LARRY D., VBADENV Trng Facility" w:date="2021-10-15T14:36:00Z">
+                <w:rPrChange w:id="81" w:author="EDWARDS, LARRY D., VBADENV Trng Facility" w:date="2021-10-15T14:36:00Z">
                   <w:rPr>
                     <w:b/>
                   </w:rPr>
@@ -1525,18 +1385,12 @@
             <w:pPr>
               <w:rPr>
                 <w:b w:val="0"/>
-                <w:rPrChange w:id="105" w:author="EDWARDS, LARRY D., VBADENV Trng Facility" w:date="2021-10-15T14:36:00Z">
+                <w:rPrChange w:id="82" w:author="EDWARDS, LARRY D., VBADENV Trng Facility" w:date="2021-10-15T14:36:00Z">
                   <w:rPr/>
                 </w:rPrChange>
               </w:rPr>
             </w:pPr>
             <w:r>
-              <w:rPr>
-                <w:b w:val="0"/>
-                <w:rPrChange w:id="106" w:author="EDWARDS, LARRY D., VBADENV Trng Facility" w:date="2021-10-15T14:36:00Z">
-                  <w:rPr/>
-                </w:rPrChange>
-              </w:rPr>
               <w:t>Standard 5103 Letter</w:t>
             </w:r>
           </w:p>
@@ -1550,7 +1404,7 @@
               <w:cnfStyle w:val="000000100000" w:firstRow="0" w:lastRow="0" w:firstColumn="0" w:lastColumn="0" w:oddVBand="0" w:evenVBand="0" w:oddHBand="1" w:evenHBand="0" w:firstRowFirstColumn="0" w:firstRowLastColumn="0" w:lastRowFirstColumn="0" w:lastRowLastColumn="0"/>
               <w:rPr>
                 <w:bCs/>
-                <w:rPrChange w:id="107" w:author="EDWARDS, LARRY D., VBADENV Trng Facility" w:date="2021-10-15T14:36:00Z">
+                <w:rPrChange w:id="83" w:author="EDWARDS, LARRY D., VBADENV Trng Facility" w:date="2021-10-15T14:36:00Z">
                   <w:rPr/>
                 </w:rPrChange>
               </w:rPr>
@@ -1566,7 +1420,7 @@
               <w:cnfStyle w:val="000000100000" w:firstRow="0" w:lastRow="0" w:firstColumn="0" w:lastColumn="0" w:oddVBand="0" w:evenVBand="0" w:oddHBand="1" w:evenHBand="0" w:firstRowFirstColumn="0" w:firstRowLastColumn="0" w:lastRowFirstColumn="0" w:lastRowLastColumn="0"/>
               <w:rPr>
                 <w:bCs/>
-                <w:rPrChange w:id="108" w:author="EDWARDS, LARRY D., VBADENV Trng Facility" w:date="2021-10-15T14:36:00Z">
+                <w:rPrChange w:id="84" w:author="EDWARDS, LARRY D., VBADENV Trng Facility" w:date="2021-10-15T14:36:00Z">
                   <w:rPr>
                     <w:b/>
                   </w:rPr>
@@ -1586,18 +1440,12 @@
             <w:pPr>
               <w:rPr>
                 <w:b w:val="0"/>
-                <w:rPrChange w:id="109" w:author="EDWARDS, LARRY D., VBADENV Trng Facility" w:date="2021-10-15T14:36:00Z">
+                <w:rPrChange w:id="85" w:author="EDWARDS, LARRY D., VBADENV Trng Facility" w:date="2021-10-15T14:36:00Z">
                   <w:rPr/>
                 </w:rPrChange>
               </w:rPr>
             </w:pPr>
             <w:r>
-              <w:rPr>
-                <w:b w:val="0"/>
-                <w:rPrChange w:id="110" w:author="EDWARDS, LARRY D., VBADENV Trng Facility" w:date="2021-10-15T14:36:00Z">
-                  <w:rPr/>
-                </w:rPrChange>
-              </w:rPr>
               <w:t>3101</w:t>
             </w:r>
           </w:p>
@@ -1611,7 +1459,7 @@
               <w:cnfStyle w:val="000000000000" w:firstRow="0" w:lastRow="0" w:firstColumn="0" w:lastColumn="0" w:oddVBand="0" w:evenVBand="0" w:oddHBand="0" w:evenHBand="0" w:firstRowFirstColumn="0" w:firstRowLastColumn="0" w:lastRowFirstColumn="0" w:lastRowLastColumn="0"/>
               <w:rPr>
                 <w:bCs/>
-                <w:rPrChange w:id="111" w:author="EDWARDS, LARRY D., VBADENV Trng Facility" w:date="2021-10-15T14:36:00Z">
+                <w:rPrChange w:id="86" w:author="EDWARDS, LARRY D., VBADENV Trng Facility" w:date="2021-10-15T14:36:00Z">
                   <w:rPr/>
                 </w:rPrChange>
               </w:rPr>
@@ -1627,7 +1475,7 @@
               <w:cnfStyle w:val="000000000000" w:firstRow="0" w:lastRow="0" w:firstColumn="0" w:lastColumn="0" w:oddVBand="0" w:evenVBand="0" w:oddHBand="0" w:evenHBand="0" w:firstRowFirstColumn="0" w:firstRowLastColumn="0" w:lastRowFirstColumn="0" w:lastRowLastColumn="0"/>
               <w:rPr>
                 <w:bCs/>
-                <w:rPrChange w:id="112" w:author="EDWARDS, LARRY D., VBADENV Trng Facility" w:date="2021-10-15T14:36:00Z">
+                <w:rPrChange w:id="87" w:author="EDWARDS, LARRY D., VBADENV Trng Facility" w:date="2021-10-15T14:36:00Z">
                   <w:rPr>
                     <w:b/>
                   </w:rPr>
@@ -1650,18 +1498,12 @@
             <w:pPr>
               <w:rPr>
                 <w:b w:val="0"/>
-                <w:rPrChange w:id="113" w:author="EDWARDS, LARRY D., VBADENV Trng Facility" w:date="2021-10-15T14:36:00Z">
+                <w:rPrChange w:id="88" w:author="EDWARDS, LARRY D., VBADENV Trng Facility" w:date="2021-10-15T14:36:00Z">
                   <w:rPr/>
                 </w:rPrChange>
               </w:rPr>
             </w:pPr>
             <w:r>
-              <w:rPr>
-                <w:b w:val="0"/>
-                <w:rPrChange w:id="114" w:author="EDWARDS, LARRY D., VBADENV Trng Facility" w:date="2021-10-15T14:36:00Z">
-                  <w:rPr/>
-                </w:rPrChange>
-              </w:rPr>
               <w:t>BIRLS SHARE Screen</w:t>
             </w:r>
           </w:p>
@@ -1675,7 +1517,7 @@
               <w:cnfStyle w:val="000000100000" w:firstRow="0" w:lastRow="0" w:firstColumn="0" w:lastColumn="0" w:oddVBand="0" w:evenVBand="0" w:oddHBand="1" w:evenHBand="0" w:firstRowFirstColumn="0" w:firstRowLastColumn="0" w:lastRowFirstColumn="0" w:lastRowLastColumn="0"/>
               <w:rPr>
                 <w:bCs/>
-                <w:rPrChange w:id="115" w:author="EDWARDS, LARRY D., VBADENV Trng Facility" w:date="2021-10-15T14:36:00Z">
+                <w:rPrChange w:id="89" w:author="EDWARDS, LARRY D., VBADENV Trng Facility" w:date="2021-10-15T14:36:00Z">
                   <w:rPr/>
                 </w:rPrChange>
               </w:rPr>
@@ -1691,7 +1533,7 @@
               <w:cnfStyle w:val="000000100000" w:firstRow="0" w:lastRow="0" w:firstColumn="0" w:lastColumn="0" w:oddVBand="0" w:evenVBand="0" w:oddHBand="1" w:evenHBand="0" w:firstRowFirstColumn="0" w:firstRowLastColumn="0" w:lastRowFirstColumn="0" w:lastRowLastColumn="0"/>
               <w:rPr>
                 <w:bCs/>
-                <w:rPrChange w:id="116" w:author="EDWARDS, LARRY D., VBADENV Trng Facility" w:date="2021-10-15T14:36:00Z">
+                <w:rPrChange w:id="90" w:author="EDWARDS, LARRY D., VBADENV Trng Facility" w:date="2021-10-15T14:36:00Z">
                   <w:rPr>
                     <w:b/>
                   </w:rPr>
@@ -1711,18 +1553,12 @@
             <w:pPr>
               <w:rPr>
                 <w:b w:val="0"/>
-                <w:rPrChange w:id="117" w:author="EDWARDS, LARRY D., VBADENV Trng Facility" w:date="2021-10-15T14:36:00Z">
+                <w:rPrChange w:id="91" w:author="EDWARDS, LARRY D., VBADENV Trng Facility" w:date="2021-10-15T14:36:00Z">
                   <w:rPr/>
                 </w:rPrChange>
               </w:rPr>
             </w:pPr>
             <w:r>
-              <w:rPr>
-                <w:b w:val="0"/>
-                <w:rPrChange w:id="118" w:author="EDWARDS, LARRY D., VBADENV Trng Facility" w:date="2021-10-15T14:36:00Z">
-                  <w:rPr/>
-                </w:rPrChange>
-              </w:rPr>
               <w:t>Rating Decision</w:t>
             </w:r>
           </w:p>
@@ -1736,7 +1572,7 @@
               <w:cnfStyle w:val="000000000000" w:firstRow="0" w:lastRow="0" w:firstColumn="0" w:lastColumn="0" w:oddVBand="0" w:evenVBand="0" w:oddHBand="0" w:evenHBand="0" w:firstRowFirstColumn="0" w:firstRowLastColumn="0" w:lastRowFirstColumn="0" w:lastRowLastColumn="0"/>
               <w:rPr>
                 <w:bCs/>
-                <w:rPrChange w:id="119" w:author="EDWARDS, LARRY D., VBADENV Trng Facility" w:date="2021-10-15T14:36:00Z">
+                <w:rPrChange w:id="92" w:author="EDWARDS, LARRY D., VBADENV Trng Facility" w:date="2021-10-15T14:36:00Z">
                   <w:rPr/>
                 </w:rPrChange>
               </w:rPr>
@@ -1752,7 +1588,7 @@
               <w:cnfStyle w:val="000000000000" w:firstRow="0" w:lastRow="0" w:firstColumn="0" w:lastColumn="0" w:oddVBand="0" w:evenVBand="0" w:oddHBand="0" w:evenHBand="0" w:firstRowFirstColumn="0" w:firstRowLastColumn="0" w:lastRowFirstColumn="0" w:lastRowLastColumn="0"/>
               <w:rPr>
                 <w:bCs/>
-                <w:rPrChange w:id="120" w:author="EDWARDS, LARRY D., VBADENV Trng Facility" w:date="2021-10-15T14:36:00Z">
+                <w:rPrChange w:id="93" w:author="EDWARDS, LARRY D., VBADENV Trng Facility" w:date="2021-10-15T14:36:00Z">
                   <w:rPr>
                     <w:b/>
                   </w:rPr>
@@ -1775,18 +1611,12 @@
             <w:pPr>
               <w:rPr>
                 <w:b w:val="0"/>
-                <w:rPrChange w:id="121" w:author="EDWARDS, LARRY D., VBADENV Trng Facility" w:date="2021-10-15T14:36:00Z">
+                <w:rPrChange w:id="94" w:author="EDWARDS, LARRY D., VBADENV Trng Facility" w:date="2021-10-15T14:36:00Z">
                   <w:rPr/>
                 </w:rPrChange>
               </w:rPr>
             </w:pPr>
             <w:r>
-              <w:rPr>
-                <w:b w:val="0"/>
-                <w:rPrChange w:id="122" w:author="EDWARDS, LARRY D., VBADENV Trng Facility" w:date="2021-10-15T14:36:00Z">
-                  <w:rPr/>
-                </w:rPrChange>
-              </w:rPr>
               <w:t>CAPRI Records</w:t>
             </w:r>
           </w:p>
@@ -1800,7 +1630,7 @@
               <w:cnfStyle w:val="000000100000" w:firstRow="0" w:lastRow="0" w:firstColumn="0" w:lastColumn="0" w:oddVBand="0" w:evenVBand="0" w:oddHBand="1" w:evenHBand="0" w:firstRowFirstColumn="0" w:firstRowLastColumn="0" w:lastRowFirstColumn="0" w:lastRowLastColumn="0"/>
               <w:rPr>
                 <w:bCs/>
-                <w:rPrChange w:id="123" w:author="EDWARDS, LARRY D., VBADENV Trng Facility" w:date="2021-10-15T14:36:00Z">
+                <w:rPrChange w:id="95" w:author="EDWARDS, LARRY D., VBADENV Trng Facility" w:date="2021-10-15T14:36:00Z">
                   <w:rPr/>
                 </w:rPrChange>
               </w:rPr>
@@ -1816,7 +1646,7 @@
               <w:cnfStyle w:val="000000100000" w:firstRow="0" w:lastRow="0" w:firstColumn="0" w:lastColumn="0" w:oddVBand="0" w:evenVBand="0" w:oddHBand="1" w:evenHBand="0" w:firstRowFirstColumn="0" w:firstRowLastColumn="0" w:lastRowFirstColumn="0" w:lastRowLastColumn="0"/>
               <w:rPr>
                 <w:bCs/>
-                <w:rPrChange w:id="124" w:author="EDWARDS, LARRY D., VBADENV Trng Facility" w:date="2021-10-15T14:36:00Z">
+                <w:rPrChange w:id="96" w:author="EDWARDS, LARRY D., VBADENV Trng Facility" w:date="2021-10-15T14:36:00Z">
                   <w:rPr>
                     <w:b/>
                   </w:rPr>
@@ -1836,18 +1666,12 @@
             <w:pPr>
               <w:rPr>
                 <w:b w:val="0"/>
-                <w:rPrChange w:id="125" w:author="EDWARDS, LARRY D., VBADENV Trng Facility" w:date="2021-10-15T14:36:00Z">
+                <w:rPrChange w:id="97" w:author="EDWARDS, LARRY D., VBADENV Trng Facility" w:date="2021-10-15T14:36:00Z">
                   <w:rPr/>
                 </w:rPrChange>
               </w:rPr>
             </w:pPr>
             <w:r>
-              <w:rPr>
-                <w:b w:val="0"/>
-                <w:rPrChange w:id="126" w:author="EDWARDS, LARRY D., VBADENV Trng Facility" w:date="2021-10-15T14:36:00Z">
-                  <w:rPr/>
-                </w:rPrChange>
-              </w:rPr>
               <w:t>ERRA</w:t>
             </w:r>
           </w:p>
@@ -1861,7 +1685,7 @@
               <w:cnfStyle w:val="000000000000" w:firstRow="0" w:lastRow="0" w:firstColumn="0" w:lastColumn="0" w:oddVBand="0" w:evenVBand="0" w:oddHBand="0" w:evenHBand="0" w:firstRowFirstColumn="0" w:firstRowLastColumn="0" w:lastRowFirstColumn="0" w:lastRowLastColumn="0"/>
               <w:rPr>
                 <w:bCs/>
-                <w:rPrChange w:id="127" w:author="EDWARDS, LARRY D., VBADENV Trng Facility" w:date="2021-10-15T14:36:00Z">
+                <w:rPrChange w:id="98" w:author="EDWARDS, LARRY D., VBADENV Trng Facility" w:date="2021-10-15T14:36:00Z">
                   <w:rPr/>
                 </w:rPrChange>
               </w:rPr>
@@ -1877,7 +1701,7 @@
               <w:cnfStyle w:val="000000000000" w:firstRow="0" w:lastRow="0" w:firstColumn="0" w:lastColumn="0" w:oddVBand="0" w:evenVBand="0" w:oddHBand="0" w:evenHBand="0" w:firstRowFirstColumn="0" w:firstRowLastColumn="0" w:lastRowFirstColumn="0" w:lastRowLastColumn="0"/>
               <w:rPr>
                 <w:bCs/>
-                <w:rPrChange w:id="128" w:author="EDWARDS, LARRY D., VBADENV Trng Facility" w:date="2021-10-15T14:36:00Z">
+                <w:rPrChange w:id="99" w:author="EDWARDS, LARRY D., VBADENV Trng Facility" w:date="2021-10-15T14:36:00Z">
                   <w:rPr>
                     <w:b/>
                   </w:rPr>
@@ -1900,18 +1724,12 @@
             <w:pPr>
               <w:rPr>
                 <w:b w:val="0"/>
-                <w:rPrChange w:id="129" w:author="EDWARDS, LARRY D., VBADENV Trng Facility" w:date="2021-10-15T14:36:00Z">
+                <w:rPrChange w:id="100" w:author="EDWARDS, LARRY D., VBADENV Trng Facility" w:date="2021-10-15T14:36:00Z">
                   <w:rPr/>
                 </w:rPrChange>
               </w:rPr>
             </w:pPr>
             <w:r>
-              <w:rPr>
-                <w:b w:val="0"/>
-                <w:rPrChange w:id="130" w:author="EDWARDS, LARRY D., VBADENV Trng Facility" w:date="2021-10-15T14:36:00Z">
-                  <w:rPr/>
-                </w:rPrChange>
-              </w:rPr>
               <w:t>DBQ</w:t>
             </w:r>
           </w:p>
@@ -1925,7 +1743,7 @@
               <w:cnfStyle w:val="000000100000" w:firstRow="0" w:lastRow="0" w:firstColumn="0" w:lastColumn="0" w:oddVBand="0" w:evenVBand="0" w:oddHBand="1" w:evenHBand="0" w:firstRowFirstColumn="0" w:firstRowLastColumn="0" w:lastRowFirstColumn="0" w:lastRowLastColumn="0"/>
               <w:rPr>
                 <w:bCs/>
-                <w:rPrChange w:id="131" w:author="EDWARDS, LARRY D., VBADENV Trng Facility" w:date="2021-10-15T14:36:00Z">
+                <w:rPrChange w:id="101" w:author="EDWARDS, LARRY D., VBADENV Trng Facility" w:date="2021-10-15T14:36:00Z">
                   <w:rPr/>
                 </w:rPrChange>
               </w:rPr>
@@ -1941,7 +1759,7 @@
               <w:cnfStyle w:val="000000100000" w:firstRow="0" w:lastRow="0" w:firstColumn="0" w:lastColumn="0" w:oddVBand="0" w:evenVBand="0" w:oddHBand="1" w:evenHBand="0" w:firstRowFirstColumn="0" w:firstRowLastColumn="0" w:lastRowFirstColumn="0" w:lastRowLastColumn="0"/>
               <w:rPr>
                 <w:bCs/>
-                <w:rPrChange w:id="132" w:author="EDWARDS, LARRY D., VBADENV Trng Facility" w:date="2021-10-15T14:36:00Z">
+                <w:rPrChange w:id="102" w:author="EDWARDS, LARRY D., VBADENV Trng Facility" w:date="2021-10-15T14:36:00Z">
                   <w:rPr>
                     <w:b/>
                   </w:rPr>
@@ -1956,7 +1774,7 @@
       <w:pPr>
         <w:rPr>
           <w:bCs/>
-          <w:rPrChange w:id="133" w:author="EDWARDS, LARRY D., VBADENV Trng Facility" w:date="2021-10-15T14:36:00Z">
+          <w:rPrChange w:id="103" w:author="EDWARDS, LARRY D., VBADENV Trng Facility" w:date="2021-10-15T14:36:00Z">
             <w:rPr/>
           </w:rPrChange>
         </w:rPr>
@@ -1969,8 +1787,8 @@
         <w:tblLook w:val="04A0" w:firstRow="1" w:lastRow="0" w:firstColumn="1" w:lastColumn="0" w:noHBand="0" w:noVBand="1"/>
       </w:tblPr>
       <w:tblGrid>
-        <w:gridCol w:w="3256"/>
-        <w:gridCol w:w="6104"/>
+        <w:gridCol w:w="3260"/>
+        <w:gridCol w:w="6100"/>
       </w:tblGrid>
       <w:tr>
         <w:trPr>
@@ -1985,18 +1803,12 @@
             <w:pPr>
               <w:rPr>
                 <w:b w:val="0"/>
-                <w:rPrChange w:id="134" w:author="EDWARDS, LARRY D., VBADENV Trng Facility" w:date="2021-10-15T14:36:00Z">
+                <w:rPrChange w:id="104" w:author="EDWARDS, LARRY D., VBADENV Trng Facility" w:date="2021-10-15T14:36:00Z">
                   <w:rPr/>
                 </w:rPrChange>
               </w:rPr>
             </w:pPr>
             <w:r>
-              <w:rPr>
-                <w:b w:val="0"/>
-                <w:rPrChange w:id="135" w:author="EDWARDS, LARRY D., VBADENV Trng Facility" w:date="2021-10-15T14:36:00Z">
-                  <w:rPr/>
-                </w:rPrChange>
-              </w:rPr>
               <w:br w:type="page"/>
               <w:t>Supporting Documents</w:t>
             </w:r>
@@ -2011,18 +1823,12 @@
               <w:cnfStyle w:val="100000000000" w:firstRow="1" w:lastRow="0" w:firstColumn="0" w:lastColumn="0" w:oddVBand="0" w:evenVBand="0" w:oddHBand="0" w:evenHBand="0" w:firstRowFirstColumn="0" w:firstRowLastColumn="0" w:lastRowFirstColumn="0" w:lastRowLastColumn="0"/>
               <w:rPr>
                 <w:b w:val="0"/>
-                <w:rPrChange w:id="136" w:author="EDWARDS, LARRY D., VBADENV Trng Facility" w:date="2021-10-15T14:36:00Z">
+                <w:rPrChange w:id="105" w:author="EDWARDS, LARRY D., VBADENV Trng Facility" w:date="2021-10-15T14:36:00Z">
                   <w:rPr/>
                 </w:rPrChange>
               </w:rPr>
             </w:pPr>
             <w:r>
-              <w:rPr>
-                <w:b w:val="0"/>
-                <w:rPrChange w:id="137" w:author="EDWARDS, LARRY D., VBADENV Trng Facility" w:date="2021-10-15T14:36:00Z">
-                  <w:rPr/>
-                </w:rPrChange>
-              </w:rPr>
               <w:t>Required Y/N</w:t>
             </w:r>
           </w:p>
@@ -2041,18 +1847,12 @@
             <w:pPr>
               <w:rPr>
                 <w:b w:val="0"/>
-                <w:rPrChange w:id="138" w:author="EDWARDS, LARRY D., VBADENV Trng Facility" w:date="2021-10-15T14:36:00Z">
+                <w:rPrChange w:id="106" w:author="EDWARDS, LARRY D., VBADENV Trng Facility" w:date="2021-10-15T14:36:00Z">
                   <w:rPr/>
                 </w:rPrChange>
               </w:rPr>
             </w:pPr>
             <w:r>
-              <w:rPr>
-                <w:b w:val="0"/>
-                <w:rPrChange w:id="139" w:author="EDWARDS, LARRY D., VBADENV Trng Facility" w:date="2021-10-15T14:36:00Z">
-                  <w:rPr/>
-                </w:rPrChange>
-              </w:rPr>
               <w:t>DD214</w:t>
             </w:r>
           </w:p>
@@ -2066,7 +1866,7 @@
               <w:cnfStyle w:val="000000100000" w:firstRow="0" w:lastRow="0" w:firstColumn="0" w:lastColumn="0" w:oddVBand="0" w:evenVBand="0" w:oddHBand="1" w:evenHBand="0" w:firstRowFirstColumn="0" w:firstRowLastColumn="0" w:lastRowFirstColumn="0" w:lastRowLastColumn="0"/>
               <w:rPr>
                 <w:bCs/>
-                <w:rPrChange w:id="140" w:author="EDWARDS, LARRY D., VBADENV Trng Facility" w:date="2021-10-15T14:36:00Z">
+                <w:rPrChange w:id="107" w:author="EDWARDS, LARRY D., VBADENV Trng Facility" w:date="2021-10-15T14:36:00Z">
                   <w:rPr>
                     <w:b/>
                   </w:rPr>
@@ -2086,18 +1886,12 @@
             <w:pPr>
               <w:rPr>
                 <w:b w:val="0"/>
-                <w:rPrChange w:id="141" w:author="EDWARDS, LARRY D., VBADENV Trng Facility" w:date="2021-10-15T14:36:00Z">
+                <w:rPrChange w:id="108" w:author="EDWARDS, LARRY D., VBADENV Trng Facility" w:date="2021-10-15T14:36:00Z">
                   <w:rPr/>
                 </w:rPrChange>
               </w:rPr>
             </w:pPr>
             <w:r>
-              <w:rPr>
-                <w:b w:val="0"/>
-                <w:rPrChange w:id="142" w:author="EDWARDS, LARRY D., VBADENV Trng Facility" w:date="2021-10-15T14:36:00Z">
-                  <w:rPr/>
-                </w:rPrChange>
-              </w:rPr>
               <w:t>CAPRI Enterprise Search</w:t>
             </w:r>
           </w:p>
@@ -2111,7 +1905,7 @@
               <w:cnfStyle w:val="000000000000" w:firstRow="0" w:lastRow="0" w:firstColumn="0" w:lastColumn="0" w:oddVBand="0" w:evenVBand="0" w:oddHBand="0" w:evenHBand="0" w:firstRowFirstColumn="0" w:firstRowLastColumn="0" w:lastRowFirstColumn="0" w:lastRowLastColumn="0"/>
               <w:rPr>
                 <w:bCs/>
-                <w:rPrChange w:id="143" w:author="EDWARDS, LARRY D., VBADENV Trng Facility" w:date="2021-10-15T14:36:00Z">
+                <w:rPrChange w:id="109" w:author="EDWARDS, LARRY D., VBADENV Trng Facility" w:date="2021-10-15T14:36:00Z">
                   <w:rPr>
                     <w:b/>
                   </w:rPr>
@@ -2134,18 +1928,12 @@
             <w:pPr>
               <w:rPr>
                 <w:b w:val="0"/>
-                <w:rPrChange w:id="144" w:author="EDWARDS, LARRY D., VBADENV Trng Facility" w:date="2021-10-15T14:36:00Z">
+                <w:rPrChange w:id="110" w:author="EDWARDS, LARRY D., VBADENV Trng Facility" w:date="2021-10-15T14:36:00Z">
                   <w:rPr/>
                 </w:rPrChange>
               </w:rPr>
             </w:pPr>
             <w:r>
-              <w:rPr>
-                <w:b w:val="0"/>
-                <w:rPrChange w:id="145" w:author="EDWARDS, LARRY D., VBADENV Trng Facility" w:date="2021-10-15T14:36:00Z">
-                  <w:rPr/>
-                </w:rPrChange>
-              </w:rPr>
               <w:t>Private Medical Records</w:t>
             </w:r>
           </w:p>
@@ -2159,7 +1947,7 @@
               <w:cnfStyle w:val="000000100000" w:firstRow="0" w:lastRow="0" w:firstColumn="0" w:lastColumn="0" w:oddVBand="0" w:evenVBand="0" w:oddHBand="1" w:evenHBand="0" w:firstRowFirstColumn="0" w:firstRowLastColumn="0" w:lastRowFirstColumn="0" w:lastRowLastColumn="0"/>
               <w:rPr>
                 <w:bCs/>
-                <w:rPrChange w:id="146" w:author="EDWARDS, LARRY D., VBADENV Trng Facility" w:date="2021-10-15T14:36:00Z">
+                <w:rPrChange w:id="111" w:author="EDWARDS, LARRY D., VBADENV Trng Facility" w:date="2021-10-15T14:36:00Z">
                   <w:rPr>
                     <w:b/>
                   </w:rPr>
@@ -2179,18 +1967,12 @@
             <w:pPr>
               <w:rPr>
                 <w:b w:val="0"/>
-                <w:rPrChange w:id="147" w:author="EDWARDS, LARRY D., VBADENV Trng Facility" w:date="2021-10-15T14:36:00Z">
+                <w:rPrChange w:id="112" w:author="EDWARDS, LARRY D., VBADENV Trng Facility" w:date="2021-10-15T14:36:00Z">
                   <w:rPr/>
                 </w:rPrChange>
               </w:rPr>
             </w:pPr>
             <w:r>
-              <w:rPr>
-                <w:b w:val="0"/>
-                <w:rPrChange w:id="148" w:author="EDWARDS, LARRY D., VBADENV Trng Facility" w:date="2021-10-15T14:36:00Z">
-                  <w:rPr/>
-                </w:rPrChange>
-              </w:rPr>
               <w:t>SF88 Entrance Exam</w:t>
             </w:r>
           </w:p>
@@ -2204,7 +1986,7 @@
               <w:cnfStyle w:val="000000000000" w:firstRow="0" w:lastRow="0" w:firstColumn="0" w:lastColumn="0" w:oddVBand="0" w:evenVBand="0" w:oddHBand="0" w:evenHBand="0" w:firstRowFirstColumn="0" w:firstRowLastColumn="0" w:lastRowFirstColumn="0" w:lastRowLastColumn="0"/>
               <w:rPr>
                 <w:bCs/>
-                <w:rPrChange w:id="149" w:author="EDWARDS, LARRY D., VBADENV Trng Facility" w:date="2021-10-15T14:36:00Z">
+                <w:rPrChange w:id="113" w:author="EDWARDS, LARRY D., VBADENV Trng Facility" w:date="2021-10-15T14:36:00Z">
                   <w:rPr>
                     <w:b/>
                   </w:rPr>
@@ -2227,18 +2009,12 @@
             <w:pPr>
               <w:rPr>
                 <w:b w:val="0"/>
-                <w:rPrChange w:id="150" w:author="EDWARDS, LARRY D., VBADENV Trng Facility" w:date="2021-10-15T14:36:00Z">
+                <w:rPrChange w:id="114" w:author="EDWARDS, LARRY D., VBADENV Trng Facility" w:date="2021-10-15T14:36:00Z">
                   <w:rPr/>
                 </w:rPrChange>
               </w:rPr>
             </w:pPr>
             <w:r>
-              <w:rPr>
-                <w:b w:val="0"/>
-                <w:rPrChange w:id="151" w:author="EDWARDS, LARRY D., VBADENV Trng Facility" w:date="2021-10-15T14:36:00Z">
-                  <w:rPr/>
-                </w:rPrChange>
-              </w:rPr>
               <w:t>SF88 Separation Exam</w:t>
             </w:r>
           </w:p>
@@ -2252,7 +2028,7 @@
               <w:cnfStyle w:val="000000100000" w:firstRow="0" w:lastRow="0" w:firstColumn="0" w:lastColumn="0" w:oddVBand="0" w:evenVBand="0" w:oddHBand="1" w:evenHBand="0" w:firstRowFirstColumn="0" w:firstRowLastColumn="0" w:lastRowFirstColumn="0" w:lastRowLastColumn="0"/>
               <w:rPr>
                 <w:bCs/>
-                <w:rPrChange w:id="152" w:author="EDWARDS, LARRY D., VBADENV Trng Facility" w:date="2021-10-15T14:36:00Z">
+                <w:rPrChange w:id="115" w:author="EDWARDS, LARRY D., VBADENV Trng Facility" w:date="2021-10-15T14:36:00Z">
                   <w:rPr>
                     <w:b/>
                   </w:rPr>
@@ -2272,18 +2048,12 @@
             <w:pPr>
               <w:rPr>
                 <w:b w:val="0"/>
-                <w:rPrChange w:id="153" w:author="EDWARDS, LARRY D., VBADENV Trng Facility" w:date="2021-10-15T14:36:00Z">
+                <w:rPrChange w:id="116" w:author="EDWARDS, LARRY D., VBADENV Trng Facility" w:date="2021-10-15T14:36:00Z">
                   <w:rPr/>
                 </w:rPrChange>
               </w:rPr>
             </w:pPr>
             <w:r>
-              <w:rPr>
-                <w:b w:val="0"/>
-                <w:rPrChange w:id="154" w:author="EDWARDS, LARRY D., VBADENV Trng Facility" w:date="2021-10-15T14:36:00Z">
-                  <w:rPr/>
-                </w:rPrChange>
-              </w:rPr>
               <w:t>Service Treatment Records</w:t>
             </w:r>
           </w:p>
@@ -2297,7 +2067,7 @@
               <w:cnfStyle w:val="000000000000" w:firstRow="0" w:lastRow="0" w:firstColumn="0" w:lastColumn="0" w:oddVBand="0" w:evenVBand="0" w:oddHBand="0" w:evenHBand="0" w:firstRowFirstColumn="0" w:firstRowLastColumn="0" w:lastRowFirstColumn="0" w:lastRowLastColumn="0"/>
               <w:rPr>
                 <w:bCs/>
-                <w:rPrChange w:id="155" w:author="EDWARDS, LARRY D., VBADENV Trng Facility" w:date="2021-10-15T14:36:00Z">
+                <w:rPrChange w:id="117" w:author="EDWARDS, LARRY D., VBADENV Trng Facility" w:date="2021-10-15T14:36:00Z">
                   <w:rPr>
                     <w:b/>
                   </w:rPr>
@@ -2320,18 +2090,12 @@
             <w:pPr>
               <w:rPr>
                 <w:b w:val="0"/>
-                <w:rPrChange w:id="156" w:author="EDWARDS, LARRY D., VBADENV Trng Facility" w:date="2021-10-15T14:36:00Z">
+                <w:rPrChange w:id="118" w:author="EDWARDS, LARRY D., VBADENV Trng Facility" w:date="2021-10-15T14:36:00Z">
                   <w:rPr/>
                 </w:rPrChange>
               </w:rPr>
             </w:pPr>
             <w:r>
-              <w:rPr>
-                <w:b w:val="0"/>
-                <w:rPrChange w:id="157" w:author="EDWARDS, LARRY D., VBADENV Trng Facility" w:date="2021-10-15T14:36:00Z">
-                  <w:rPr/>
-                </w:rPrChange>
-              </w:rPr>
               <w:t>Personnel Records</w:t>
             </w:r>
           </w:p>
@@ -2345,7 +2109,7 @@
               <w:cnfStyle w:val="000000100000" w:firstRow="0" w:lastRow="0" w:firstColumn="0" w:lastColumn="0" w:oddVBand="0" w:evenVBand="0" w:oddHBand="1" w:evenHBand="0" w:firstRowFirstColumn="0" w:firstRowLastColumn="0" w:lastRowFirstColumn="0" w:lastRowLastColumn="0"/>
               <w:rPr>
                 <w:bCs/>
-                <w:rPrChange w:id="158" w:author="EDWARDS, LARRY D., VBADENV Trng Facility" w:date="2021-10-15T14:36:00Z">
+                <w:rPrChange w:id="119" w:author="EDWARDS, LARRY D., VBADENV Trng Facility" w:date="2021-10-15T14:36:00Z">
                   <w:rPr>
                     <w:b/>
                   </w:rPr>
@@ -2365,18 +2129,12 @@
             <w:pPr>
               <w:rPr>
                 <w:b w:val="0"/>
-                <w:rPrChange w:id="159" w:author="EDWARDS, LARRY D., VBADENV Trng Facility" w:date="2021-10-15T14:36:00Z">
+                <w:rPrChange w:id="120" w:author="EDWARDS, LARRY D., VBADENV Trng Facility" w:date="2021-10-15T14:36:00Z">
                   <w:rPr/>
                 </w:rPrChange>
               </w:rPr>
             </w:pPr>
             <w:r>
-              <w:rPr>
-                <w:b w:val="0"/>
-                <w:rPrChange w:id="160" w:author="EDWARDS, LARRY D., VBADENV Trng Facility" w:date="2021-10-15T14:36:00Z">
-                  <w:rPr/>
-                </w:rPrChange>
-              </w:rPr>
               <w:t>DOMA first request letter</w:t>
             </w:r>
           </w:p>
@@ -2390,7 +2148,7 @@
               <w:cnfStyle w:val="000000000000" w:firstRow="0" w:lastRow="0" w:firstColumn="0" w:lastColumn="0" w:oddVBand="0" w:evenVBand="0" w:oddHBand="0" w:evenHBand="0" w:firstRowFirstColumn="0" w:firstRowLastColumn="0" w:lastRowFirstColumn="0" w:lastRowLastColumn="0"/>
               <w:rPr>
                 <w:bCs/>
-                <w:rPrChange w:id="161" w:author="EDWARDS, LARRY D., VBADENV Trng Facility" w:date="2021-10-15T14:36:00Z">
+                <w:rPrChange w:id="121" w:author="EDWARDS, LARRY D., VBADENV Trng Facility" w:date="2021-10-15T14:36:00Z">
                   <w:rPr>
                     <w:b/>
                   </w:rPr>
@@ -2413,18 +2171,12 @@
             <w:pPr>
               <w:rPr>
                 <w:b w:val="0"/>
-                <w:rPrChange w:id="162" w:author="EDWARDS, LARRY D., VBADENV Trng Facility" w:date="2021-10-15T14:36:00Z">
+                <w:rPrChange w:id="122" w:author="EDWARDS, LARRY D., VBADENV Trng Facility" w:date="2021-10-15T14:36:00Z">
                   <w:rPr/>
                 </w:rPrChange>
               </w:rPr>
             </w:pPr>
             <w:r>
-              <w:rPr>
-                <w:b w:val="0"/>
-                <w:rPrChange w:id="163" w:author="EDWARDS, LARRY D., VBADENV Trng Facility" w:date="2021-10-15T14:36:00Z">
-                  <w:rPr/>
-                </w:rPrChange>
-              </w:rPr>
               <w:t>DOMA final letter</w:t>
             </w:r>
           </w:p>
@@ -2438,7 +2190,7 @@
               <w:cnfStyle w:val="000000100000" w:firstRow="0" w:lastRow="0" w:firstColumn="0" w:lastColumn="0" w:oddVBand="0" w:evenVBand="0" w:oddHBand="1" w:evenHBand="0" w:firstRowFirstColumn="0" w:firstRowLastColumn="0" w:lastRowFirstColumn="0" w:lastRowLastColumn="0"/>
               <w:rPr>
                 <w:bCs/>
-                <w:rPrChange w:id="164" w:author="EDWARDS, LARRY D., VBADENV Trng Facility" w:date="2021-10-15T14:36:00Z">
+                <w:rPrChange w:id="123" w:author="EDWARDS, LARRY D., VBADENV Trng Facility" w:date="2021-10-15T14:36:00Z">
                   <w:rPr>
                     <w:b/>
                   </w:rPr>
@@ -2459,18 +2211,13 @@
             <w:pPr>
               <w:rPr>
                 <w:b w:val="0"/>
-                <w:rPrChange w:id="165" w:author="EDWARDS, LARRY D., VBADENV Trng Facility" w:date="2021-10-15T14:36:00Z">
+                <w:rPrChange w:id="124" w:author="EDWARDS, LARRY D., VBADENV Trng Facility" w:date="2021-10-15T14:36:00Z">
                   <w:rPr/>
                 </w:rPrChange>
               </w:rPr>
             </w:pPr>
             <w:r>
-              <w:rPr>
-                <w:b w:val="0"/>
-                <w:rPrChange w:id="166" w:author="EDWARDS, LARRY D., VBADENV Trng Facility" w:date="2021-10-15T14:36:00Z">
-                  <w:rPr/>
-                </w:rPrChange>
-              </w:rPr>
+              <w:lastRenderedPageBreak/>
               <w:t>Scenario Comments</w:t>
             </w:r>
           </w:p>
@@ -2491,545 +2238,264 @@
               <w:rPr>
                 <w:rFonts w:cstheme="minorHAnsi"/>
                 <w:b w:val="0"/>
-                <w:rPrChange w:id="167" w:author="EDWARDS, LARRY D., VBADENV Trng Facility" w:date="2021-10-15T14:36:00Z">
+              </w:rPr>
+            </w:pPr>
+            <w:r>
+              <w:rPr>
+                <w:rFonts w:cstheme="minorHAnsi"/>
+              </w:rPr>
+              <w:t xml:space="preserve">This is a subsequent development eCase. The claim has already been </w:t>
+            </w:r>
+            <w:r>
+              <w:rPr>
+                <w:rFonts w:cstheme="minorHAnsi"/>
+              </w:rPr>
+              <w:t>established</w:t>
+            </w:r>
+            <w:r>
+              <w:rPr>
+                <w:rFonts w:cstheme="minorHAnsi"/>
+              </w:rPr>
+              <w:t xml:space="preserve"> and there are already documents in VBMS</w:t>
+            </w:r>
+            <w:r>
+              <w:rPr>
+                <w:rFonts w:cstheme="minorHAnsi"/>
+              </w:rPr>
+              <w:t xml:space="preserve"> </w:t>
+            </w:r>
+            <w:r>
+              <w:rPr>
+                <w:rFonts w:cstheme="minorHAnsi"/>
+              </w:rPr>
+              <w:t xml:space="preserve">Demo. </w:t>
+            </w:r>
+          </w:p>
+          <w:p>
+            <w:pPr>
+              <w:rPr>
+                <w:rFonts w:cstheme="minorHAnsi"/>
+                <w:b w:val="0"/>
+              </w:rPr>
+            </w:pPr>
+          </w:p>
+          <w:p>
+            <w:pPr>
+              <w:rPr>
+                <w:rFonts w:cstheme="minorHAnsi"/>
+                <w:b w:val="0"/>
+              </w:rPr>
+            </w:pPr>
+            <w:r>
+              <w:rPr>
+                <w:rFonts w:cstheme="minorHAnsi"/>
+              </w:rPr>
+              <w:t>Scenario</w:t>
+            </w:r>
+            <w:r>
+              <w:rPr>
+                <w:rFonts w:cstheme="minorHAnsi"/>
+              </w:rPr>
+              <w:t>:</w:t>
+            </w:r>
+            <w:r>
+              <w:rPr>
+                <w:rFonts w:cstheme="minorHAnsi"/>
+              </w:rPr>
+              <w:t xml:space="preserve"> The Veteran had previously filed a claim for Low Back, Bilateral hearing loss, Tinnitus and Bilateral Knee Conditions. A copy of his</w:t>
+            </w:r>
+            <w:r>
+              <w:rPr>
+                <w:rFonts w:cstheme="minorHAnsi"/>
+              </w:rPr>
+              <w:t xml:space="preserve"> HAIMS</w:t>
+            </w:r>
+            <w:r>
+              <w:rPr>
+                <w:rFonts w:cstheme="minorHAnsi"/>
+              </w:rPr>
+              <w:t xml:space="preserve"> STRs </w:t>
+            </w:r>
+            <w:r>
+              <w:rPr>
+                <w:rFonts w:cstheme="minorHAnsi"/>
+              </w:rPr>
+              <w:t xml:space="preserve">was simulated for the trainees as being </w:t>
+            </w:r>
+            <w:r>
+              <w:rPr>
+                <w:rFonts w:cstheme="minorHAnsi"/>
+              </w:rPr>
+              <w:t xml:space="preserve">in the file. The veteran filed his claim within one year of discharge, therefore a </w:t>
+            </w:r>
+            <w:r>
+              <w:rPr>
+                <w:rFonts w:cstheme="minorHAnsi"/>
+              </w:rPr>
+              <w:t>General Medical and Audio exam</w:t>
+            </w:r>
+            <w:r>
+              <w:rPr>
+                <w:rFonts w:cstheme="minorHAnsi"/>
+              </w:rPr>
+              <w:t xml:space="preserve"> were</w:t>
+            </w:r>
+            <w:r>
+              <w:rPr>
+                <w:rFonts w:cstheme="minorHAnsi"/>
+              </w:rPr>
+              <w:t xml:space="preserve"> </w:t>
+            </w:r>
+            <w:r>
+              <w:rPr>
+                <w:rFonts w:cstheme="minorHAnsi"/>
+              </w:rPr>
+              <w:t>scheduled,</w:t>
+            </w:r>
+            <w:r>
+              <w:rPr>
+                <w:rFonts w:cstheme="minorHAnsi"/>
+              </w:rPr>
+              <w:t xml:space="preserve"> and we are currently waiting on the results. </w:t>
+            </w:r>
+            <w:r>
+              <w:rPr>
+                <w:rFonts w:cstheme="minorHAnsi"/>
+              </w:rPr>
+              <w:t>The</w:t>
+            </w:r>
+            <w:r>
+              <w:rPr>
+                <w:rFonts w:cstheme="minorHAnsi"/>
+              </w:rPr>
+              <w:t xml:space="preserve"> Veteran </w:t>
+            </w:r>
+            <w:r>
+              <w:rPr>
+                <w:rFonts w:cstheme="minorHAnsi"/>
+              </w:rPr>
+              <w:t xml:space="preserve">subsequently </w:t>
+            </w:r>
+            <w:r>
+              <w:rPr>
+                <w:rFonts w:cstheme="minorHAnsi"/>
+              </w:rPr>
+              <w:t xml:space="preserve">filed another VA Form 21-526EZ </w:t>
+            </w:r>
+            <w:r>
+              <w:rPr>
+                <w:rFonts w:cstheme="minorHAnsi"/>
+              </w:rPr>
+              <w:t>claiming</w:t>
+            </w:r>
+            <w:r>
+              <w:rPr>
+                <w:rFonts w:cstheme="minorHAnsi"/>
+              </w:rPr>
+              <w:t xml:space="preserve"> PTSD</w:t>
+            </w:r>
+            <w:r>
+              <w:rPr>
+                <w:rFonts w:cstheme="minorHAnsi"/>
+              </w:rPr>
+              <w:t xml:space="preserve"> and a VA Form 21-686c to include dependents.</w:t>
+            </w:r>
+            <w:r>
+              <w:rPr>
+                <w:rFonts w:cstheme="minorHAnsi"/>
+              </w:rPr>
+              <w:t xml:space="preserve"> Based on a review of the file, the Veteran </w:t>
+            </w:r>
+            <w:r>
+              <w:rPr>
+                <w:rFonts w:cstheme="minorHAnsi"/>
+              </w:rPr>
+              <w:t>has documented combat on his DD214</w:t>
+            </w:r>
+            <w:r>
+              <w:rPr>
+                <w:rFonts w:cstheme="minorHAnsi"/>
+              </w:rPr>
+              <w:t xml:space="preserve"> with the </w:t>
+            </w:r>
+            <w:r>
+              <w:rPr>
+                <w:rFonts w:cstheme="minorHAnsi"/>
+              </w:rPr>
+              <w:t>CIB and Bronze Star “V”</w:t>
+            </w:r>
+            <w:r>
+              <w:rPr>
+                <w:rFonts w:cstheme="minorHAnsi"/>
+              </w:rPr>
+              <w:t xml:space="preserve"> and claimed symptoms of PTSD on his application. Therefore, he </w:t>
+            </w:r>
+            <w:r>
+              <w:rPr>
+                <w:rFonts w:cstheme="minorHAnsi"/>
+              </w:rPr>
+              <w:t xml:space="preserve">is </w:t>
+            </w:r>
+            <w:r>
+              <w:rPr>
+                <w:rFonts w:cstheme="minorHAnsi"/>
+              </w:rPr>
+              <w:t>entitled</w:t>
+            </w:r>
+            <w:r>
+              <w:rPr>
+                <w:rFonts w:cstheme="minorHAnsi"/>
+              </w:rPr>
+              <w:t xml:space="preserve"> to a PTSD</w:t>
+            </w:r>
+            <w:r>
+              <w:rPr>
+                <w:rFonts w:cstheme="minorHAnsi"/>
+              </w:rPr>
+              <w:t xml:space="preserve"> Initial</w:t>
+            </w:r>
+            <w:r>
+              <w:rPr>
+                <w:rFonts w:cstheme="minorHAnsi"/>
+              </w:rPr>
+              <w:t xml:space="preserve"> Exam. He also referenced treatment at the Baltimore Vet Center. </w:t>
+            </w:r>
+          </w:p>
+          <w:p>
+            <w:pPr>
+              <w:rPr>
+                <w:rFonts w:cstheme="minorHAnsi"/>
+                <w:b w:val="0"/>
+              </w:rPr>
+            </w:pPr>
+          </w:p>
+          <w:p>
+            <w:pPr>
+              <w:rPr>
+                <w:rFonts w:cstheme="minorHAnsi"/>
+                <w:b w:val="0"/>
+                <w:rPrChange w:id="125" w:author="EDWARDS, LARRY D., VBADENV Trng Facility" w:date="2021-10-15T14:36:00Z">
                   <w:rPr>
                     <w:rFonts w:cstheme="minorHAnsi"/>
-                    <w:b w:val="0"/>
-                  </w:rPr>
-                </w:rPrChange>
-              </w:rPr>
-            </w:pPr>
-            <w:r>
-              <w:rPr>
-                <w:rFonts w:cstheme="minorHAnsi"/>
-                <w:b w:val="0"/>
-                <w:rPrChange w:id="168" w:author="EDWARDS, LARRY D., VBADENV Trng Facility" w:date="2021-10-15T14:36:00Z">
-                  <w:rPr>
-                    <w:rFonts w:cstheme="minorHAnsi"/>
-                    <w:b w:val="0"/>
-                  </w:rPr>
-                </w:rPrChange>
-              </w:rPr>
-              <w:lastRenderedPageBreak/>
-              <w:t xml:space="preserve">This is a subsequent development eCase. The claim has already been </w:t>
-            </w:r>
-            <w:r>
-              <w:rPr>
-                <w:rFonts w:cstheme="minorHAnsi"/>
-                <w:b w:val="0"/>
-                <w:rPrChange w:id="169" w:author="EDWARDS, LARRY D., VBADENV Trng Facility" w:date="2021-10-15T14:36:00Z">
-                  <w:rPr>
-                    <w:rFonts w:cstheme="minorHAnsi"/>
-                    <w:b w:val="0"/>
-                  </w:rPr>
-                </w:rPrChange>
-              </w:rPr>
-              <w:t>established</w:t>
-            </w:r>
-            <w:r>
-              <w:rPr>
-                <w:rFonts w:cstheme="minorHAnsi"/>
-                <w:b w:val="0"/>
-                <w:rPrChange w:id="170" w:author="EDWARDS, LARRY D., VBADENV Trng Facility" w:date="2021-10-15T14:36:00Z">
-                  <w:rPr>
-                    <w:rFonts w:cstheme="minorHAnsi"/>
-                    <w:b w:val="0"/>
-                  </w:rPr>
-                </w:rPrChange>
-              </w:rPr>
-              <w:t xml:space="preserve"> and there are already documents in VBMS</w:t>
-            </w:r>
-            <w:r>
-              <w:rPr>
-                <w:rFonts w:cstheme="minorHAnsi"/>
-                <w:b w:val="0"/>
-                <w:rPrChange w:id="171" w:author="EDWARDS, LARRY D., VBADENV Trng Facility" w:date="2021-10-15T14:36:00Z">
-                  <w:rPr>
-                    <w:rFonts w:cstheme="minorHAnsi"/>
-                    <w:b w:val="0"/>
-                  </w:rPr>
-                </w:rPrChange>
-              </w:rPr>
-              <w:t xml:space="preserve"> </w:t>
-            </w:r>
-            <w:r>
-              <w:rPr>
-                <w:rFonts w:cstheme="minorHAnsi"/>
-                <w:b w:val="0"/>
-                <w:rPrChange w:id="172" w:author="EDWARDS, LARRY D., VBADENV Trng Facility" w:date="2021-10-15T14:36:00Z">
-                  <w:rPr>
-                    <w:rFonts w:cstheme="minorHAnsi"/>
-                    <w:b w:val="0"/>
-                  </w:rPr>
-                </w:rPrChange>
-              </w:rPr>
-              <w:t xml:space="preserve">Demo. </w:t>
-            </w:r>
-          </w:p>
-          <w:p>
-            <w:pPr>
-              <w:rPr>
-                <w:rFonts w:cstheme="minorHAnsi"/>
-                <w:b w:val="0"/>
-                <w:rPrChange w:id="173" w:author="EDWARDS, LARRY D., VBADENV Trng Facility" w:date="2021-10-15T14:36:00Z">
-                  <w:rPr>
-                    <w:rFonts w:cstheme="minorHAnsi"/>
-                    <w:b w:val="0"/>
-                  </w:rPr>
-                </w:rPrChange>
-              </w:rPr>
-            </w:pPr>
-          </w:p>
-          <w:p>
-            <w:pPr>
-              <w:rPr>
-                <w:rFonts w:cstheme="minorHAnsi"/>
-                <w:b w:val="0"/>
-                <w:rPrChange w:id="174" w:author="EDWARDS, LARRY D., VBADENV Trng Facility" w:date="2021-10-15T14:36:00Z">
-                  <w:rPr>
-                    <w:rFonts w:cstheme="minorHAnsi"/>
-                    <w:b w:val="0"/>
-                  </w:rPr>
-                </w:rPrChange>
-              </w:rPr>
-            </w:pPr>
-            <w:r>
-              <w:rPr>
-                <w:rFonts w:cstheme="minorHAnsi"/>
-                <w:b w:val="0"/>
-                <w:rPrChange w:id="175" w:author="EDWARDS, LARRY D., VBADENV Trng Facility" w:date="2021-10-15T14:36:00Z">
-                  <w:rPr>
-                    <w:rFonts w:cstheme="minorHAnsi"/>
-                    <w:b w:val="0"/>
-                  </w:rPr>
-                </w:rPrChange>
-              </w:rPr>
-              <w:t>Scenario</w:t>
-            </w:r>
-            <w:r>
-              <w:rPr>
-                <w:rFonts w:cstheme="minorHAnsi"/>
-                <w:b w:val="0"/>
-                <w:rPrChange w:id="176" w:author="EDWARDS, LARRY D., VBADENV Trng Facility" w:date="2021-10-15T14:36:00Z">
-                  <w:rPr>
-                    <w:rFonts w:cstheme="minorHAnsi"/>
-                    <w:b w:val="0"/>
-                  </w:rPr>
-                </w:rPrChange>
-              </w:rPr>
-              <w:t>:</w:t>
-            </w:r>
-            <w:r>
-              <w:rPr>
-                <w:rFonts w:cstheme="minorHAnsi"/>
-                <w:b w:val="0"/>
-                <w:rPrChange w:id="177" w:author="EDWARDS, LARRY D., VBADENV Trng Facility" w:date="2021-10-15T14:36:00Z">
-                  <w:rPr>
-                    <w:rFonts w:cstheme="minorHAnsi"/>
-                    <w:b w:val="0"/>
-                  </w:rPr>
-                </w:rPrChange>
-              </w:rPr>
-              <w:t xml:space="preserve"> The Veteran had previously filed a claim for Low Back, Bilateral hearing loss, Tinnitus and Bilateral Knee Conditions. A copy of his</w:t>
-            </w:r>
-            <w:r>
-              <w:rPr>
-                <w:rFonts w:cstheme="minorHAnsi"/>
-                <w:b w:val="0"/>
-                <w:rPrChange w:id="178" w:author="EDWARDS, LARRY D., VBADENV Trng Facility" w:date="2021-10-15T14:36:00Z">
-                  <w:rPr>
-                    <w:rFonts w:cstheme="minorHAnsi"/>
-                    <w:b w:val="0"/>
-                  </w:rPr>
-                </w:rPrChange>
-              </w:rPr>
-              <w:t xml:space="preserve"> HAIMS</w:t>
-            </w:r>
-            <w:r>
-              <w:rPr>
-                <w:rFonts w:cstheme="minorHAnsi"/>
-                <w:b w:val="0"/>
-                <w:rPrChange w:id="179" w:author="EDWARDS, LARRY D., VBADENV Trng Facility" w:date="2021-10-15T14:36:00Z">
-                  <w:rPr>
-                    <w:rFonts w:cstheme="minorHAnsi"/>
-                    <w:b w:val="0"/>
-                  </w:rPr>
-                </w:rPrChange>
-              </w:rPr>
-              <w:t xml:space="preserve"> STRs </w:t>
-            </w:r>
-            <w:r>
-              <w:rPr>
-                <w:rFonts w:cstheme="minorHAnsi"/>
-                <w:b w:val="0"/>
-                <w:rPrChange w:id="180" w:author="EDWARDS, LARRY D., VBADENV Trng Facility" w:date="2021-10-15T14:36:00Z">
-                  <w:rPr>
-                    <w:rFonts w:cstheme="minorHAnsi"/>
-                    <w:b w:val="0"/>
-                  </w:rPr>
-                </w:rPrChange>
-              </w:rPr>
-              <w:t xml:space="preserve">was simulated for the trainees as being </w:t>
-            </w:r>
-            <w:r>
-              <w:rPr>
-                <w:rFonts w:cstheme="minorHAnsi"/>
-                <w:b w:val="0"/>
-                <w:rPrChange w:id="181" w:author="EDWARDS, LARRY D., VBADENV Trng Facility" w:date="2021-10-15T14:36:00Z">
-                  <w:rPr>
-                    <w:rFonts w:cstheme="minorHAnsi"/>
-                    <w:b w:val="0"/>
-                  </w:rPr>
-                </w:rPrChange>
-              </w:rPr>
-              <w:t xml:space="preserve">in the file. The veteran filed his claim within one year of discharge, therefore a </w:t>
-            </w:r>
-            <w:r>
-              <w:rPr>
-                <w:rFonts w:cstheme="minorHAnsi"/>
-                <w:b w:val="0"/>
-                <w:rPrChange w:id="182" w:author="EDWARDS, LARRY D., VBADENV Trng Facility" w:date="2021-10-15T14:36:00Z">
-                  <w:rPr>
-                    <w:rFonts w:cstheme="minorHAnsi"/>
-                    <w:b w:val="0"/>
-                  </w:rPr>
-                </w:rPrChange>
-              </w:rPr>
-              <w:t>General Medical and Audio exam</w:t>
-            </w:r>
-            <w:r>
-              <w:rPr>
-                <w:rFonts w:cstheme="minorHAnsi"/>
-                <w:b w:val="0"/>
-                <w:rPrChange w:id="183" w:author="EDWARDS, LARRY D., VBADENV Trng Facility" w:date="2021-10-15T14:36:00Z">
-                  <w:rPr>
-                    <w:rFonts w:cstheme="minorHAnsi"/>
-                    <w:b w:val="0"/>
-                  </w:rPr>
-                </w:rPrChange>
-              </w:rPr>
-              <w:t xml:space="preserve"> were</w:t>
-            </w:r>
-            <w:r>
-              <w:rPr>
-                <w:rFonts w:cstheme="minorHAnsi"/>
-                <w:b w:val="0"/>
-                <w:rPrChange w:id="184" w:author="EDWARDS, LARRY D., VBADENV Trng Facility" w:date="2021-10-15T14:36:00Z">
-                  <w:rPr>
-                    <w:rFonts w:cstheme="minorHAnsi"/>
-                    <w:b w:val="0"/>
-                  </w:rPr>
-                </w:rPrChange>
-              </w:rPr>
-              <w:t xml:space="preserve"> </w:t>
-            </w:r>
-            <w:r>
-              <w:rPr>
-                <w:rFonts w:cstheme="minorHAnsi"/>
-                <w:b w:val="0"/>
-                <w:rPrChange w:id="185" w:author="EDWARDS, LARRY D., VBADENV Trng Facility" w:date="2021-10-15T14:36:00Z">
-                  <w:rPr>
-                    <w:rFonts w:cstheme="minorHAnsi"/>
-                    <w:b w:val="0"/>
-                  </w:rPr>
-                </w:rPrChange>
-              </w:rPr>
-              <w:t>scheduled,</w:t>
-            </w:r>
-            <w:r>
-              <w:rPr>
-                <w:rFonts w:cstheme="minorHAnsi"/>
-                <w:b w:val="0"/>
-                <w:rPrChange w:id="186" w:author="EDWARDS, LARRY D., VBADENV Trng Facility" w:date="2021-10-15T14:36:00Z">
-                  <w:rPr>
-                    <w:rFonts w:cstheme="minorHAnsi"/>
-                    <w:b w:val="0"/>
-                  </w:rPr>
-                </w:rPrChange>
-              </w:rPr>
-              <w:t xml:space="preserve"> and we are currently waiting on the results. </w:t>
-            </w:r>
-            <w:r>
-              <w:rPr>
-                <w:rFonts w:cstheme="minorHAnsi"/>
-                <w:b w:val="0"/>
-                <w:rPrChange w:id="187" w:author="EDWARDS, LARRY D., VBADENV Trng Facility" w:date="2021-10-15T14:36:00Z">
-                  <w:rPr>
-                    <w:rFonts w:cstheme="minorHAnsi"/>
-                    <w:b w:val="0"/>
-                  </w:rPr>
-                </w:rPrChange>
-              </w:rPr>
-              <w:t>The</w:t>
-            </w:r>
-            <w:r>
-              <w:rPr>
-                <w:rFonts w:cstheme="minorHAnsi"/>
-                <w:b w:val="0"/>
-                <w:rPrChange w:id="188" w:author="EDWARDS, LARRY D., VBADENV Trng Facility" w:date="2021-10-15T14:36:00Z">
-                  <w:rPr>
-                    <w:rFonts w:cstheme="minorHAnsi"/>
-                    <w:b w:val="0"/>
-                  </w:rPr>
-                </w:rPrChange>
-              </w:rPr>
-              <w:t xml:space="preserve"> Veteran </w:t>
-            </w:r>
-            <w:r>
-              <w:rPr>
-                <w:rFonts w:cstheme="minorHAnsi"/>
-                <w:b w:val="0"/>
-                <w:rPrChange w:id="189" w:author="EDWARDS, LARRY D., VBADENV Trng Facility" w:date="2021-10-15T14:36:00Z">
-                  <w:rPr>
-                    <w:rFonts w:cstheme="minorHAnsi"/>
-                    <w:b w:val="0"/>
-                  </w:rPr>
-                </w:rPrChange>
-              </w:rPr>
-              <w:t xml:space="preserve">subsequently </w:t>
-            </w:r>
-            <w:r>
-              <w:rPr>
-                <w:rFonts w:cstheme="minorHAnsi"/>
-                <w:b w:val="0"/>
-                <w:rPrChange w:id="190" w:author="EDWARDS, LARRY D., VBADENV Trng Facility" w:date="2021-10-15T14:36:00Z">
-                  <w:rPr>
-                    <w:rFonts w:cstheme="minorHAnsi"/>
-                    <w:b w:val="0"/>
-                  </w:rPr>
-                </w:rPrChange>
-              </w:rPr>
-              <w:t xml:space="preserve">filed another VA Form 21-526EZ </w:t>
-            </w:r>
-            <w:r>
-              <w:rPr>
-                <w:rFonts w:cstheme="minorHAnsi"/>
-                <w:b w:val="0"/>
-                <w:rPrChange w:id="191" w:author="EDWARDS, LARRY D., VBADENV Trng Facility" w:date="2021-10-15T14:36:00Z">
-                  <w:rPr>
-                    <w:rFonts w:cstheme="minorHAnsi"/>
-                    <w:b w:val="0"/>
-                  </w:rPr>
-                </w:rPrChange>
-              </w:rPr>
-              <w:t>claiming</w:t>
-            </w:r>
-            <w:r>
-              <w:rPr>
-                <w:rFonts w:cstheme="minorHAnsi"/>
-                <w:b w:val="0"/>
-                <w:rPrChange w:id="192" w:author="EDWARDS, LARRY D., VBADENV Trng Facility" w:date="2021-10-15T14:36:00Z">
-                  <w:rPr>
-                    <w:rFonts w:cstheme="minorHAnsi"/>
-                    <w:b w:val="0"/>
-                  </w:rPr>
-                </w:rPrChange>
-              </w:rPr>
-              <w:t xml:space="preserve"> PTSD</w:t>
-            </w:r>
-            <w:r>
-              <w:rPr>
-                <w:rFonts w:cstheme="minorHAnsi"/>
-                <w:b w:val="0"/>
-                <w:rPrChange w:id="193" w:author="EDWARDS, LARRY D., VBADENV Trng Facility" w:date="2021-10-15T14:36:00Z">
-                  <w:rPr>
-                    <w:rFonts w:cstheme="minorHAnsi"/>
-                    <w:b w:val="0"/>
-                  </w:rPr>
-                </w:rPrChange>
-              </w:rPr>
-              <w:t xml:space="preserve"> and a VA Form 21-686c to include dependents.</w:t>
-            </w:r>
-            <w:r>
-              <w:rPr>
-                <w:rFonts w:cstheme="minorHAnsi"/>
-                <w:b w:val="0"/>
-                <w:rPrChange w:id="194" w:author="EDWARDS, LARRY D., VBADENV Trng Facility" w:date="2021-10-15T14:36:00Z">
-                  <w:rPr>
-                    <w:rFonts w:cstheme="minorHAnsi"/>
-                    <w:b w:val="0"/>
-                  </w:rPr>
-                </w:rPrChange>
-              </w:rPr>
-              <w:t xml:space="preserve"> Based on a review of the file, the Veteran </w:t>
-            </w:r>
-            <w:r>
-              <w:rPr>
-                <w:rFonts w:cstheme="minorHAnsi"/>
-                <w:b w:val="0"/>
-                <w:rPrChange w:id="195" w:author="EDWARDS, LARRY D., VBADENV Trng Facility" w:date="2021-10-15T14:36:00Z">
-                  <w:rPr>
-                    <w:rFonts w:cstheme="minorHAnsi"/>
-                    <w:b w:val="0"/>
-                  </w:rPr>
-                </w:rPrChange>
-              </w:rPr>
-              <w:t>has documented combat on his DD214</w:t>
-            </w:r>
-            <w:r>
-              <w:rPr>
-                <w:rFonts w:cstheme="minorHAnsi"/>
-                <w:b w:val="0"/>
-                <w:rPrChange w:id="196" w:author="EDWARDS, LARRY D., VBADENV Trng Facility" w:date="2021-10-15T14:36:00Z">
-                  <w:rPr>
-                    <w:rFonts w:cstheme="minorHAnsi"/>
-                    <w:b w:val="0"/>
-                  </w:rPr>
-                </w:rPrChange>
-              </w:rPr>
-              <w:t xml:space="preserve"> with the </w:t>
-            </w:r>
-            <w:r>
-              <w:rPr>
-                <w:rFonts w:cstheme="minorHAnsi"/>
-                <w:b w:val="0"/>
-                <w:rPrChange w:id="197" w:author="EDWARDS, LARRY D., VBADENV Trng Facility" w:date="2021-10-15T14:36:00Z">
-                  <w:rPr>
-                    <w:rFonts w:cstheme="minorHAnsi"/>
-                    <w:b w:val="0"/>
-                  </w:rPr>
-                </w:rPrChange>
-              </w:rPr>
-              <w:t>CIB and Bronze Star “V”</w:t>
-            </w:r>
-            <w:r>
-              <w:rPr>
-                <w:rFonts w:cstheme="minorHAnsi"/>
-                <w:b w:val="0"/>
-                <w:rPrChange w:id="198" w:author="EDWARDS, LARRY D., VBADENV Trng Facility" w:date="2021-10-15T14:36:00Z">
-                  <w:rPr>
-                    <w:rFonts w:cstheme="minorHAnsi"/>
-                    <w:b w:val="0"/>
-                  </w:rPr>
-                </w:rPrChange>
-              </w:rPr>
-              <w:t xml:space="preserve"> and claimed symptoms of PTSD on his application. Therefore, he </w:t>
-            </w:r>
-            <w:r>
-              <w:rPr>
-                <w:rFonts w:cstheme="minorHAnsi"/>
-                <w:b w:val="0"/>
-                <w:rPrChange w:id="199" w:author="EDWARDS, LARRY D., VBADENV Trng Facility" w:date="2021-10-15T14:36:00Z">
-                  <w:rPr>
-                    <w:rFonts w:cstheme="minorHAnsi"/>
-                    <w:b w:val="0"/>
-                  </w:rPr>
-                </w:rPrChange>
-              </w:rPr>
-              <w:t xml:space="preserve">is </w:t>
-            </w:r>
-            <w:r>
-              <w:rPr>
-                <w:rFonts w:cstheme="minorHAnsi"/>
-                <w:b w:val="0"/>
-                <w:rPrChange w:id="200" w:author="EDWARDS, LARRY D., VBADENV Trng Facility" w:date="2021-10-15T14:36:00Z">
-                  <w:rPr>
-                    <w:rFonts w:cstheme="minorHAnsi"/>
-                    <w:b w:val="0"/>
-                  </w:rPr>
-                </w:rPrChange>
-              </w:rPr>
-              <w:t>entitled</w:t>
-            </w:r>
-            <w:r>
-              <w:rPr>
-                <w:rFonts w:cstheme="minorHAnsi"/>
-                <w:b w:val="0"/>
-                <w:rPrChange w:id="201" w:author="EDWARDS, LARRY D., VBADENV Trng Facility" w:date="2021-10-15T14:36:00Z">
-                  <w:rPr>
-                    <w:rFonts w:cstheme="minorHAnsi"/>
-                    <w:b w:val="0"/>
-                  </w:rPr>
-                </w:rPrChange>
-              </w:rPr>
-              <w:t xml:space="preserve"> to a PTSD</w:t>
-            </w:r>
-            <w:r>
-              <w:rPr>
-                <w:rFonts w:cstheme="minorHAnsi"/>
-                <w:b w:val="0"/>
-                <w:rPrChange w:id="202" w:author="EDWARDS, LARRY D., VBADENV Trng Facility" w:date="2021-10-15T14:36:00Z">
-                  <w:rPr>
-                    <w:rFonts w:cstheme="minorHAnsi"/>
-                    <w:b w:val="0"/>
-                  </w:rPr>
-                </w:rPrChange>
-              </w:rPr>
-              <w:t xml:space="preserve"> Initial</w:t>
-            </w:r>
-            <w:r>
-              <w:rPr>
-                <w:rFonts w:cstheme="minorHAnsi"/>
-                <w:b w:val="0"/>
-                <w:rPrChange w:id="203" w:author="EDWARDS, LARRY D., VBADENV Trng Facility" w:date="2021-10-15T14:36:00Z">
-                  <w:rPr>
-                    <w:rFonts w:cstheme="minorHAnsi"/>
-                    <w:b w:val="0"/>
-                  </w:rPr>
-                </w:rPrChange>
-              </w:rPr>
-              <w:t xml:space="preserve"> Exam. He also referenced treatment at the Baltimore Vet Center. </w:t>
-            </w:r>
-          </w:p>
-          <w:p>
-            <w:pPr>
-              <w:rPr>
-                <w:rFonts w:cstheme="minorHAnsi"/>
-                <w:b w:val="0"/>
-                <w:rPrChange w:id="204" w:author="EDWARDS, LARRY D., VBADENV Trng Facility" w:date="2021-10-15T14:36:00Z">
-                  <w:rPr>
-                    <w:rFonts w:cstheme="minorHAnsi"/>
-                    <w:b w:val="0"/>
-                  </w:rPr>
-                </w:rPrChange>
-              </w:rPr>
-            </w:pPr>
-          </w:p>
-          <w:p>
-            <w:pPr>
-              <w:rPr>
-                <w:rFonts w:cstheme="minorHAnsi"/>
-                <w:b w:val="0"/>
-                <w:rPrChange w:id="205" w:author="EDWARDS, LARRY D., VBADENV Trng Facility" w:date="2021-10-15T14:36:00Z">
-                  <w:rPr>
-                    <w:rFonts w:cstheme="minorHAnsi"/>
-                  </w:rPr>
-                </w:rPrChange>
-              </w:rPr>
-            </w:pPr>
-            <w:r>
-              <w:rPr>
-                <w:rFonts w:cstheme="minorHAnsi"/>
-                <w:b w:val="0"/>
-                <w:rPrChange w:id="206" w:author="EDWARDS, LARRY D., VBADENV Trng Facility" w:date="2021-10-15T14:36:00Z">
-                  <w:rPr>
-                    <w:rFonts w:cstheme="minorHAnsi"/>
-                  </w:rPr>
-                </w:rPrChange>
+                  </w:rPr>
+                </w:rPrChange>
+              </w:rPr>
+            </w:pPr>
+            <w:r>
+              <w:rPr>
+                <w:rFonts w:cstheme="minorHAnsi"/>
               </w:rPr>
               <w:t>Action</w:t>
             </w:r>
             <w:r>
               <w:rPr>
                 <w:rFonts w:cstheme="minorHAnsi"/>
-                <w:b w:val="0"/>
-                <w:rPrChange w:id="207" w:author="EDWARDS, LARRY D., VBADENV Trng Facility" w:date="2021-10-15T14:36:00Z">
-                  <w:rPr>
-                    <w:rFonts w:cstheme="minorHAnsi"/>
-                  </w:rPr>
-                </w:rPrChange>
               </w:rPr>
               <w:t>s</w:t>
             </w:r>
             <w:r>
               <w:rPr>
                 <w:rFonts w:cstheme="minorHAnsi"/>
-                <w:b w:val="0"/>
-                <w:rPrChange w:id="208" w:author="EDWARDS, LARRY D., VBADENV Trng Facility" w:date="2021-10-15T14:36:00Z">
-                  <w:rPr>
-                    <w:rFonts w:cstheme="minorHAnsi"/>
-                  </w:rPr>
-                </w:rPrChange>
               </w:rPr>
               <w:t xml:space="preserve">: </w:t>
             </w:r>
@@ -3045,49 +2511,23 @@
               <w:rPr>
                 <w:rFonts w:cstheme="minorHAnsi"/>
                 <w:b w:val="0"/>
-                <w:rPrChange w:id="209" w:author="EDWARDS, LARRY D., VBADENV Trng Facility" w:date="2021-10-15T14:36:00Z">
-                  <w:rPr>
-                    <w:rFonts w:cstheme="minorHAnsi"/>
-                    <w:b w:val="0"/>
-                  </w:rPr>
-                </w:rPrChange>
-              </w:rPr>
-            </w:pPr>
-            <w:r>
-              <w:rPr>
-                <w:rFonts w:cstheme="minorHAnsi"/>
-                <w:b w:val="0"/>
-                <w:rPrChange w:id="210" w:author="EDWARDS, LARRY D., VBADENV Trng Facility" w:date="2021-10-15T14:36:00Z">
-                  <w:rPr>
-                    <w:rFonts w:cstheme="minorHAnsi"/>
-                  </w:rPr>
-                </w:rPrChange>
+              </w:rPr>
+            </w:pPr>
+            <w:r>
+              <w:rPr>
+                <w:rFonts w:cstheme="minorHAnsi"/>
               </w:rPr>
               <w:t xml:space="preserve">The trainee will need to establish contentions for the dependents being claimed on the VA Form 21-686c per </w:t>
             </w:r>
             <w:r>
               <w:rPr>
                 <w:rFonts w:cstheme="minorHAnsi"/>
-                <w:b w:val="0"/>
-                <w:rPrChange w:id="211" w:author="EDWARDS, LARRY D., VBADENV Trng Facility" w:date="2021-10-15T14:36:00Z">
-                  <w:rPr>
-                    <w:rFonts w:cstheme="minorHAnsi"/>
-                    <w:b w:val="0"/>
-                  </w:rPr>
-                </w:rPrChange>
               </w:rPr>
               <w:t>M21-1 VII.i.1.A.1.i -</w:t>
             </w:r>
             <w:r>
               <w:rPr>
                 <w:rFonts w:cstheme="minorHAnsi"/>
-                <w:b w:val="0"/>
-                <w:rPrChange w:id="212" w:author="EDWARDS, LARRY D., VBADENV Trng Facility" w:date="2021-10-15T14:36:00Z">
-                  <w:rPr>
-                    <w:rFonts w:cstheme="minorHAnsi"/>
-                    <w:b w:val="0"/>
-                  </w:rPr>
-                </w:rPrChange>
               </w:rPr>
               <w:t xml:space="preserve"> Additional Instructions for Handling Concurrently Pending Claims for Disability Compensation and Additional Compensation for a Dependent.</w:t>
             </w:r>
@@ -3103,171 +2543,86 @@
               <w:rPr>
                 <w:rFonts w:cstheme="minorHAnsi"/>
                 <w:b w:val="0"/>
-                <w:rPrChange w:id="213" w:author="EDWARDS, LARRY D., VBADENV Trng Facility" w:date="2021-10-15T14:36:00Z">
-                  <w:rPr>
-                    <w:rFonts w:cstheme="minorHAnsi"/>
-                    <w:b w:val="0"/>
-                  </w:rPr>
-                </w:rPrChange>
-              </w:rPr>
-            </w:pPr>
-            <w:r>
+              </w:rPr>
+            </w:pPr>
+            <w:r>
+              <w:rPr>
+                <w:rFonts w:cstheme="minorHAnsi"/>
+              </w:rPr>
+              <w:t>The trainee will need to send a subsequent development letter to the veteran</w:t>
+            </w:r>
+            <w:r>
+              <w:rPr>
+                <w:rFonts w:cstheme="minorHAnsi"/>
+              </w:rPr>
+              <w:t xml:space="preserve"> requesting a 4142 and 4142a. Add</w:t>
+            </w:r>
+            <w:r>
+              <w:rPr>
+                <w:rFonts w:cstheme="minorHAnsi"/>
+              </w:rPr>
+              <w:t xml:space="preserve"> the paragraph</w:t>
+            </w:r>
+            <w:r>
+              <w:rPr>
+                <w:rFonts w:cstheme="minorHAnsi"/>
+              </w:rPr>
+              <w:t xml:space="preserve"> u</w:t>
+            </w:r>
+            <w:r>
+              <w:rPr>
+                <w:rFonts w:cstheme="minorHAnsi"/>
+              </w:rPr>
+              <w:t xml:space="preserve">nder Compensation the paragraph – </w:t>
+            </w:r>
+            <w:r>
+              <w:rPr>
+                <w:rFonts w:cstheme="minorHAnsi"/>
+                <w:i/>
+              </w:rPr>
+              <w:t>21-4142/21-</w:t>
+            </w:r>
+            <w:proofErr w:type="gramStart"/>
+            <w:r>
+              <w:rPr>
+                <w:rFonts w:cstheme="minorHAnsi"/>
+                <w:i/>
+              </w:rPr>
+              <w:t>4142a</w:t>
+            </w:r>
+            <w:r>
+              <w:rPr>
+                <w:rFonts w:cstheme="minorHAnsi"/>
+              </w:rPr>
+              <w:t>;</w:t>
+            </w:r>
+            <w:proofErr w:type="gramEnd"/>
+            <w:r>
+              <w:rPr>
+                <w:rFonts w:cstheme="minorHAnsi"/>
+              </w:rPr>
+              <w:t xml:space="preserve"> as the veteran mentioned treatment at the Baltimore Vet Center. The </w:t>
+            </w:r>
+            <w:r>
+              <w:rPr>
+                <w:rFonts w:cstheme="minorHAnsi"/>
+              </w:rPr>
+              <w:t>t</w:t>
+            </w:r>
+            <w:r>
+              <w:rPr>
+                <w:rFonts w:cstheme="minorHAnsi"/>
+              </w:rPr>
+              <w:t>rainee will also include the following paragraph from Letter Creator:</w:t>
+            </w:r>
+          </w:p>
+          <w:p>
+            <w:pPr>
+              <w:ind w:left="1440"/>
               <w:rPr>
                 <w:rFonts w:cstheme="minorHAnsi"/>
                 <w:b w:val="0"/>
-                <w:rPrChange w:id="214" w:author="EDWARDS, LARRY D., VBADENV Trng Facility" w:date="2021-10-15T14:36:00Z">
-                  <w:rPr>
-                    <w:rFonts w:cstheme="minorHAnsi"/>
-                    <w:b w:val="0"/>
-                  </w:rPr>
-                </w:rPrChange>
-              </w:rPr>
-              <w:t>The trainee will need to send a subsequent development letter to the veteran</w:t>
-            </w:r>
-            <w:r>
-              <w:rPr>
-                <w:rFonts w:cstheme="minorHAnsi"/>
-                <w:b w:val="0"/>
-                <w:rPrChange w:id="215" w:author="EDWARDS, LARRY D., VBADENV Trng Facility" w:date="2021-10-15T14:36:00Z">
-                  <w:rPr>
-                    <w:rFonts w:cstheme="minorHAnsi"/>
-                    <w:b w:val="0"/>
-                  </w:rPr>
-                </w:rPrChange>
-              </w:rPr>
-              <w:t xml:space="preserve"> requesting a 4142 and 4142a. Add</w:t>
-            </w:r>
-            <w:r>
-              <w:rPr>
-                <w:rFonts w:cstheme="minorHAnsi"/>
-                <w:b w:val="0"/>
-                <w:rPrChange w:id="216" w:author="EDWARDS, LARRY D., VBADENV Trng Facility" w:date="2021-10-15T14:36:00Z">
-                  <w:rPr>
-                    <w:rFonts w:cstheme="minorHAnsi"/>
-                    <w:b w:val="0"/>
-                  </w:rPr>
-                </w:rPrChange>
-              </w:rPr>
-              <w:t xml:space="preserve"> the paragraph</w:t>
-            </w:r>
-            <w:r>
-              <w:rPr>
-                <w:rFonts w:cstheme="minorHAnsi"/>
-                <w:b w:val="0"/>
-                <w:rPrChange w:id="217" w:author="EDWARDS, LARRY D., VBADENV Trng Facility" w:date="2021-10-15T14:36:00Z">
-                  <w:rPr>
-                    <w:rFonts w:cstheme="minorHAnsi"/>
-                    <w:b w:val="0"/>
-                  </w:rPr>
-                </w:rPrChange>
-              </w:rPr>
-              <w:t xml:space="preserve"> u</w:t>
-            </w:r>
-            <w:r>
-              <w:rPr>
-                <w:rFonts w:cstheme="minorHAnsi"/>
-                <w:b w:val="0"/>
-                <w:rPrChange w:id="218" w:author="EDWARDS, LARRY D., VBADENV Trng Facility" w:date="2021-10-15T14:36:00Z">
-                  <w:rPr>
-                    <w:rFonts w:cstheme="minorHAnsi"/>
-                    <w:b w:val="0"/>
-                  </w:rPr>
-                </w:rPrChange>
-              </w:rPr>
-              <w:t xml:space="preserve">nder Compensation the paragraph – </w:t>
-            </w:r>
-            <w:r>
-              <w:rPr>
-                <w:rFonts w:cstheme="minorHAnsi"/>
-                <w:b w:val="0"/>
-                <w:i/>
-                <w:rPrChange w:id="219" w:author="EDWARDS, LARRY D., VBADENV Trng Facility" w:date="2021-10-15T14:36:00Z">
-                  <w:rPr>
-                    <w:rFonts w:cstheme="minorHAnsi"/>
-                    <w:b w:val="0"/>
-                    <w:i/>
-                  </w:rPr>
-                </w:rPrChange>
-              </w:rPr>
-              <w:t>21-4142/21-</w:t>
-            </w:r>
-            <w:proofErr w:type="gramStart"/>
-            <w:r>
-              <w:rPr>
-                <w:rFonts w:cstheme="minorHAnsi"/>
-                <w:b w:val="0"/>
-                <w:i/>
-                <w:rPrChange w:id="220" w:author="EDWARDS, LARRY D., VBADENV Trng Facility" w:date="2021-10-15T14:36:00Z">
-                  <w:rPr>
-                    <w:rFonts w:cstheme="minorHAnsi"/>
-                    <w:b w:val="0"/>
-                    <w:i/>
-                  </w:rPr>
-                </w:rPrChange>
-              </w:rPr>
-              <w:t>4142a</w:t>
-            </w:r>
-            <w:r>
-              <w:rPr>
-                <w:rFonts w:cstheme="minorHAnsi"/>
-                <w:b w:val="0"/>
-                <w:rPrChange w:id="221" w:author="EDWARDS, LARRY D., VBADENV Trng Facility" w:date="2021-10-15T14:36:00Z">
-                  <w:rPr>
-                    <w:rFonts w:cstheme="minorHAnsi"/>
-                    <w:b w:val="0"/>
-                  </w:rPr>
-                </w:rPrChange>
-              </w:rPr>
-              <w:t>;</w:t>
-            </w:r>
-            <w:proofErr w:type="gramEnd"/>
-            <w:r>
-              <w:rPr>
-                <w:rFonts w:cstheme="minorHAnsi"/>
-                <w:b w:val="0"/>
-                <w:rPrChange w:id="222" w:author="EDWARDS, LARRY D., VBADENV Trng Facility" w:date="2021-10-15T14:36:00Z">
-                  <w:rPr>
-                    <w:rFonts w:cstheme="minorHAnsi"/>
-                    <w:b w:val="0"/>
-                  </w:rPr>
-                </w:rPrChange>
-              </w:rPr>
-              <w:t xml:space="preserve"> as the veteran mentioned treatment at the Baltimore Vet Center. The </w:t>
-            </w:r>
-            <w:r>
-              <w:rPr>
-                <w:rFonts w:cstheme="minorHAnsi"/>
-                <w:b w:val="0"/>
-                <w:rPrChange w:id="223" w:author="EDWARDS, LARRY D., VBADENV Trng Facility" w:date="2021-10-15T14:36:00Z">
-                  <w:rPr>
-                    <w:rFonts w:cstheme="minorHAnsi"/>
-                    <w:b w:val="0"/>
-                  </w:rPr>
-                </w:rPrChange>
-              </w:rPr>
-              <w:t>t</w:t>
-            </w:r>
-            <w:r>
-              <w:rPr>
-                <w:rFonts w:cstheme="minorHAnsi"/>
-                <w:b w:val="0"/>
-                <w:rPrChange w:id="224" w:author="EDWARDS, LARRY D., VBADENV Trng Facility" w:date="2021-10-15T14:36:00Z">
-                  <w:rPr>
-                    <w:rFonts w:cstheme="minorHAnsi"/>
-                    <w:b w:val="0"/>
-                  </w:rPr>
-                </w:rPrChange>
-              </w:rPr>
-              <w:t>rainee will also include the following paragraph from Letter Creator:</w:t>
-            </w:r>
-          </w:p>
-          <w:p>
-            <w:pPr>
-              <w:ind w:left="1440"/>
-              <w:rPr>
-                <w:rFonts w:cstheme="minorHAnsi"/>
-                <w:b w:val="0"/>
-                <w:rPrChange w:id="225" w:author="EDWARDS, LARRY D., VBADENV Trng Facility" w:date="2021-10-15T14:36:00Z">
+                <w:rPrChange w:id="126" w:author="EDWARDS, LARRY D., VBADENV Trng Facility" w:date="2021-10-15T14:36:00Z">
                   <w:rPr>
                     <w:rFonts w:cstheme="minorHAnsi"/>
                     <w:bCs w:val="0"/>
@@ -3278,39 +2633,26 @@
             <w:r>
               <w:rPr>
                 <w:rFonts w:cstheme="minorHAnsi"/>
+              </w:rPr>
+              <w:t>You requested that we expedite your claim under the FDC Program; however, we cannot process your claim under this program because:</w:t>
+            </w:r>
+          </w:p>
+          <w:p>
+            <w:pPr>
+              <w:ind w:left="1440"/>
+              <w:rPr>
+                <w:rFonts w:cstheme="minorHAnsi"/>
                 <w:b w:val="0"/>
-                <w:rPrChange w:id="226" w:author="EDWARDS, LARRY D., VBADENV Trng Facility" w:date="2021-10-15T14:36:00Z">
-                  <w:rPr>
-                    <w:rFonts w:cstheme="minorHAnsi"/>
-                    <w:b w:val="0"/>
-                  </w:rPr>
-                </w:rPrChange>
-              </w:rPr>
-              <w:t>You requested that we expedite your claim under the FDC Program; however, we cannot process your claim under this program because:</w:t>
-            </w:r>
-          </w:p>
-          <w:p>
-            <w:pPr>
-              <w:ind w:left="1440"/>
+              </w:rPr>
+            </w:pPr>
+          </w:p>
+          <w:p>
+            <w:pPr>
+              <w:ind w:left="2160"/>
               <w:rPr>
                 <w:rFonts w:cstheme="minorHAnsi"/>
                 <w:b w:val="0"/>
-                <w:rPrChange w:id="227" w:author="EDWARDS, LARRY D., VBADENV Trng Facility" w:date="2021-10-15T14:36:00Z">
-                  <w:rPr>
-                    <w:rFonts w:cstheme="minorHAnsi"/>
-                    <w:b w:val="0"/>
-                  </w:rPr>
-                </w:rPrChange>
-              </w:rPr>
-            </w:pPr>
-          </w:p>
-          <w:p>
-            <w:pPr>
-              <w:ind w:left="2160"/>
-              <w:rPr>
-                <w:rFonts w:cstheme="minorHAnsi"/>
-                <w:b w:val="0"/>
-                <w:rPrChange w:id="228" w:author="EDWARDS, LARRY D., VBADENV Trng Facility" w:date="2021-10-15T14:36:00Z">
+                <w:rPrChange w:id="127" w:author="EDWARDS, LARRY D., VBADENV Trng Facility" w:date="2021-10-15T14:36:00Z">
                   <w:rPr>
                     <w:rFonts w:cstheme="minorHAnsi"/>
                     <w:bCs w:val="0"/>
@@ -3321,108 +2663,54 @@
             <w:r>
               <w:rPr>
                 <w:rFonts w:cstheme="minorHAnsi"/>
+              </w:rPr>
+              <w:t>W</w:t>
+            </w:r>
+            <w:r>
+              <w:rPr>
+                <w:rFonts w:cstheme="minorHAnsi"/>
+              </w:rPr>
+              <w:t>e</w:t>
+            </w:r>
+            <w:r>
+              <w:rPr>
+                <w:rFonts w:cstheme="minorHAnsi"/>
+              </w:rPr>
+              <w:t xml:space="preserve"> received an additional claim after we received your FDC application.</w:t>
+            </w:r>
+          </w:p>
+          <w:p>
+            <w:pPr>
+              <w:ind w:left="2160"/>
+              <w:rPr>
+                <w:rFonts w:cstheme="minorHAnsi"/>
                 <w:b w:val="0"/>
-                <w:rPrChange w:id="229" w:author="EDWARDS, LARRY D., VBADENV Trng Facility" w:date="2021-10-15T14:36:00Z">
-                  <w:rPr>
-                    <w:rFonts w:cstheme="minorHAnsi"/>
-                    <w:b w:val="0"/>
-                  </w:rPr>
-                </w:rPrChange>
-              </w:rPr>
-              <w:t>W</w:t>
-            </w:r>
-            <w:r>
+              </w:rPr>
+            </w:pPr>
+          </w:p>
+          <w:p>
+            <w:pPr>
+              <w:ind w:left="1440"/>
               <w:rPr>
                 <w:rFonts w:cstheme="minorHAnsi"/>
                 <w:b w:val="0"/>
-                <w:rPrChange w:id="230" w:author="EDWARDS, LARRY D., VBADENV Trng Facility" w:date="2021-10-15T14:36:00Z">
-                  <w:rPr>
-                    <w:rFonts w:cstheme="minorHAnsi"/>
-                    <w:b w:val="0"/>
-                  </w:rPr>
-                </w:rPrChange>
-              </w:rPr>
-              <w:t>e</w:t>
-            </w:r>
-            <w:r>
-              <w:rPr>
-                <w:rFonts w:cstheme="minorHAnsi"/>
-                <w:b w:val="0"/>
-                <w:rPrChange w:id="231" w:author="EDWARDS, LARRY D., VBADENV Trng Facility" w:date="2021-10-15T14:36:00Z">
-                  <w:rPr>
-                    <w:rFonts w:cstheme="minorHAnsi"/>
-                    <w:b w:val="0"/>
-                  </w:rPr>
-                </w:rPrChange>
-              </w:rPr>
-              <w:t xml:space="preserve"> received an additional claim after we received your FDC application.</w:t>
-            </w:r>
-          </w:p>
-          <w:p>
-            <w:pPr>
-              <w:ind w:left="2160"/>
-              <w:rPr>
-                <w:rFonts w:cstheme="minorHAnsi"/>
-                <w:b w:val="0"/>
-                <w:rPrChange w:id="232" w:author="EDWARDS, LARRY D., VBADENV Trng Facility" w:date="2021-10-15T14:36:00Z">
-                  <w:rPr>
-                    <w:rFonts w:cstheme="minorHAnsi"/>
-                    <w:b w:val="0"/>
-                  </w:rPr>
-                </w:rPrChange>
-              </w:rPr>
-            </w:pPr>
-          </w:p>
-          <w:p>
-            <w:pPr>
-              <w:ind w:left="1440"/>
-              <w:rPr>
-                <w:rFonts w:cstheme="minorHAnsi"/>
-                <w:b w:val="0"/>
-                <w:rPrChange w:id="233" w:author="EDWARDS, LARRY D., VBADENV Trng Facility" w:date="2021-10-15T14:36:00Z">
-                  <w:rPr>
-                    <w:rFonts w:cstheme="minorHAnsi"/>
-                    <w:b w:val="0"/>
-                  </w:rPr>
-                </w:rPrChange>
-              </w:rPr>
-            </w:pPr>
-            <w:r>
-              <w:rPr>
-                <w:rFonts w:cstheme="minorHAnsi"/>
-                <w:b w:val="0"/>
-                <w:rPrChange w:id="234" w:author="EDWARDS, LARRY D., VBADENV Trng Facility" w:date="2021-10-15T14:36:00Z">
-                  <w:rPr>
-                    <w:rFonts w:cstheme="minorHAnsi"/>
-                    <w:b w:val="0"/>
-                  </w:rPr>
-                </w:rPrChange>
+              </w:rPr>
+            </w:pPr>
+            <w:r>
+              <w:rPr>
+                <w:rFonts w:cstheme="minorHAnsi"/>
               </w:rPr>
               <w:t>Because your claim is not eligible for processing under the FDC Program, we are processing it under our stand</w:t>
             </w:r>
             <w:r>
               <w:rPr>
                 <w:rFonts w:cstheme="minorHAnsi"/>
-                <w:b w:val="0"/>
-                <w:rPrChange w:id="235" w:author="EDWARDS, LARRY D., VBADENV Trng Facility" w:date="2021-10-15T14:36:00Z">
-                  <w:rPr>
-                    <w:rFonts w:cstheme="minorHAnsi"/>
-                    <w:b w:val="0"/>
-                  </w:rPr>
-                </w:rPrChange>
               </w:rPr>
               <w:t>ard</w:t>
             </w:r>
             <w:r>
               <w:rPr>
                 <w:rFonts w:cstheme="minorHAnsi"/>
-                <w:b w:val="0"/>
-                <w:rPrChange w:id="236" w:author="EDWARDS, LARRY D., VBADENV Trng Facility" w:date="2021-10-15T14:36:00Z">
-                  <w:rPr>
-                    <w:rFonts w:cstheme="minorHAnsi"/>
-                    <w:b w:val="0"/>
-                  </w:rPr>
-                </w:rPrChange>
               </w:rPr>
               <w:t xml:space="preserve"> claims-processing procedures.    </w:t>
             </w:r>
@@ -3438,115 +2726,53 @@
               <w:rPr>
                 <w:rFonts w:cstheme="minorHAnsi"/>
                 <w:b w:val="0"/>
-                <w:rPrChange w:id="237" w:author="EDWARDS, LARRY D., VBADENV Trng Facility" w:date="2021-10-15T14:36:00Z">
-                  <w:rPr>
-                    <w:rFonts w:cstheme="minorHAnsi"/>
-                    <w:b w:val="0"/>
-                  </w:rPr>
-                </w:rPrChange>
-              </w:rPr>
-            </w:pPr>
-            <w:r>
-              <w:rPr>
-                <w:rFonts w:cstheme="minorHAnsi"/>
-                <w:b w:val="0"/>
-                <w:rPrChange w:id="238" w:author="EDWARDS, LARRY D., VBADENV Trng Facility" w:date="2021-10-15T14:36:00Z">
-                  <w:rPr>
-                    <w:rFonts w:cstheme="minorHAnsi"/>
-                    <w:b w:val="0"/>
-                  </w:rPr>
-                </w:rPrChange>
+              </w:rPr>
+            </w:pPr>
+            <w:r>
+              <w:rPr>
+                <w:rFonts w:cstheme="minorHAnsi"/>
               </w:rPr>
               <w:t xml:space="preserve">The trainee will need to </w:t>
             </w:r>
             <w:r>
               <w:rPr>
                 <w:rFonts w:cstheme="minorHAnsi"/>
-                <w:b w:val="0"/>
-                <w:rPrChange w:id="239" w:author="EDWARDS, LARRY D., VBADENV Trng Facility" w:date="2021-10-15T14:36:00Z">
-                  <w:rPr>
-                    <w:rFonts w:cstheme="minorHAnsi"/>
-                    <w:b w:val="0"/>
-                  </w:rPr>
-                </w:rPrChange>
               </w:rPr>
               <w:t>request a</w:t>
             </w:r>
             <w:r>
               <w:rPr>
                 <w:rFonts w:cstheme="minorHAnsi"/>
-                <w:b w:val="0"/>
-                <w:rPrChange w:id="240" w:author="EDWARDS, LARRY D., VBADENV Trng Facility" w:date="2021-10-15T14:36:00Z">
-                  <w:rPr>
-                    <w:rFonts w:cstheme="minorHAnsi"/>
-                    <w:b w:val="0"/>
-                  </w:rPr>
-                </w:rPrChange>
               </w:rPr>
               <w:t xml:space="preserve"> PTSD </w:t>
             </w:r>
             <w:r>
               <w:rPr>
                 <w:rFonts w:cstheme="minorHAnsi"/>
-                <w:b w:val="0"/>
-                <w:rPrChange w:id="241" w:author="EDWARDS, LARRY D., VBADENV Trng Facility" w:date="2021-10-15T14:36:00Z">
-                  <w:rPr>
-                    <w:rFonts w:cstheme="minorHAnsi"/>
-                    <w:b w:val="0"/>
-                  </w:rPr>
-                </w:rPrChange>
               </w:rPr>
               <w:t xml:space="preserve">Initial </w:t>
             </w:r>
             <w:r>
               <w:rPr>
                 <w:rFonts w:cstheme="minorHAnsi"/>
-                <w:b w:val="0"/>
-                <w:rPrChange w:id="242" w:author="EDWARDS, LARRY D., VBADENV Trng Facility" w:date="2021-10-15T14:36:00Z">
-                  <w:rPr>
-                    <w:rFonts w:cstheme="minorHAnsi"/>
-                    <w:b w:val="0"/>
-                  </w:rPr>
-                </w:rPrChange>
               </w:rPr>
               <w:t>Exam in VBMS</w:t>
             </w:r>
             <w:r>
               <w:rPr>
                 <w:rFonts w:cstheme="minorHAnsi"/>
-                <w:b w:val="0"/>
-                <w:rPrChange w:id="243" w:author="EDWARDS, LARRY D., VBADENV Trng Facility" w:date="2021-10-15T14:36:00Z">
-                  <w:rPr>
-                    <w:rFonts w:cstheme="minorHAnsi"/>
-                    <w:b w:val="0"/>
-                  </w:rPr>
-                </w:rPrChange>
               </w:rPr>
               <w:t xml:space="preserve"> </w:t>
             </w:r>
             <w:r>
               <w:rPr>
                 <w:rFonts w:cstheme="minorHAnsi"/>
-                <w:b w:val="0"/>
-                <w:rPrChange w:id="244" w:author="EDWARDS, LARRY D., VBADENV Trng Facility" w:date="2021-10-15T14:36:00Z">
-                  <w:rPr>
-                    <w:rFonts w:cstheme="minorHAnsi"/>
-                    <w:b w:val="0"/>
-                  </w:rPr>
-                </w:rPrChange>
               </w:rPr>
               <w:t>Demo</w:t>
             </w:r>
             <w:r>
               <w:rPr>
                 <w:rFonts w:cstheme="minorHAnsi"/>
-                <w:b w:val="0"/>
-                <w:rPrChange w:id="245" w:author="EDWARDS, LARRY D., VBADENV Trng Facility" w:date="2021-10-15T14:36:00Z">
-                  <w:rPr>
-                    <w:rFonts w:cstheme="minorHAnsi"/>
-                    <w:b w:val="0"/>
-                  </w:rPr>
-                </w:rPrChange>
               </w:rPr>
               <w:t>, regardless of what ERRA reports.</w:t>
             </w:r>
@@ -3562,177 +2788,87 @@
               <w:rPr>
                 <w:rFonts w:cstheme="minorHAnsi"/>
                 <w:b w:val="0"/>
-                <w:rPrChange w:id="246" w:author="EDWARDS, LARRY D., VBADENV Trng Facility" w:date="2021-10-15T14:36:00Z">
-                  <w:rPr>
-                    <w:rFonts w:cstheme="minorHAnsi"/>
-                    <w:b w:val="0"/>
-                  </w:rPr>
-                </w:rPrChange>
-              </w:rPr>
-            </w:pPr>
-            <w:r>
+              </w:rPr>
+            </w:pPr>
+            <w:r>
+              <w:rPr>
+                <w:rFonts w:cstheme="minorHAnsi"/>
+              </w:rPr>
+              <w:t xml:space="preserve">The </w:t>
+            </w:r>
+            <w:r>
+              <w:rPr>
+                <w:rFonts w:cstheme="minorHAnsi"/>
+              </w:rPr>
+              <w:t>t</w:t>
+            </w:r>
+            <w:r>
+              <w:rPr>
+                <w:rFonts w:cstheme="minorHAnsi"/>
+              </w:rPr>
+              <w:t xml:space="preserve">rainee will need to change the Special </w:t>
+            </w:r>
+            <w:r>
+              <w:rPr>
+                <w:rFonts w:cstheme="minorHAnsi"/>
+              </w:rPr>
+              <w:t>I</w:t>
+            </w:r>
+            <w:r>
+              <w:rPr>
+                <w:rFonts w:cstheme="minorHAnsi"/>
+              </w:rPr>
+              <w:t xml:space="preserve">ssue under the contentions from </w:t>
+            </w:r>
+            <w:r>
+              <w:rPr>
+                <w:rFonts w:cstheme="minorHAnsi"/>
+              </w:rPr>
+              <w:t>“</w:t>
+            </w:r>
+            <w:r>
+              <w:rPr>
+                <w:rFonts w:cstheme="minorHAnsi"/>
+              </w:rPr>
+              <w:t>Fully Developed Claim</w:t>
+            </w:r>
+            <w:r>
+              <w:rPr>
+                <w:rFonts w:cstheme="minorHAnsi"/>
+              </w:rPr>
+              <w:t>”</w:t>
+            </w:r>
+            <w:r>
+              <w:rPr>
+                <w:rFonts w:cstheme="minorHAnsi"/>
+              </w:rPr>
+              <w:t xml:space="preserve"> to </w:t>
+            </w:r>
+            <w:r>
+              <w:rPr>
+                <w:rFonts w:cstheme="minorHAnsi"/>
+              </w:rPr>
+              <w:t>“</w:t>
+            </w:r>
+            <w:r>
+              <w:rPr>
+                <w:rFonts w:cstheme="minorHAnsi"/>
+              </w:rPr>
+              <w:t>FDC Excluded – Additional Claim Submitted</w:t>
+            </w:r>
+            <w:r>
+              <w:rPr>
+                <w:rFonts w:cstheme="minorHAnsi"/>
+              </w:rPr>
+              <w:t>”</w:t>
+            </w:r>
+          </w:p>
+          <w:p>
+            <w:pPr>
               <w:rPr>
                 <w:rFonts w:cstheme="minorHAnsi"/>
                 <w:b w:val="0"/>
-                <w:rPrChange w:id="247" w:author="EDWARDS, LARRY D., VBADENV Trng Facility" w:date="2021-10-15T14:36:00Z">
-                  <w:rPr>
-                    <w:rFonts w:cstheme="minorHAnsi"/>
-                    <w:b w:val="0"/>
-                  </w:rPr>
-                </w:rPrChange>
-              </w:rPr>
-              <w:t xml:space="preserve">The </w:t>
-            </w:r>
-            <w:r>
-              <w:rPr>
-                <w:rFonts w:cstheme="minorHAnsi"/>
-                <w:b w:val="0"/>
-                <w:rPrChange w:id="248" w:author="EDWARDS, LARRY D., VBADENV Trng Facility" w:date="2021-10-15T14:36:00Z">
-                  <w:rPr>
-                    <w:rFonts w:cstheme="minorHAnsi"/>
-                    <w:b w:val="0"/>
-                  </w:rPr>
-                </w:rPrChange>
-              </w:rPr>
-              <w:t>t</w:t>
-            </w:r>
-            <w:r>
-              <w:rPr>
-                <w:rFonts w:cstheme="minorHAnsi"/>
-                <w:b w:val="0"/>
-                <w:rPrChange w:id="249" w:author="EDWARDS, LARRY D., VBADENV Trng Facility" w:date="2021-10-15T14:36:00Z">
-                  <w:rPr>
-                    <w:rFonts w:cstheme="minorHAnsi"/>
-                    <w:b w:val="0"/>
-                  </w:rPr>
-                </w:rPrChange>
-              </w:rPr>
-              <w:t xml:space="preserve">rainee will need to change the Special </w:t>
-            </w:r>
-            <w:r>
-              <w:rPr>
-                <w:rFonts w:cstheme="minorHAnsi"/>
-                <w:b w:val="0"/>
-                <w:rPrChange w:id="250" w:author="EDWARDS, LARRY D., VBADENV Trng Facility" w:date="2021-10-15T14:36:00Z">
-                  <w:rPr>
-                    <w:rFonts w:cstheme="minorHAnsi"/>
-                    <w:b w:val="0"/>
-                  </w:rPr>
-                </w:rPrChange>
-              </w:rPr>
-              <w:t>I</w:t>
-            </w:r>
-            <w:r>
-              <w:rPr>
-                <w:rFonts w:cstheme="minorHAnsi"/>
-                <w:b w:val="0"/>
-                <w:rPrChange w:id="251" w:author="EDWARDS, LARRY D., VBADENV Trng Facility" w:date="2021-10-15T14:36:00Z">
-                  <w:rPr>
-                    <w:rFonts w:cstheme="minorHAnsi"/>
-                    <w:b w:val="0"/>
-                  </w:rPr>
-                </w:rPrChange>
-              </w:rPr>
-              <w:t xml:space="preserve">ssue under the contentions from </w:t>
-            </w:r>
-            <w:r>
-              <w:rPr>
-                <w:rFonts w:cstheme="minorHAnsi"/>
-                <w:b w:val="0"/>
-                <w:rPrChange w:id="252" w:author="EDWARDS, LARRY D., VBADENV Trng Facility" w:date="2021-10-15T14:36:00Z">
-                  <w:rPr>
-                    <w:rFonts w:cstheme="minorHAnsi"/>
-                    <w:b w:val="0"/>
-                  </w:rPr>
-                </w:rPrChange>
-              </w:rPr>
-              <w:t>“</w:t>
-            </w:r>
-            <w:r>
-              <w:rPr>
-                <w:rFonts w:cstheme="minorHAnsi"/>
-                <w:b w:val="0"/>
-                <w:rPrChange w:id="253" w:author="EDWARDS, LARRY D., VBADENV Trng Facility" w:date="2021-10-15T14:36:00Z">
-                  <w:rPr>
-                    <w:rFonts w:cstheme="minorHAnsi"/>
-                    <w:b w:val="0"/>
-                  </w:rPr>
-                </w:rPrChange>
-              </w:rPr>
-              <w:t>Fully Developed Claim</w:t>
-            </w:r>
-            <w:r>
-              <w:rPr>
-                <w:rFonts w:cstheme="minorHAnsi"/>
-                <w:b w:val="0"/>
-                <w:rPrChange w:id="254" w:author="EDWARDS, LARRY D., VBADENV Trng Facility" w:date="2021-10-15T14:36:00Z">
-                  <w:rPr>
-                    <w:rFonts w:cstheme="minorHAnsi"/>
-                    <w:b w:val="0"/>
-                  </w:rPr>
-                </w:rPrChange>
-              </w:rPr>
-              <w:t>”</w:t>
-            </w:r>
-            <w:r>
-              <w:rPr>
-                <w:rFonts w:cstheme="minorHAnsi"/>
-                <w:b w:val="0"/>
-                <w:rPrChange w:id="255" w:author="EDWARDS, LARRY D., VBADENV Trng Facility" w:date="2021-10-15T14:36:00Z">
-                  <w:rPr>
-                    <w:rFonts w:cstheme="minorHAnsi"/>
-                    <w:b w:val="0"/>
-                  </w:rPr>
-                </w:rPrChange>
-              </w:rPr>
-              <w:t xml:space="preserve"> to </w:t>
-            </w:r>
-            <w:r>
-              <w:rPr>
-                <w:rFonts w:cstheme="minorHAnsi"/>
-                <w:b w:val="0"/>
-                <w:rPrChange w:id="256" w:author="EDWARDS, LARRY D., VBADENV Trng Facility" w:date="2021-10-15T14:36:00Z">
-                  <w:rPr>
-                    <w:rFonts w:cstheme="minorHAnsi"/>
-                    <w:b w:val="0"/>
-                  </w:rPr>
-                </w:rPrChange>
-              </w:rPr>
-              <w:t>“</w:t>
-            </w:r>
-            <w:r>
-              <w:rPr>
-                <w:rFonts w:cstheme="minorHAnsi"/>
-                <w:b w:val="0"/>
-                <w:rPrChange w:id="257" w:author="EDWARDS, LARRY D., VBADENV Trng Facility" w:date="2021-10-15T14:36:00Z">
-                  <w:rPr>
-                    <w:rFonts w:cstheme="minorHAnsi"/>
-                    <w:b w:val="0"/>
-                  </w:rPr>
-                </w:rPrChange>
-              </w:rPr>
-              <w:t>FDC Excluded – Additional Claim Submitted</w:t>
-            </w:r>
-            <w:r>
-              <w:rPr>
-                <w:rFonts w:cstheme="minorHAnsi"/>
-                <w:b w:val="0"/>
-                <w:rPrChange w:id="258" w:author="EDWARDS, LARRY D., VBADENV Trng Facility" w:date="2021-10-15T14:36:00Z">
-                  <w:rPr>
-                    <w:rFonts w:cstheme="minorHAnsi"/>
-                    <w:b w:val="0"/>
-                  </w:rPr>
-                </w:rPrChange>
-              </w:rPr>
-              <w:t>”</w:t>
-            </w:r>
-          </w:p>
-          <w:p>
-            <w:pPr>
-              <w:rPr>
-                <w:rFonts w:cstheme="minorHAnsi"/>
-                <w:b w:val="0"/>
-                <w:rPrChange w:id="259" w:author="EDWARDS, LARRY D., VBADENV Trng Facility" w:date="2021-10-15T14:36:00Z">
+                <w:rPrChange w:id="128" w:author="EDWARDS, LARRY D., VBADENV Trng Facility" w:date="2021-10-15T14:36:00Z">
                   <w:rPr>
                     <w:rFonts w:cstheme="minorHAnsi"/>
                     <w:b w:val="0"/>
@@ -3744,46 +2880,28 @@
             <w:r>
               <w:rPr>
                 <w:rFonts w:cstheme="minorHAnsi"/>
+              </w:rPr>
+              <w:t xml:space="preserve">Review with trainees that the following items should be checked each time </w:t>
+            </w:r>
+            <w:r>
+              <w:rPr>
+                <w:rFonts w:cstheme="minorHAnsi"/>
+              </w:rPr>
+              <w:t>they open a claims eFolder</w:t>
+            </w:r>
+            <w:r>
+              <w:rPr>
+                <w:rFonts w:cstheme="minorHAnsi"/>
+              </w:rPr>
+              <w:t>:</w:t>
+            </w:r>
+          </w:p>
+          <w:p>
+            <w:pPr>
+              <w:rPr>
+                <w:rFonts w:cstheme="minorHAnsi"/>
                 <w:b w:val="0"/>
-                <w:rPrChange w:id="260" w:author="EDWARDS, LARRY D., VBADENV Trng Facility" w:date="2021-10-15T14:36:00Z">
-                  <w:rPr>
-                    <w:rFonts w:cstheme="minorHAnsi"/>
-                  </w:rPr>
-                </w:rPrChange>
-              </w:rPr>
-              <w:t xml:space="preserve">Review with trainees that the following items should be checked each time </w:t>
-            </w:r>
-            <w:r>
-              <w:rPr>
-                <w:rFonts w:cstheme="minorHAnsi"/>
-                <w:b w:val="0"/>
-                <w:rPrChange w:id="261" w:author="EDWARDS, LARRY D., VBADENV Trng Facility" w:date="2021-10-15T14:36:00Z">
-                  <w:rPr>
-                    <w:rFonts w:cstheme="minorHAnsi"/>
-                  </w:rPr>
-                </w:rPrChange>
-              </w:rPr>
-              <w:t>they open a claims eFolder</w:t>
-            </w:r>
-            <w:r>
-              <w:rPr>
-                <w:rFonts w:cstheme="minorHAnsi"/>
-                <w:b w:val="0"/>
-                <w:rPrChange w:id="262" w:author="EDWARDS, LARRY D., VBADENV Trng Facility" w:date="2021-10-15T14:36:00Z">
-                  <w:rPr>
-                    <w:rFonts w:cstheme="minorHAnsi"/>
-                  </w:rPr>
-                </w:rPrChange>
-              </w:rPr>
-              <w:t>:</w:t>
-            </w:r>
-          </w:p>
-          <w:p>
-            <w:pPr>
-              <w:rPr>
-                <w:rFonts w:cstheme="minorHAnsi"/>
-                <w:b w:val="0"/>
-                <w:rPrChange w:id="263" w:author="EDWARDS, LARRY D., VBADENV Trng Facility" w:date="2021-10-15T14:36:00Z">
+                <w:rPrChange w:id="129" w:author="EDWARDS, LARRY D., VBADENV Trng Facility" w:date="2021-10-15T14:36:00Z">
                   <w:rPr>
                     <w:rFonts w:cstheme="minorHAnsi"/>
                   </w:rPr>
@@ -3802,24 +2920,11 @@
               <w:rPr>
                 <w:rFonts w:eastAsia="Times New Roman" w:cstheme="minorHAnsi"/>
                 <w:b w:val="0"/>
-                <w:rPrChange w:id="264" w:author="EDWARDS, LARRY D., VBADENV Trng Facility" w:date="2021-10-15T14:36:00Z">
-                  <w:rPr>
-                    <w:rFonts w:eastAsia="Times New Roman" w:cstheme="minorHAnsi"/>
-                    <w:b w:val="0"/>
-                  </w:rPr>
-                </w:rPrChange>
               </w:rPr>
             </w:pPr>
             <w:r>
               <w:rPr>
                 <w:rFonts w:eastAsia="Times New Roman" w:cstheme="minorHAnsi"/>
-                <w:b w:val="0"/>
-                <w:rPrChange w:id="265" w:author="EDWARDS, LARRY D., VBADENV Trng Facility" w:date="2021-10-15T14:36:00Z">
-                  <w:rPr>
-                    <w:rFonts w:eastAsia="Times New Roman" w:cstheme="minorHAnsi"/>
-                    <w:b w:val="0"/>
-                  </w:rPr>
-                </w:rPrChange>
               </w:rPr>
               <w:t xml:space="preserve">Ensure that an EP 110COMP7 - Initial Live Comp &lt; 8 Issues is established (or change if needed). </w:t>
             </w:r>
@@ -3835,24 +2940,11 @@
               <w:rPr>
                 <w:rFonts w:eastAsia="Times New Roman" w:cstheme="minorHAnsi"/>
                 <w:b w:val="0"/>
-                <w:rPrChange w:id="266" w:author="EDWARDS, LARRY D., VBADENV Trng Facility" w:date="2021-10-15T14:36:00Z">
-                  <w:rPr>
-                    <w:rFonts w:eastAsia="Times New Roman" w:cstheme="minorHAnsi"/>
-                    <w:b w:val="0"/>
-                  </w:rPr>
-                </w:rPrChange>
               </w:rPr>
             </w:pPr>
             <w:r>
               <w:rPr>
                 <w:rFonts w:eastAsia="Times New Roman" w:cstheme="minorHAnsi"/>
-                <w:b w:val="0"/>
-                <w:rPrChange w:id="267" w:author="EDWARDS, LARRY D., VBADENV Trng Facility" w:date="2021-10-15T14:36:00Z">
-                  <w:rPr>
-                    <w:rFonts w:eastAsia="Times New Roman" w:cstheme="minorHAnsi"/>
-                    <w:b w:val="0"/>
-                  </w:rPr>
-                </w:rPrChange>
               </w:rPr>
               <w:t xml:space="preserve">In VBMS Documents, ensure that </w:t>
             </w:r>
@@ -3860,13 +2952,6 @@
             <w:r>
               <w:rPr>
                 <w:rFonts w:eastAsia="Times New Roman" w:cstheme="minorHAnsi"/>
-                <w:b w:val="0"/>
-                <w:rPrChange w:id="268" w:author="EDWARDS, LARRY D., VBADENV Trng Facility" w:date="2021-10-15T14:36:00Z">
-                  <w:rPr>
-                    <w:rFonts w:eastAsia="Times New Roman" w:cstheme="minorHAnsi"/>
-                    <w:b w:val="0"/>
-                  </w:rPr>
-                </w:rPrChange>
               </w:rPr>
               <w:t>both eCase</w:t>
             </w:r>
@@ -3874,39 +2959,18 @@
             <w:r>
               <w:rPr>
                 <w:rFonts w:eastAsia="Times New Roman" w:cstheme="minorHAnsi"/>
-                <w:b w:val="0"/>
-                <w:rPrChange w:id="269" w:author="EDWARDS, LARRY D., VBADENV Trng Facility" w:date="2021-10-15T14:36:00Z">
-                  <w:rPr>
-                    <w:rFonts w:eastAsia="Times New Roman" w:cstheme="minorHAnsi"/>
-                    <w:b w:val="0"/>
-                  </w:rPr>
-                </w:rPrChange>
               </w:rPr>
               <w:t xml:space="preserve"> document</w:t>
             </w:r>
             <w:r>
               <w:rPr>
                 <w:rFonts w:eastAsia="Times New Roman" w:cstheme="minorHAnsi"/>
-                <w:b w:val="0"/>
-                <w:rPrChange w:id="270" w:author="EDWARDS, LARRY D., VBADENV Trng Facility" w:date="2021-10-15T14:36:00Z">
-                  <w:rPr>
-                    <w:rFonts w:eastAsia="Times New Roman" w:cstheme="minorHAnsi"/>
-                    <w:b w:val="0"/>
-                  </w:rPr>
-                </w:rPrChange>
               </w:rPr>
               <w:t>s</w:t>
             </w:r>
             <w:r>
               <w:rPr>
                 <w:rFonts w:eastAsia="Times New Roman" w:cstheme="minorHAnsi"/>
-                <w:b w:val="0"/>
-                <w:rPrChange w:id="271" w:author="EDWARDS, LARRY D., VBADENV Trng Facility" w:date="2021-10-15T14:36:00Z">
-                  <w:rPr>
-                    <w:rFonts w:eastAsia="Times New Roman" w:cstheme="minorHAnsi"/>
-                    <w:b w:val="0"/>
-                  </w:rPr>
-                </w:rPrChange>
               </w:rPr>
               <w:t xml:space="preserve"> are uploaded. The new documents should be labelled as follows:</w:t>
             </w:r>
@@ -3921,24 +2985,11 @@
               <w:rPr>
                 <w:rFonts w:cstheme="minorHAnsi"/>
                 <w:b w:val="0"/>
-                <w:rPrChange w:id="272" w:author="EDWARDS, LARRY D., VBADENV Trng Facility" w:date="2021-10-15T14:36:00Z">
-                  <w:rPr>
-                    <w:rFonts w:cstheme="minorHAnsi"/>
-                    <w:b w:val="0"/>
-                  </w:rPr>
-                </w:rPrChange>
-              </w:rPr>
-            </w:pPr>
-            <w:r>
-              <w:rPr>
-                <w:rFonts w:cstheme="minorHAnsi"/>
-                <w:b w:val="0"/>
-                <w:rPrChange w:id="273" w:author="EDWARDS, LARRY D., VBADENV Trng Facility" w:date="2021-10-15T14:36:00Z">
-                  <w:rPr>
-                    <w:rFonts w:cstheme="minorHAnsi"/>
-                    <w:b w:val="0"/>
-                  </w:rPr>
-                </w:rPrChange>
+              </w:rPr>
+            </w:pPr>
+            <w:r>
+              <w:rPr>
+                <w:rFonts w:cstheme="minorHAnsi"/>
               </w:rPr>
               <w:t>Subject: VA Form 21-526EZ (additional claim)</w:t>
             </w:r>
@@ -3953,7 +3004,7 @@
               <w:rPr>
                 <w:rFonts w:cstheme="minorHAnsi"/>
                 <w:b w:val="0"/>
-                <w:rPrChange w:id="274" w:author="EDWARDS, LARRY D., VBADENV Trng Facility" w:date="2021-10-15T14:36:00Z">
+                <w:rPrChange w:id="130" w:author="EDWARDS, LARRY D., VBADENV Trng Facility" w:date="2021-10-15T14:36:00Z">
                   <w:rPr>
                     <w:rFonts w:cstheme="minorHAnsi"/>
                     <w:b w:val="0"/>
@@ -3965,13 +3016,6 @@
             <w:r>
               <w:rPr>
                 <w:rFonts w:cstheme="minorHAnsi"/>
-                <w:b w:val="0"/>
-                <w:rPrChange w:id="275" w:author="EDWARDS, LARRY D., VBADENV Trng Facility" w:date="2021-10-15T14:36:00Z">
-                  <w:rPr>
-                    <w:rFonts w:cstheme="minorHAnsi"/>
-                    <w:b w:val="0"/>
-                  </w:rPr>
-                </w:rPrChange>
               </w:rPr>
               <w:t>Category – Type: Original Claim: VA 21-526EZ, Fully Developed Claim (Compensation)</w:t>
             </w:r>
@@ -3986,7 +3030,7 @@
               <w:rPr>
                 <w:rFonts w:cstheme="minorHAnsi"/>
                 <w:b w:val="0"/>
-                <w:rPrChange w:id="276" w:author="EDWARDS, LARRY D., VBADENV Trng Facility" w:date="2021-10-15T14:36:00Z">
+                <w:rPrChange w:id="131" w:author="EDWARDS, LARRY D., VBADENV Trng Facility" w:date="2021-10-15T14:36:00Z">
                   <w:rPr>
                     <w:rFonts w:cstheme="minorHAnsi"/>
                     <w:b w:val="0"/>
@@ -3998,13 +3042,6 @@
             <w:r>
               <w:rPr>
                 <w:rFonts w:cstheme="minorHAnsi"/>
-                <w:b w:val="0"/>
-                <w:rPrChange w:id="277" w:author="EDWARDS, LARRY D., VBADENV Trng Facility" w:date="2021-10-15T14:36:00Z">
-                  <w:rPr>
-                    <w:rFonts w:cstheme="minorHAnsi"/>
-                    <w:b w:val="0"/>
-                  </w:rPr>
-                </w:rPrChange>
               </w:rPr>
               <w:t>Content Source: VBMS</w:t>
             </w:r>
@@ -4019,24 +3056,11 @@
               <w:rPr>
                 <w:rFonts w:cstheme="minorHAnsi"/>
                 <w:b w:val="0"/>
-                <w:rPrChange w:id="278" w:author="EDWARDS, LARRY D., VBADENV Trng Facility" w:date="2021-10-15T14:36:00Z">
-                  <w:rPr>
-                    <w:rFonts w:cstheme="minorHAnsi"/>
-                    <w:b w:val="0"/>
-                  </w:rPr>
-                </w:rPrChange>
-              </w:rPr>
-            </w:pPr>
-            <w:r>
-              <w:rPr>
-                <w:rFonts w:cstheme="minorHAnsi"/>
-                <w:b w:val="0"/>
-                <w:rPrChange w:id="279" w:author="EDWARDS, LARRY D., VBADENV Trng Facility" w:date="2021-10-15T14:36:00Z">
-                  <w:rPr>
-                    <w:rFonts w:cstheme="minorHAnsi"/>
-                    <w:b w:val="0"/>
-                  </w:rPr>
-                </w:rPrChange>
+              </w:rPr>
+            </w:pPr>
+            <w:r>
+              <w:rPr>
+                <w:rFonts w:cstheme="minorHAnsi"/>
               </w:rPr>
               <w:t>Date of Receipt – date of receipt on the Additional 21-526EZ</w:t>
             </w:r>
@@ -4052,24 +3076,11 @@
               <w:rPr>
                 <w:rFonts w:eastAsia="Times New Roman" w:cstheme="minorHAnsi"/>
                 <w:b w:val="0"/>
-                <w:rPrChange w:id="280" w:author="EDWARDS, LARRY D., VBADENV Trng Facility" w:date="2021-10-15T14:36:00Z">
-                  <w:rPr>
-                    <w:rFonts w:eastAsia="Times New Roman" w:cstheme="minorHAnsi"/>
-                    <w:b w:val="0"/>
-                  </w:rPr>
-                </w:rPrChange>
               </w:rPr>
             </w:pPr>
             <w:r>
               <w:rPr>
                 <w:rFonts w:eastAsia="Times New Roman" w:cstheme="minorHAnsi"/>
-                <w:b w:val="0"/>
-                <w:rPrChange w:id="281" w:author="EDWARDS, LARRY D., VBADENV Trng Facility" w:date="2021-10-15T14:36:00Z">
-                  <w:rPr>
-                    <w:rFonts w:eastAsia="Times New Roman" w:cstheme="minorHAnsi"/>
-                    <w:b w:val="0"/>
-                  </w:rPr>
-                </w:rPrChange>
               </w:rPr>
               <w:t>Review all eCase documents to determine the following questions</w:t>
             </w:r>
@@ -4085,25 +3096,13 @@
               <w:rPr>
                 <w:rFonts w:eastAsia="Times New Roman" w:cstheme="minorHAnsi"/>
                 <w:b w:val="0"/>
-                <w:rPrChange w:id="282" w:author="EDWARDS, LARRY D., VBADENV Trng Facility" w:date="2021-10-15T14:36:00Z">
-                  <w:rPr>
-                    <w:rFonts w:eastAsia="Times New Roman" w:cstheme="minorHAnsi"/>
-                    <w:b w:val="0"/>
-                  </w:rPr>
-                </w:rPrChange>
               </w:rPr>
             </w:pPr>
             <w:r>
               <w:rPr>
                 <w:rFonts w:eastAsia="Times New Roman" w:cstheme="minorHAnsi"/>
-                <w:b w:val="0"/>
-                <w:rPrChange w:id="283" w:author="EDWARDS, LARRY D., VBADENV Trng Facility" w:date="2021-10-15T14:36:00Z">
-                  <w:rPr>
-                    <w:rFonts w:eastAsia="Times New Roman" w:cstheme="minorHAnsi"/>
-                    <w:b w:val="0"/>
-                  </w:rPr>
-                </w:rPrChange>
-              </w:rPr>
+              </w:rPr>
+              <w:lastRenderedPageBreak/>
               <w:t>Do we have a substantially complete claim? Yes, the VA 21-526EZ is properly signed</w:t>
             </w:r>
           </w:p>
@@ -4118,38 +3117,17 @@
               <w:rPr>
                 <w:rFonts w:eastAsia="Times New Roman" w:cstheme="minorHAnsi"/>
                 <w:b w:val="0"/>
-                <w:rPrChange w:id="284" w:author="EDWARDS, LARRY D., VBADENV Trng Facility" w:date="2021-10-15T14:36:00Z">
-                  <w:rPr>
-                    <w:rFonts w:eastAsia="Times New Roman" w:cstheme="minorHAnsi"/>
-                    <w:b w:val="0"/>
-                  </w:rPr>
-                </w:rPrChange>
               </w:rPr>
             </w:pPr>
             <w:r>
               <w:rPr>
                 <w:rFonts w:eastAsia="Times New Roman" w:cstheme="minorHAnsi"/>
-                <w:b w:val="0"/>
-                <w:rPrChange w:id="285" w:author="EDWARDS, LARRY D., VBADENV Trng Facility" w:date="2021-10-15T14:36:00Z">
-                  <w:rPr>
-                    <w:rFonts w:eastAsia="Times New Roman" w:cstheme="minorHAnsi"/>
-                    <w:b w:val="0"/>
-                  </w:rPr>
-                </w:rPrChange>
-              </w:rPr>
-              <w:lastRenderedPageBreak/>
+              </w:rPr>
               <w:t>Was 5103 or other notification required? 5103 was not needed</w:t>
             </w:r>
             <w:r>
               <w:rPr>
                 <w:rFonts w:eastAsia="Times New Roman" w:cstheme="minorHAnsi"/>
-                <w:b w:val="0"/>
-                <w:rPrChange w:id="286" w:author="EDWARDS, LARRY D., VBADENV Trng Facility" w:date="2021-10-15T14:36:00Z">
-                  <w:rPr>
-                    <w:rFonts w:eastAsia="Times New Roman" w:cstheme="minorHAnsi"/>
-                    <w:b w:val="0"/>
-                  </w:rPr>
-                </w:rPrChange>
               </w:rPr>
               <w:t xml:space="preserve"> as the claim was on a 21-526EZ. </w:t>
             </w:r>
@@ -4165,37 +3143,17 @@
               <w:rPr>
                 <w:rFonts w:eastAsia="Times New Roman" w:cstheme="minorHAnsi"/>
                 <w:b w:val="0"/>
-                <w:rPrChange w:id="287" w:author="EDWARDS, LARRY D., VBADENV Trng Facility" w:date="2021-10-15T14:36:00Z">
-                  <w:rPr>
-                    <w:rFonts w:eastAsia="Times New Roman" w:cstheme="minorHAnsi"/>
-                    <w:b w:val="0"/>
-                  </w:rPr>
-                </w:rPrChange>
               </w:rPr>
             </w:pPr>
             <w:r>
               <w:rPr>
                 <w:rFonts w:eastAsia="Times New Roman" w:cstheme="minorHAnsi"/>
-                <w:b w:val="0"/>
-                <w:rPrChange w:id="288" w:author="EDWARDS, LARRY D., VBADENV Trng Facility" w:date="2021-10-15T14:36:00Z">
-                  <w:rPr>
-                    <w:rFonts w:eastAsia="Times New Roman" w:cstheme="minorHAnsi"/>
-                    <w:b w:val="0"/>
-                  </w:rPr>
-                </w:rPrChange>
               </w:rPr>
               <w:t xml:space="preserve">Is the Veteran eligible and have we verified service? </w:t>
             </w:r>
             <w:r>
               <w:rPr>
                 <w:rFonts w:eastAsia="Times New Roman" w:cstheme="minorHAnsi"/>
-                <w:b w:val="0"/>
-                <w:rPrChange w:id="289" w:author="EDWARDS, LARRY D., VBADENV Trng Facility" w:date="2021-10-15T14:36:00Z">
-                  <w:rPr>
-                    <w:rFonts w:eastAsia="Times New Roman" w:cstheme="minorHAnsi"/>
-                    <w:b w:val="0"/>
-                  </w:rPr>
-                </w:rPrChange>
               </w:rPr>
               <w:t>Yes</w:t>
             </w:r>
@@ -4211,37 +3169,17 @@
               <w:rPr>
                 <w:rFonts w:eastAsia="Times New Roman" w:cstheme="minorHAnsi"/>
                 <w:b w:val="0"/>
-                <w:rPrChange w:id="290" w:author="EDWARDS, LARRY D., VBADENV Trng Facility" w:date="2021-10-15T14:36:00Z">
-                  <w:rPr>
-                    <w:rFonts w:eastAsia="Times New Roman" w:cstheme="minorHAnsi"/>
-                    <w:b w:val="0"/>
-                  </w:rPr>
-                </w:rPrChange>
               </w:rPr>
             </w:pPr>
             <w:r>
               <w:rPr>
                 <w:rFonts w:eastAsia="Times New Roman" w:cstheme="minorHAnsi"/>
-                <w:b w:val="0"/>
-                <w:rPrChange w:id="291" w:author="EDWARDS, LARRY D., VBADENV Trng Facility" w:date="2021-10-15T14:36:00Z">
-                  <w:rPr>
-                    <w:rFonts w:eastAsia="Times New Roman" w:cstheme="minorHAnsi"/>
-                    <w:b w:val="0"/>
-                  </w:rPr>
-                </w:rPrChange>
               </w:rPr>
               <w:t xml:space="preserve">Have we obtained STRs? </w:t>
             </w:r>
             <w:r>
               <w:rPr>
                 <w:rFonts w:eastAsia="Times New Roman" w:cstheme="minorHAnsi"/>
-                <w:b w:val="0"/>
-                <w:rPrChange w:id="292" w:author="EDWARDS, LARRY D., VBADENV Trng Facility" w:date="2021-10-15T14:36:00Z">
-                  <w:rPr>
-                    <w:rFonts w:eastAsia="Times New Roman" w:cstheme="minorHAnsi"/>
-                    <w:b w:val="0"/>
-                  </w:rPr>
-                </w:rPrChange>
               </w:rPr>
               <w:t>Yes</w:t>
             </w:r>
@@ -4257,37 +3195,17 @@
               <w:rPr>
                 <w:rFonts w:eastAsia="Times New Roman" w:cstheme="minorHAnsi"/>
                 <w:b w:val="0"/>
-                <w:rPrChange w:id="293" w:author="EDWARDS, LARRY D., VBADENV Trng Facility" w:date="2021-10-15T14:36:00Z">
-                  <w:rPr>
-                    <w:rFonts w:eastAsia="Times New Roman" w:cstheme="minorHAnsi"/>
-                    <w:b w:val="0"/>
-                  </w:rPr>
-                </w:rPrChange>
               </w:rPr>
             </w:pPr>
             <w:r>
               <w:rPr>
                 <w:rFonts w:eastAsia="Times New Roman" w:cstheme="minorHAnsi"/>
-                <w:b w:val="0"/>
-                <w:rPrChange w:id="294" w:author="EDWARDS, LARRY D., VBADENV Trng Facility" w:date="2021-10-15T14:36:00Z">
-                  <w:rPr>
-                    <w:rFonts w:eastAsia="Times New Roman" w:cstheme="minorHAnsi"/>
-                    <w:b w:val="0"/>
-                  </w:rPr>
-                </w:rPrChange>
               </w:rPr>
               <w:t xml:space="preserve">Does the claim require any non-Federal record development? </w:t>
             </w:r>
             <w:r>
               <w:rPr>
                 <w:rFonts w:eastAsia="Times New Roman" w:cstheme="minorHAnsi"/>
-                <w:b w:val="0"/>
-                <w:rPrChange w:id="295" w:author="EDWARDS, LARRY D., VBADENV Trng Facility" w:date="2021-10-15T14:36:00Z">
-                  <w:rPr>
-                    <w:rFonts w:eastAsia="Times New Roman" w:cstheme="minorHAnsi"/>
-                    <w:b w:val="0"/>
-                  </w:rPr>
-                </w:rPrChange>
               </w:rPr>
               <w:t>No</w:t>
             </w:r>
@@ -4303,76 +3221,35 @@
               <w:rPr>
                 <w:rFonts w:eastAsia="Times New Roman" w:cstheme="minorHAnsi"/>
                 <w:b w:val="0"/>
-                <w:rPrChange w:id="296" w:author="EDWARDS, LARRY D., VBADENV Trng Facility" w:date="2021-10-15T14:36:00Z">
-                  <w:rPr>
-                    <w:rFonts w:eastAsia="Times New Roman" w:cstheme="minorHAnsi"/>
-                    <w:b w:val="0"/>
-                  </w:rPr>
-                </w:rPrChange>
               </w:rPr>
             </w:pPr>
             <w:r>
               <w:rPr>
                 <w:rFonts w:eastAsia="Times New Roman" w:cstheme="minorHAnsi"/>
-                <w:b w:val="0"/>
-                <w:rPrChange w:id="297" w:author="EDWARDS, LARRY D., VBADENV Trng Facility" w:date="2021-10-15T14:36:00Z">
-                  <w:rPr>
-                    <w:rFonts w:eastAsia="Times New Roman" w:cstheme="minorHAnsi"/>
-                    <w:b w:val="0"/>
-                  </w:rPr>
-                </w:rPrChange>
               </w:rPr>
               <w:t xml:space="preserve">Does the claim require any Federal record development? </w:t>
             </w:r>
             <w:r>
               <w:rPr>
                 <w:rFonts w:eastAsia="Times New Roman" w:cstheme="minorHAnsi"/>
-                <w:b w:val="0"/>
-                <w:rPrChange w:id="298" w:author="EDWARDS, LARRY D., VBADENV Trng Facility" w:date="2021-10-15T14:36:00Z">
-                  <w:rPr>
-                    <w:rFonts w:eastAsia="Times New Roman" w:cstheme="minorHAnsi"/>
-                    <w:b w:val="0"/>
-                  </w:rPr>
-                </w:rPrChange>
               </w:rPr>
               <w:t>Yes</w:t>
             </w:r>
             <w:r>
               <w:rPr>
                 <w:rFonts w:eastAsia="Times New Roman" w:cstheme="minorHAnsi"/>
-                <w:b w:val="0"/>
-                <w:rPrChange w:id="299" w:author="EDWARDS, LARRY D., VBADENV Trng Facility" w:date="2021-10-15T14:36:00Z">
-                  <w:rPr>
-                    <w:rFonts w:eastAsia="Times New Roman" w:cstheme="minorHAnsi"/>
-                    <w:b w:val="0"/>
-                  </w:rPr>
-                </w:rPrChange>
               </w:rPr>
               <w:t>, an enterprise search was done (note to recheck</w:t>
             </w:r>
             <w:r>
               <w:rPr>
                 <w:rFonts w:eastAsia="Times New Roman" w:cstheme="minorHAnsi"/>
-                <w:b w:val="0"/>
-                <w:rPrChange w:id="300" w:author="EDWARDS, LARRY D., VBADENV Trng Facility" w:date="2021-10-15T14:36:00Z">
-                  <w:rPr>
-                    <w:rFonts w:eastAsia="Times New Roman" w:cstheme="minorHAnsi"/>
-                    <w:b w:val="0"/>
-                  </w:rPr>
-                </w:rPrChange>
               </w:rPr>
               <w:t>) and Vet Center records are needed</w:t>
             </w:r>
             <w:r>
               <w:rPr>
                 <w:rFonts w:eastAsia="Times New Roman" w:cstheme="minorHAnsi"/>
-                <w:b w:val="0"/>
-                <w:rPrChange w:id="301" w:author="EDWARDS, LARRY D., VBADENV Trng Facility" w:date="2021-10-15T14:36:00Z">
-                  <w:rPr>
-                    <w:rFonts w:eastAsia="Times New Roman" w:cstheme="minorHAnsi"/>
-                    <w:b w:val="0"/>
-                  </w:rPr>
-                </w:rPrChange>
               </w:rPr>
               <w:t xml:space="preserve"> </w:t>
             </w:r>
@@ -4388,89 +3265,41 @@
               <w:rPr>
                 <w:rFonts w:eastAsia="Times New Roman" w:cstheme="minorHAnsi"/>
                 <w:b w:val="0"/>
-                <w:rPrChange w:id="302" w:author="EDWARDS, LARRY D., VBADENV Trng Facility" w:date="2021-10-15T14:36:00Z">
-                  <w:rPr>
-                    <w:rFonts w:eastAsia="Times New Roman" w:cstheme="minorHAnsi"/>
-                    <w:b w:val="0"/>
-                  </w:rPr>
-                </w:rPrChange>
               </w:rPr>
             </w:pPr>
             <w:r>
               <w:rPr>
                 <w:rFonts w:eastAsia="Times New Roman" w:cstheme="minorHAnsi"/>
-                <w:b w:val="0"/>
-                <w:rPrChange w:id="303" w:author="EDWARDS, LARRY D., VBADENV Trng Facility" w:date="2021-10-15T14:36:00Z">
-                  <w:rPr>
-                    <w:rFonts w:eastAsia="Times New Roman" w:cstheme="minorHAnsi"/>
-                    <w:b w:val="0"/>
-                  </w:rPr>
-                </w:rPrChange>
               </w:rPr>
               <w:t>Do we have evidence to request an exam and/or medical opinion?</w:t>
             </w:r>
             <w:r>
               <w:rPr>
                 <w:rFonts w:eastAsia="Times New Roman" w:cstheme="minorHAnsi"/>
-                <w:b w:val="0"/>
-                <w:rPrChange w:id="304" w:author="EDWARDS, LARRY D., VBADENV Trng Facility" w:date="2021-10-15T14:36:00Z">
-                  <w:rPr>
-                    <w:rFonts w:eastAsia="Times New Roman" w:cstheme="minorHAnsi"/>
-                    <w:b w:val="0"/>
-                  </w:rPr>
-                </w:rPrChange>
               </w:rPr>
               <w:t xml:space="preserve"> We are still waiting for the previously exams that were order</w:t>
             </w:r>
             <w:r>
               <w:rPr>
                 <w:rFonts w:eastAsia="Times New Roman" w:cstheme="minorHAnsi"/>
-                <w:b w:val="0"/>
-                <w:rPrChange w:id="305" w:author="EDWARDS, LARRY D., VBADENV Trng Facility" w:date="2021-10-15T14:36:00Z">
-                  <w:rPr>
-                    <w:rFonts w:eastAsia="Times New Roman" w:cstheme="minorHAnsi"/>
-                    <w:b w:val="0"/>
-                  </w:rPr>
-                </w:rPrChange>
               </w:rPr>
               <w:t>ed</w:t>
             </w:r>
             <w:r>
               <w:rPr>
                 <w:rFonts w:eastAsia="Times New Roman" w:cstheme="minorHAnsi"/>
-                <w:b w:val="0"/>
-                <w:rPrChange w:id="306" w:author="EDWARDS, LARRY D., VBADENV Trng Facility" w:date="2021-10-15T14:36:00Z">
-                  <w:rPr>
-                    <w:rFonts w:eastAsia="Times New Roman" w:cstheme="minorHAnsi"/>
-                    <w:b w:val="0"/>
-                  </w:rPr>
-                </w:rPrChange>
               </w:rPr>
               <w:t xml:space="preserve"> and we have now ordered a PTSD</w:t>
             </w:r>
             <w:r>
               <w:rPr>
                 <w:rFonts w:eastAsia="Times New Roman" w:cstheme="minorHAnsi"/>
-                <w:b w:val="0"/>
-                <w:rPrChange w:id="307" w:author="EDWARDS, LARRY D., VBADENV Trng Facility" w:date="2021-10-15T14:36:00Z">
-                  <w:rPr>
-                    <w:rFonts w:eastAsia="Times New Roman" w:cstheme="minorHAnsi"/>
-                    <w:b w:val="0"/>
-                  </w:rPr>
-                </w:rPrChange>
               </w:rPr>
               <w:t xml:space="preserve"> Initial</w:t>
             </w:r>
             <w:r>
               <w:rPr>
                 <w:rFonts w:eastAsia="Times New Roman" w:cstheme="minorHAnsi"/>
-                <w:b w:val="0"/>
-                <w:rPrChange w:id="308" w:author="EDWARDS, LARRY D., VBADENV Trng Facility" w:date="2021-10-15T14:36:00Z">
-                  <w:rPr>
-                    <w:rFonts w:eastAsia="Times New Roman" w:cstheme="minorHAnsi"/>
-                    <w:b w:val="0"/>
-                  </w:rPr>
-                </w:rPrChange>
               </w:rPr>
               <w:t xml:space="preserve"> exam.</w:t>
             </w:r>
@@ -4485,37 +3314,17 @@
               <w:rPr>
                 <w:rFonts w:cstheme="minorHAnsi"/>
                 <w:b w:val="0"/>
-                <w:rPrChange w:id="309" w:author="EDWARDS, LARRY D., VBADENV Trng Facility" w:date="2021-10-15T14:36:00Z">
-                  <w:rPr>
-                    <w:rFonts w:cstheme="minorHAnsi"/>
-                    <w:b w:val="0"/>
-                  </w:rPr>
-                </w:rPrChange>
               </w:rPr>
             </w:pPr>
             <w:r>
               <w:rPr>
                 <w:rFonts w:eastAsia="Times New Roman" w:cstheme="minorHAnsi"/>
-                <w:b w:val="0"/>
-                <w:rPrChange w:id="310" w:author="EDWARDS, LARRY D., VBADENV Trng Facility" w:date="2021-10-15T14:36:00Z">
-                  <w:rPr>
-                    <w:rFonts w:eastAsia="Times New Roman" w:cstheme="minorHAnsi"/>
-                    <w:b w:val="0"/>
-                  </w:rPr>
-                </w:rPrChange>
               </w:rPr>
               <w:t xml:space="preserve"> </w:t>
             </w:r>
             <w:r>
               <w:rPr>
                 <w:rFonts w:cstheme="minorHAnsi"/>
-                <w:b w:val="0"/>
-                <w:rPrChange w:id="311" w:author="EDWARDS, LARRY D., VBADENV Trng Facility" w:date="2021-10-15T14:36:00Z">
-                  <w:rPr>
-                    <w:rFonts w:cstheme="minorHAnsi"/>
-                    <w:b w:val="0"/>
-                  </w:rPr>
-                </w:rPrChange>
               </w:rPr>
               <w:t>Check VBMS system</w:t>
             </w:r>
@@ -4530,37 +3339,17 @@
               <w:rPr>
                 <w:rFonts w:cstheme="minorHAnsi"/>
                 <w:b w:val="0"/>
-                <w:rPrChange w:id="312" w:author="EDWARDS, LARRY D., VBADENV Trng Facility" w:date="2021-10-15T14:36:00Z">
-                  <w:rPr>
-                    <w:rFonts w:cstheme="minorHAnsi"/>
-                    <w:b w:val="0"/>
-                  </w:rPr>
-                </w:rPrChange>
-              </w:rPr>
-            </w:pPr>
-            <w:r>
-              <w:rPr>
-                <w:rFonts w:cstheme="minorHAnsi"/>
-                <w:b w:val="0"/>
-                <w:rPrChange w:id="313" w:author="EDWARDS, LARRY D., VBADENV Trng Facility" w:date="2021-10-15T14:36:00Z">
-                  <w:rPr>
-                    <w:rFonts w:cstheme="minorHAnsi"/>
-                    <w:b w:val="0"/>
-                  </w:rPr>
-                </w:rPrChange>
+              </w:rPr>
+            </w:pPr>
+            <w:r>
+              <w:rPr>
+                <w:rFonts w:cstheme="minorHAnsi"/>
               </w:rPr>
               <w:t>Are contentions and special issues updated correctly?</w:t>
             </w:r>
             <w:r>
               <w:rPr>
                 <w:rFonts w:cstheme="minorHAnsi"/>
-                <w:b w:val="0"/>
-                <w:rPrChange w:id="314" w:author="EDWARDS, LARRY D., VBADENV Trng Facility" w:date="2021-10-15T14:36:00Z">
-                  <w:rPr>
-                    <w:rFonts w:cstheme="minorHAnsi"/>
-                    <w:b w:val="0"/>
-                  </w:rPr>
-                </w:rPrChange>
               </w:rPr>
               <w:t xml:space="preserve"> </w:t>
             </w:r>
@@ -4572,7 +3361,7 @@
               <w:rPr>
                 <w:rFonts w:cstheme="minorHAnsi"/>
                 <w:b w:val="0"/>
-                <w:rPrChange w:id="315" w:author="EDWARDS, LARRY D., VBADENV Trng Facility" w:date="2021-10-15T14:36:00Z">
+                <w:rPrChange w:id="132" w:author="EDWARDS, LARRY D., VBADENV Trng Facility" w:date="2021-10-15T14:36:00Z">
                   <w:rPr>
                     <w:rFonts w:cstheme="minorHAnsi"/>
                     <w:b w:val="0"/>
@@ -4604,7 +3393,7 @@
                       <w:rFonts w:cstheme="minorHAnsi"/>
                       <w:bCs/>
                       <w:color w:val="17365D" w:themeColor="text2" w:themeShade="BF"/>
-                      <w:rPrChange w:id="316" w:author="EDWARDS, LARRY D., VBADENV Trng Facility" w:date="2021-10-15T14:36:00Z">
+                      <w:rPrChange w:id="133" w:author="EDWARDS, LARRY D., VBADENV Trng Facility" w:date="2021-10-15T14:36:00Z">
                         <w:rPr>
                           <w:rFonts w:cstheme="minorHAnsi"/>
                           <w:color w:val="365F91" w:themeColor="accent1" w:themeShade="BF"/>
@@ -4617,7 +3406,7 @@
                       <w:rFonts w:cstheme="minorHAnsi"/>
                       <w:bCs/>
                       <w:color w:val="17365D" w:themeColor="text2" w:themeShade="BF"/>
-                      <w:rPrChange w:id="317" w:author="EDWARDS, LARRY D., VBADENV Trng Facility" w:date="2021-10-15T14:36:00Z">
+                      <w:rPrChange w:id="134" w:author="EDWARDS, LARRY D., VBADENV Trng Facility" w:date="2021-10-15T14:36:00Z">
                         <w:rPr>
                           <w:rFonts w:cstheme="minorHAnsi"/>
                           <w:color w:val="365F91" w:themeColor="accent1" w:themeShade="BF"/>
@@ -4633,7 +3422,7 @@
                       <w:rFonts w:cstheme="minorHAnsi"/>
                       <w:bCs/>
                       <w:color w:val="17365D" w:themeColor="text2" w:themeShade="BF"/>
-                      <w:rPrChange w:id="318" w:author="EDWARDS, LARRY D., VBADENV Trng Facility" w:date="2021-10-15T14:36:00Z">
+                      <w:rPrChange w:id="135" w:author="EDWARDS, LARRY D., VBADENV Trng Facility" w:date="2021-10-15T14:36:00Z">
                         <w:rPr>
                           <w:rFonts w:cstheme="minorHAnsi"/>
                           <w:color w:val="365F91" w:themeColor="accent1" w:themeShade="BF"/>
@@ -4646,7 +3435,7 @@
                       <w:rFonts w:cstheme="minorHAnsi"/>
                       <w:bCs/>
                       <w:color w:val="17365D" w:themeColor="text2" w:themeShade="BF"/>
-                      <w:rPrChange w:id="319" w:author="EDWARDS, LARRY D., VBADENV Trng Facility" w:date="2021-10-15T14:36:00Z">
+                      <w:rPrChange w:id="136" w:author="EDWARDS, LARRY D., VBADENV Trng Facility" w:date="2021-10-15T14:36:00Z">
                         <w:rPr>
                           <w:rFonts w:cstheme="minorHAnsi"/>
                           <w:color w:val="365F91" w:themeColor="accent1" w:themeShade="BF"/>
@@ -4662,7 +3451,7 @@
                       <w:rFonts w:cstheme="minorHAnsi"/>
                       <w:bCs/>
                       <w:color w:val="17365D" w:themeColor="text2" w:themeShade="BF"/>
-                      <w:rPrChange w:id="320" w:author="EDWARDS, LARRY D., VBADENV Trng Facility" w:date="2021-10-15T14:36:00Z">
+                      <w:rPrChange w:id="137" w:author="EDWARDS, LARRY D., VBADENV Trng Facility" w:date="2021-10-15T14:36:00Z">
                         <w:rPr>
                           <w:rFonts w:cstheme="minorHAnsi"/>
                           <w:b/>
@@ -4676,7 +3465,7 @@
                       <w:rFonts w:cstheme="minorHAnsi"/>
                       <w:bCs/>
                       <w:color w:val="17365D" w:themeColor="text2" w:themeShade="BF"/>
-                      <w:rPrChange w:id="321" w:author="EDWARDS, LARRY D., VBADENV Trng Facility" w:date="2021-10-15T14:36:00Z">
+                      <w:rPrChange w:id="138" w:author="EDWARDS, LARRY D., VBADENV Trng Facility" w:date="2021-10-15T14:36:00Z">
                         <w:rPr>
                           <w:rFonts w:cstheme="minorHAnsi"/>
                           <w:color w:val="365F91" w:themeColor="accent1" w:themeShade="BF"/>
@@ -4692,7 +3481,7 @@
                       <w:rFonts w:cstheme="minorHAnsi"/>
                       <w:bCs/>
                       <w:color w:val="17365D" w:themeColor="text2" w:themeShade="BF"/>
-                      <w:rPrChange w:id="322" w:author="EDWARDS, LARRY D., VBADENV Trng Facility" w:date="2021-10-15T14:36:00Z">
+                      <w:rPrChange w:id="139" w:author="EDWARDS, LARRY D., VBADENV Trng Facility" w:date="2021-10-15T14:36:00Z">
                         <w:rPr>
                           <w:rFonts w:cstheme="minorHAnsi"/>
                           <w:color w:val="1F497D" w:themeColor="text2"/>
@@ -4705,7 +3494,7 @@
                       <w:rFonts w:cstheme="minorHAnsi"/>
                       <w:bCs/>
                       <w:color w:val="17365D" w:themeColor="text2" w:themeShade="BF"/>
-                      <w:rPrChange w:id="323" w:author="EDWARDS, LARRY D., VBADENV Trng Facility" w:date="2021-10-15T14:36:00Z">
+                      <w:rPrChange w:id="140" w:author="EDWARDS, LARRY D., VBADENV Trng Facility" w:date="2021-10-15T14:36:00Z">
                         <w:rPr>
                           <w:rFonts w:cstheme="minorHAnsi"/>
                           <w:color w:val="1F497D" w:themeColor="text2"/>
@@ -4721,7 +3510,7 @@
                       <w:rFonts w:cstheme="minorHAnsi"/>
                       <w:bCs/>
                       <w:color w:val="17365D" w:themeColor="text2" w:themeShade="BF"/>
-                      <w:rPrChange w:id="324" w:author="EDWARDS, LARRY D., VBADENV Trng Facility" w:date="2021-10-15T14:36:00Z">
+                      <w:rPrChange w:id="141" w:author="EDWARDS, LARRY D., VBADENV Trng Facility" w:date="2021-10-15T14:36:00Z">
                         <w:rPr>
                           <w:rFonts w:cstheme="minorHAnsi"/>
                           <w:color w:val="1F497D" w:themeColor="text2"/>
@@ -4734,7 +3523,7 @@
                       <w:rFonts w:cstheme="minorHAnsi"/>
                       <w:bCs/>
                       <w:color w:val="17365D" w:themeColor="text2" w:themeShade="BF"/>
-                      <w:rPrChange w:id="325" w:author="EDWARDS, LARRY D., VBADENV Trng Facility" w:date="2021-10-15T14:36:00Z">
+                      <w:rPrChange w:id="142" w:author="EDWARDS, LARRY D., VBADENV Trng Facility" w:date="2021-10-15T14:36:00Z">
                         <w:rPr>
                           <w:rFonts w:cstheme="minorHAnsi"/>
                           <w:color w:val="1F497D" w:themeColor="text2"/>
@@ -4748,7 +3537,7 @@
                       <w:rFonts w:cstheme="minorHAnsi"/>
                       <w:bCs/>
                       <w:color w:val="17365D" w:themeColor="text2" w:themeShade="BF"/>
-                      <w:rPrChange w:id="326" w:author="EDWARDS, LARRY D., VBADENV Trng Facility" w:date="2021-10-15T14:36:00Z">
+                      <w:rPrChange w:id="143" w:author="EDWARDS, LARRY D., VBADENV Trng Facility" w:date="2021-10-15T14:36:00Z">
                         <w:rPr>
                           <w:rFonts w:cstheme="minorHAnsi"/>
                           <w:color w:val="1F497D" w:themeColor="text2"/>
@@ -4762,7 +3551,7 @@
                       <w:rFonts w:cstheme="minorHAnsi"/>
                       <w:bCs/>
                       <w:color w:val="17365D" w:themeColor="text2" w:themeShade="BF"/>
-                      <w:rPrChange w:id="327" w:author="EDWARDS, LARRY D., VBADENV Trng Facility" w:date="2021-10-15T14:36:00Z">
+                      <w:rPrChange w:id="144" w:author="EDWARDS, LARRY D., VBADENV Trng Facility" w:date="2021-10-15T14:36:00Z">
                         <w:rPr>
                           <w:rFonts w:cstheme="minorHAnsi"/>
                           <w:color w:val="1F497D" w:themeColor="text2"/>
@@ -4776,7 +3565,7 @@
                       <w:rFonts w:cstheme="minorHAnsi"/>
                       <w:bCs/>
                       <w:color w:val="17365D" w:themeColor="text2" w:themeShade="BF"/>
-                      <w:rPrChange w:id="328" w:author="EDWARDS, LARRY D., VBADENV Trng Facility" w:date="2021-10-15T14:36:00Z">
+                      <w:rPrChange w:id="145" w:author="EDWARDS, LARRY D., VBADENV Trng Facility" w:date="2021-10-15T14:36:00Z">
                         <w:rPr>
                           <w:rFonts w:cstheme="minorHAnsi"/>
                           <w:color w:val="1F497D" w:themeColor="text2"/>
@@ -4790,7 +3579,7 @@
                       <w:rFonts w:cstheme="minorHAnsi"/>
                       <w:bCs/>
                       <w:color w:val="17365D" w:themeColor="text2" w:themeShade="BF"/>
-                      <w:rPrChange w:id="329" w:author="EDWARDS, LARRY D., VBADENV Trng Facility" w:date="2021-10-15T14:36:00Z">
+                      <w:rPrChange w:id="146" w:author="EDWARDS, LARRY D., VBADENV Trng Facility" w:date="2021-10-15T14:36:00Z">
                         <w:rPr>
                           <w:rFonts w:cstheme="minorHAnsi"/>
                           <w:color w:val="1F497D" w:themeColor="text2"/>
@@ -4807,7 +3596,7 @@
                       <w:rFonts w:cstheme="minorHAnsi"/>
                       <w:bCs/>
                       <w:color w:val="17365D" w:themeColor="text2" w:themeShade="BF"/>
-                      <w:rPrChange w:id="330" w:author="EDWARDS, LARRY D., VBADENV Trng Facility" w:date="2021-10-15T14:36:00Z">
+                      <w:rPrChange w:id="147" w:author="EDWARDS, LARRY D., VBADENV Trng Facility" w:date="2021-10-15T14:36:00Z">
                         <w:rPr>
                           <w:rFonts w:cstheme="minorHAnsi"/>
                           <w:color w:val="1F497D" w:themeColor="text2"/>
@@ -4820,7 +3609,7 @@
                       <w:rFonts w:cstheme="minorHAnsi"/>
                       <w:bCs/>
                       <w:color w:val="17365D" w:themeColor="text2" w:themeShade="BF"/>
-                      <w:rPrChange w:id="331" w:author="EDWARDS, LARRY D., VBADENV Trng Facility" w:date="2021-10-15T14:36:00Z">
+                      <w:rPrChange w:id="148" w:author="EDWARDS, LARRY D., VBADENV Trng Facility" w:date="2021-10-15T14:36:00Z">
                         <w:rPr>
                           <w:rFonts w:cstheme="minorHAnsi"/>
                           <w:color w:val="1F497D" w:themeColor="text2"/>
@@ -4836,7 +3625,7 @@
                       <w:rFonts w:cstheme="minorHAnsi"/>
                       <w:bCs/>
                       <w:color w:val="17365D" w:themeColor="text2" w:themeShade="BF"/>
-                      <w:rPrChange w:id="332" w:author="EDWARDS, LARRY D., VBADENV Trng Facility" w:date="2021-10-15T14:36:00Z">
+                      <w:rPrChange w:id="149" w:author="EDWARDS, LARRY D., VBADENV Trng Facility" w:date="2021-10-15T14:36:00Z">
                         <w:rPr>
                           <w:rFonts w:cstheme="minorHAnsi"/>
                           <w:color w:val="1F497D" w:themeColor="text2"/>
@@ -4849,7 +3638,7 @@
                       <w:rFonts w:cstheme="minorHAnsi"/>
                       <w:bCs/>
                       <w:color w:val="17365D" w:themeColor="text2" w:themeShade="BF"/>
-                      <w:rPrChange w:id="333" w:author="EDWARDS, LARRY D., VBADENV Trng Facility" w:date="2021-10-15T14:36:00Z">
+                      <w:rPrChange w:id="150" w:author="EDWARDS, LARRY D., VBADENV Trng Facility" w:date="2021-10-15T14:36:00Z">
                         <w:rPr>
                           <w:rFonts w:cstheme="minorHAnsi"/>
                           <w:color w:val="365F91" w:themeColor="accent1" w:themeShade="BF"/>
@@ -4870,7 +3659,7 @@
                       <w:rFonts w:cstheme="minorHAnsi"/>
                       <w:bCs/>
                       <w:color w:val="17365D" w:themeColor="text2" w:themeShade="BF"/>
-                      <w:rPrChange w:id="334" w:author="EDWARDS, LARRY D., VBADENV Trng Facility" w:date="2021-10-15T14:36:00Z">
+                      <w:rPrChange w:id="151" w:author="EDWARDS, LARRY D., VBADENV Trng Facility" w:date="2021-10-15T14:36:00Z">
                         <w:rPr>
                           <w:rFonts w:cstheme="minorHAnsi"/>
                           <w:color w:val="1F497D" w:themeColor="text2"/>
@@ -4883,7 +3672,7 @@
                       <w:rFonts w:cstheme="minorHAnsi"/>
                       <w:bCs/>
                       <w:color w:val="17365D" w:themeColor="text2" w:themeShade="BF"/>
-                      <w:rPrChange w:id="335" w:author="EDWARDS, LARRY D., VBADENV Trng Facility" w:date="2021-10-15T14:36:00Z">
+                      <w:rPrChange w:id="152" w:author="EDWARDS, LARRY D., VBADENV Trng Facility" w:date="2021-10-15T14:36:00Z">
                         <w:rPr>
                           <w:rFonts w:cstheme="minorHAnsi"/>
                           <w:color w:val="1F497D" w:themeColor="text2"/>
@@ -4897,7 +3686,7 @@
                       <w:rFonts w:cstheme="minorHAnsi"/>
                       <w:bCs/>
                       <w:color w:val="17365D" w:themeColor="text2" w:themeShade="BF"/>
-                      <w:rPrChange w:id="336" w:author="EDWARDS, LARRY D., VBADENV Trng Facility" w:date="2021-10-15T14:36:00Z">
+                      <w:rPrChange w:id="153" w:author="EDWARDS, LARRY D., VBADENV Trng Facility" w:date="2021-10-15T14:36:00Z">
                         <w:rPr>
                           <w:rFonts w:cstheme="minorHAnsi"/>
                           <w:color w:val="1F497D" w:themeColor="text2"/>
@@ -4914,7 +3703,7 @@
                       <w:rFonts w:cstheme="minorHAnsi"/>
                       <w:bCs/>
                       <w:color w:val="17365D" w:themeColor="text2" w:themeShade="BF"/>
-                      <w:rPrChange w:id="337" w:author="EDWARDS, LARRY D., VBADENV Trng Facility" w:date="2021-10-15T14:36:00Z">
+                      <w:rPrChange w:id="154" w:author="EDWARDS, LARRY D., VBADENV Trng Facility" w:date="2021-10-15T14:36:00Z">
                         <w:rPr>
                           <w:rFonts w:cstheme="minorHAnsi"/>
                           <w:color w:val="1F497D" w:themeColor="text2"/>
@@ -4927,7 +3716,7 @@
                       <w:rFonts w:cstheme="minorHAnsi"/>
                       <w:bCs/>
                       <w:color w:val="17365D" w:themeColor="text2" w:themeShade="BF"/>
-                      <w:rPrChange w:id="338" w:author="EDWARDS, LARRY D., VBADENV Trng Facility" w:date="2021-10-15T14:36:00Z">
+                      <w:rPrChange w:id="155" w:author="EDWARDS, LARRY D., VBADENV Trng Facility" w:date="2021-10-15T14:36:00Z">
                         <w:rPr>
                           <w:rFonts w:cstheme="minorHAnsi"/>
                           <w:color w:val="1F497D" w:themeColor="text2"/>
@@ -4941,7 +3730,7 @@
                       <w:rFonts w:cstheme="minorHAnsi"/>
                       <w:bCs/>
                       <w:color w:val="17365D" w:themeColor="text2" w:themeShade="BF"/>
-                      <w:rPrChange w:id="339" w:author="EDWARDS, LARRY D., VBADENV Trng Facility" w:date="2021-10-15T14:36:00Z">
+                      <w:rPrChange w:id="156" w:author="EDWARDS, LARRY D., VBADENV Trng Facility" w:date="2021-10-15T14:36:00Z">
                         <w:rPr>
                           <w:rFonts w:cstheme="minorHAnsi"/>
                           <w:color w:val="1F497D" w:themeColor="text2"/>
@@ -4955,7 +3744,7 @@
                       <w:rFonts w:cstheme="minorHAnsi"/>
                       <w:bCs/>
                       <w:color w:val="17365D" w:themeColor="text2" w:themeShade="BF"/>
-                      <w:rPrChange w:id="340" w:author="EDWARDS, LARRY D., VBADENV Trng Facility" w:date="2021-10-15T14:36:00Z">
+                      <w:rPrChange w:id="157" w:author="EDWARDS, LARRY D., VBADENV Trng Facility" w:date="2021-10-15T14:36:00Z">
                         <w:rPr>
                           <w:rFonts w:cstheme="minorHAnsi"/>
                           <w:color w:val="1F497D" w:themeColor="text2"/>
@@ -4971,7 +3760,7 @@
                       <w:rFonts w:cstheme="minorHAnsi"/>
                       <w:bCs/>
                       <w:color w:val="17365D" w:themeColor="text2" w:themeShade="BF"/>
-                      <w:rPrChange w:id="341" w:author="EDWARDS, LARRY D., VBADENV Trng Facility" w:date="2021-10-15T14:36:00Z">
+                      <w:rPrChange w:id="158" w:author="EDWARDS, LARRY D., VBADENV Trng Facility" w:date="2021-10-15T14:36:00Z">
                         <w:rPr>
                           <w:rFonts w:cstheme="minorHAnsi"/>
                           <w:color w:val="1F497D" w:themeColor="text2"/>
@@ -4984,7 +3773,7 @@
                       <w:rFonts w:cstheme="minorHAnsi"/>
                       <w:bCs/>
                       <w:color w:val="17365D" w:themeColor="text2" w:themeShade="BF"/>
-                      <w:rPrChange w:id="342" w:author="EDWARDS, LARRY D., VBADENV Trng Facility" w:date="2021-10-15T14:36:00Z">
+                      <w:rPrChange w:id="159" w:author="EDWARDS, LARRY D., VBADENV Trng Facility" w:date="2021-10-15T14:36:00Z">
                         <w:rPr>
                           <w:rFonts w:cstheme="minorHAnsi"/>
                           <w:color w:val="1F497D" w:themeColor="text2"/>
@@ -5000,7 +3789,7 @@
                       <w:rFonts w:cstheme="minorHAnsi"/>
                       <w:bCs/>
                       <w:color w:val="17365D" w:themeColor="text2" w:themeShade="BF"/>
-                      <w:rPrChange w:id="343" w:author="EDWARDS, LARRY D., VBADENV Trng Facility" w:date="2021-10-15T14:36:00Z">
+                      <w:rPrChange w:id="160" w:author="EDWARDS, LARRY D., VBADENV Trng Facility" w:date="2021-10-15T14:36:00Z">
                         <w:rPr>
                           <w:rFonts w:cstheme="minorHAnsi"/>
                           <w:color w:val="1F497D" w:themeColor="text2"/>
@@ -5013,7 +3802,7 @@
                       <w:rFonts w:cstheme="minorHAnsi"/>
                       <w:bCs/>
                       <w:color w:val="17365D" w:themeColor="text2" w:themeShade="BF"/>
-                      <w:rPrChange w:id="344" w:author="EDWARDS, LARRY D., VBADENV Trng Facility" w:date="2021-10-15T14:36:00Z">
+                      <w:rPrChange w:id="161" w:author="EDWARDS, LARRY D., VBADENV Trng Facility" w:date="2021-10-15T14:36:00Z">
                         <w:rPr>
                           <w:rFonts w:cstheme="minorHAnsi"/>
                           <w:color w:val="1F497D" w:themeColor="text2"/>
@@ -5027,7 +3816,7 @@
                       <w:rFonts w:cstheme="minorHAnsi"/>
                       <w:bCs/>
                       <w:color w:val="17365D" w:themeColor="text2" w:themeShade="BF"/>
-                      <w:rPrChange w:id="345" w:author="EDWARDS, LARRY D., VBADENV Trng Facility" w:date="2021-10-15T14:36:00Z">
+                      <w:rPrChange w:id="162" w:author="EDWARDS, LARRY D., VBADENV Trng Facility" w:date="2021-10-15T14:36:00Z">
                         <w:rPr>
                           <w:rFonts w:cstheme="minorHAnsi"/>
                           <w:color w:val="1F497D" w:themeColor="text2"/>
@@ -5041,7 +3830,7 @@
                       <w:rFonts w:cstheme="minorHAnsi"/>
                       <w:bCs/>
                       <w:color w:val="17365D" w:themeColor="text2" w:themeShade="BF"/>
-                      <w:rPrChange w:id="346" w:author="EDWARDS, LARRY D., VBADENV Trng Facility" w:date="2021-10-15T14:36:00Z">
+                      <w:rPrChange w:id="163" w:author="EDWARDS, LARRY D., VBADENV Trng Facility" w:date="2021-10-15T14:36:00Z">
                         <w:rPr>
                           <w:rFonts w:cstheme="minorHAnsi"/>
                           <w:color w:val="1F497D" w:themeColor="text2"/>
@@ -5055,7 +3844,7 @@
                       <w:rFonts w:cstheme="minorHAnsi"/>
                       <w:bCs/>
                       <w:color w:val="17365D" w:themeColor="text2" w:themeShade="BF"/>
-                      <w:rPrChange w:id="347" w:author="EDWARDS, LARRY D., VBADENV Trng Facility" w:date="2021-10-15T14:36:00Z">
+                      <w:rPrChange w:id="164" w:author="EDWARDS, LARRY D., VBADENV Trng Facility" w:date="2021-10-15T14:36:00Z">
                         <w:rPr>
                           <w:rFonts w:cstheme="minorHAnsi"/>
                           <w:color w:val="1F497D" w:themeColor="text2"/>
@@ -5069,7 +3858,7 @@
                       <w:rFonts w:cstheme="minorHAnsi"/>
                       <w:bCs/>
                       <w:color w:val="17365D" w:themeColor="text2" w:themeShade="BF"/>
-                      <w:rPrChange w:id="348" w:author="EDWARDS, LARRY D., VBADENV Trng Facility" w:date="2021-10-15T14:36:00Z">
+                      <w:rPrChange w:id="165" w:author="EDWARDS, LARRY D., VBADENV Trng Facility" w:date="2021-10-15T14:36:00Z">
                         <w:rPr>
                           <w:rFonts w:cstheme="minorHAnsi"/>
                           <w:color w:val="1F497D" w:themeColor="text2"/>
@@ -5086,7 +3875,7 @@
                       <w:rFonts w:cstheme="minorHAnsi"/>
                       <w:bCs/>
                       <w:color w:val="17365D" w:themeColor="text2" w:themeShade="BF"/>
-                      <w:rPrChange w:id="349" w:author="EDWARDS, LARRY D., VBADENV Trng Facility" w:date="2021-10-15T14:36:00Z">
+                      <w:rPrChange w:id="166" w:author="EDWARDS, LARRY D., VBADENV Trng Facility" w:date="2021-10-15T14:36:00Z">
                         <w:rPr>
                           <w:rFonts w:cstheme="minorHAnsi"/>
                           <w:color w:val="1F497D" w:themeColor="text2"/>
@@ -5099,7 +3888,7 @@
                       <w:rFonts w:cstheme="minorHAnsi"/>
                       <w:bCs/>
                       <w:color w:val="17365D" w:themeColor="text2" w:themeShade="BF"/>
-                      <w:rPrChange w:id="350" w:author="EDWARDS, LARRY D., VBADENV Trng Facility" w:date="2021-10-15T14:36:00Z">
+                      <w:rPrChange w:id="167" w:author="EDWARDS, LARRY D., VBADENV Trng Facility" w:date="2021-10-15T14:36:00Z">
                         <w:rPr>
                           <w:rFonts w:cstheme="minorHAnsi"/>
                           <w:color w:val="1F497D" w:themeColor="text2"/>
@@ -5115,7 +3904,7 @@
                       <w:rFonts w:cstheme="minorHAnsi"/>
                       <w:bCs/>
                       <w:color w:val="17365D" w:themeColor="text2" w:themeShade="BF"/>
-                      <w:rPrChange w:id="351" w:author="EDWARDS, LARRY D., VBADENV Trng Facility" w:date="2021-10-15T14:36:00Z">
+                      <w:rPrChange w:id="168" w:author="EDWARDS, LARRY D., VBADENV Trng Facility" w:date="2021-10-15T14:36:00Z">
                         <w:rPr>
                           <w:rFonts w:cstheme="minorHAnsi"/>
                           <w:color w:val="1F497D" w:themeColor="text2"/>
@@ -5128,7 +3917,7 @@
                       <w:rFonts w:cstheme="minorHAnsi"/>
                       <w:bCs/>
                       <w:color w:val="17365D" w:themeColor="text2" w:themeShade="BF"/>
-                      <w:rPrChange w:id="352" w:author="EDWARDS, LARRY D., VBADENV Trng Facility" w:date="2021-10-15T14:36:00Z">
+                      <w:rPrChange w:id="169" w:author="EDWARDS, LARRY D., VBADENV Trng Facility" w:date="2021-10-15T14:36:00Z">
                         <w:rPr>
                           <w:rFonts w:cstheme="minorHAnsi"/>
                           <w:color w:val="1F497D" w:themeColor="text2"/>
@@ -5151,7 +3940,7 @@
                       <w:rFonts w:cstheme="minorHAnsi"/>
                       <w:bCs/>
                       <w:color w:val="17365D" w:themeColor="text2" w:themeShade="BF"/>
-                      <w:rPrChange w:id="353" w:author="EDWARDS, LARRY D., VBADENV Trng Facility" w:date="2021-10-15T14:36:00Z">
+                      <w:rPrChange w:id="170" w:author="EDWARDS, LARRY D., VBADENV Trng Facility" w:date="2021-10-15T14:36:00Z">
                         <w:rPr>
                           <w:rFonts w:cstheme="minorHAnsi"/>
                           <w:color w:val="1F497D" w:themeColor="text2"/>
@@ -5164,7 +3953,7 @@
                       <w:rFonts w:cstheme="minorHAnsi"/>
                       <w:bCs/>
                       <w:color w:val="17365D" w:themeColor="text2" w:themeShade="BF"/>
-                      <w:rPrChange w:id="354" w:author="EDWARDS, LARRY D., VBADENV Trng Facility" w:date="2021-10-15T14:36:00Z">
+                      <w:rPrChange w:id="171" w:author="EDWARDS, LARRY D., VBADENV Trng Facility" w:date="2021-10-15T14:36:00Z">
                         <w:rPr>
                           <w:rFonts w:cstheme="minorHAnsi"/>
                           <w:color w:val="1F497D" w:themeColor="text2"/>
@@ -5178,7 +3967,7 @@
                       <w:rFonts w:cstheme="minorHAnsi"/>
                       <w:bCs/>
                       <w:color w:val="17365D" w:themeColor="text2" w:themeShade="BF"/>
-                      <w:rPrChange w:id="355" w:author="EDWARDS, LARRY D., VBADENV Trng Facility" w:date="2021-10-15T14:36:00Z">
+                      <w:rPrChange w:id="172" w:author="EDWARDS, LARRY D., VBADENV Trng Facility" w:date="2021-10-15T14:36:00Z">
                         <w:rPr>
                           <w:rFonts w:cstheme="minorHAnsi"/>
                           <w:color w:val="1F497D" w:themeColor="text2"/>
@@ -5195,7 +3984,7 @@
                       <w:rFonts w:cstheme="minorHAnsi"/>
                       <w:bCs/>
                       <w:color w:val="17365D" w:themeColor="text2" w:themeShade="BF"/>
-                      <w:rPrChange w:id="356" w:author="EDWARDS, LARRY D., VBADENV Trng Facility" w:date="2021-10-15T14:36:00Z">
+                      <w:rPrChange w:id="173" w:author="EDWARDS, LARRY D., VBADENV Trng Facility" w:date="2021-10-15T14:36:00Z">
                         <w:rPr>
                           <w:rFonts w:cstheme="minorHAnsi"/>
                           <w:color w:val="1F497D" w:themeColor="text2"/>
@@ -5208,7 +3997,7 @@
                       <w:rFonts w:cstheme="minorHAnsi"/>
                       <w:bCs/>
                       <w:color w:val="17365D" w:themeColor="text2" w:themeShade="BF"/>
-                      <w:rPrChange w:id="357" w:author="EDWARDS, LARRY D., VBADENV Trng Facility" w:date="2021-10-15T14:36:00Z">
+                      <w:rPrChange w:id="174" w:author="EDWARDS, LARRY D., VBADENV Trng Facility" w:date="2021-10-15T14:36:00Z">
                         <w:rPr>
                           <w:rFonts w:cstheme="minorHAnsi"/>
                           <w:color w:val="1F497D" w:themeColor="text2"/>
@@ -5222,7 +4011,7 @@
                       <w:rFonts w:cstheme="minorHAnsi"/>
                       <w:bCs/>
                       <w:color w:val="17365D" w:themeColor="text2" w:themeShade="BF"/>
-                      <w:rPrChange w:id="358" w:author="EDWARDS, LARRY D., VBADENV Trng Facility" w:date="2021-10-15T14:36:00Z">
+                      <w:rPrChange w:id="175" w:author="EDWARDS, LARRY D., VBADENV Trng Facility" w:date="2021-10-15T14:36:00Z">
                         <w:rPr>
                           <w:rFonts w:cstheme="minorHAnsi"/>
                           <w:color w:val="1F497D" w:themeColor="text2"/>
@@ -5236,7 +4025,7 @@
                       <w:rFonts w:cstheme="minorHAnsi"/>
                       <w:bCs/>
                       <w:color w:val="17365D" w:themeColor="text2" w:themeShade="BF"/>
-                      <w:rPrChange w:id="359" w:author="EDWARDS, LARRY D., VBADENV Trng Facility" w:date="2021-10-15T14:36:00Z">
+                      <w:rPrChange w:id="176" w:author="EDWARDS, LARRY D., VBADENV Trng Facility" w:date="2021-10-15T14:36:00Z">
                         <w:rPr>
                           <w:rFonts w:cstheme="minorHAnsi"/>
                           <w:color w:val="1F497D" w:themeColor="text2"/>
@@ -5252,7 +4041,7 @@
                       <w:rFonts w:cstheme="minorHAnsi"/>
                       <w:bCs/>
                       <w:color w:val="17365D" w:themeColor="text2" w:themeShade="BF"/>
-                      <w:rPrChange w:id="360" w:author="EDWARDS, LARRY D., VBADENV Trng Facility" w:date="2021-10-15T14:36:00Z">
+                      <w:rPrChange w:id="177" w:author="EDWARDS, LARRY D., VBADENV Trng Facility" w:date="2021-10-15T14:36:00Z">
                         <w:rPr>
                           <w:rFonts w:cstheme="minorHAnsi"/>
                           <w:color w:val="1F497D" w:themeColor="text2"/>
@@ -5265,7 +4054,7 @@
                       <w:rFonts w:cstheme="minorHAnsi"/>
                       <w:bCs/>
                       <w:color w:val="17365D" w:themeColor="text2" w:themeShade="BF"/>
-                      <w:rPrChange w:id="361" w:author="EDWARDS, LARRY D., VBADENV Trng Facility" w:date="2021-10-15T14:36:00Z">
+                      <w:rPrChange w:id="178" w:author="EDWARDS, LARRY D., VBADENV Trng Facility" w:date="2021-10-15T14:36:00Z">
                         <w:rPr>
                           <w:rFonts w:cstheme="minorHAnsi"/>
                           <w:color w:val="1F497D" w:themeColor="text2"/>
@@ -5281,7 +4070,7 @@
                       <w:rFonts w:cstheme="minorHAnsi"/>
                       <w:bCs/>
                       <w:color w:val="17365D" w:themeColor="text2" w:themeShade="BF"/>
-                      <w:rPrChange w:id="362" w:author="EDWARDS, LARRY D., VBADENV Trng Facility" w:date="2021-10-15T14:36:00Z">
+                      <w:rPrChange w:id="179" w:author="EDWARDS, LARRY D., VBADENV Trng Facility" w:date="2021-10-15T14:36:00Z">
                         <w:rPr>
                           <w:rFonts w:cstheme="minorHAnsi"/>
                           <w:color w:val="1F497D" w:themeColor="text2"/>
@@ -5294,7 +4083,7 @@
                       <w:rFonts w:cstheme="minorHAnsi"/>
                       <w:bCs/>
                       <w:color w:val="17365D" w:themeColor="text2" w:themeShade="BF"/>
-                      <w:rPrChange w:id="363" w:author="EDWARDS, LARRY D., VBADENV Trng Facility" w:date="2021-10-15T14:36:00Z">
+                      <w:rPrChange w:id="180" w:author="EDWARDS, LARRY D., VBADENV Trng Facility" w:date="2021-10-15T14:36:00Z">
                         <w:rPr>
                           <w:rFonts w:cstheme="minorHAnsi"/>
                           <w:color w:val="1F497D" w:themeColor="text2"/>
@@ -5308,7 +4097,7 @@
                       <w:rFonts w:cstheme="minorHAnsi"/>
                       <w:bCs/>
                       <w:color w:val="17365D" w:themeColor="text2" w:themeShade="BF"/>
-                      <w:rPrChange w:id="364" w:author="EDWARDS, LARRY D., VBADENV Trng Facility" w:date="2021-10-15T14:36:00Z">
+                      <w:rPrChange w:id="181" w:author="EDWARDS, LARRY D., VBADENV Trng Facility" w:date="2021-10-15T14:36:00Z">
                         <w:rPr>
                           <w:rFonts w:cstheme="minorHAnsi"/>
                           <w:color w:val="1F497D" w:themeColor="text2"/>
@@ -5322,7 +4111,7 @@
                       <w:rFonts w:cstheme="minorHAnsi"/>
                       <w:bCs/>
                       <w:color w:val="17365D" w:themeColor="text2" w:themeShade="BF"/>
-                      <w:rPrChange w:id="365" w:author="EDWARDS, LARRY D., VBADENV Trng Facility" w:date="2021-10-15T14:36:00Z">
+                      <w:rPrChange w:id="182" w:author="EDWARDS, LARRY D., VBADENV Trng Facility" w:date="2021-10-15T14:36:00Z">
                         <w:rPr>
                           <w:rFonts w:cstheme="minorHAnsi"/>
                           <w:color w:val="1F497D" w:themeColor="text2"/>
@@ -5336,7 +4125,7 @@
                       <w:rFonts w:cstheme="minorHAnsi"/>
                       <w:bCs/>
                       <w:color w:val="17365D" w:themeColor="text2" w:themeShade="BF"/>
-                      <w:rPrChange w:id="366" w:author="EDWARDS, LARRY D., VBADENV Trng Facility" w:date="2021-10-15T14:36:00Z">
+                      <w:rPrChange w:id="183" w:author="EDWARDS, LARRY D., VBADENV Trng Facility" w:date="2021-10-15T14:36:00Z">
                         <w:rPr>
                           <w:rFonts w:cstheme="minorHAnsi"/>
                           <w:color w:val="1F497D" w:themeColor="text2"/>
@@ -5350,7 +4139,7 @@
                       <w:rFonts w:cstheme="minorHAnsi"/>
                       <w:bCs/>
                       <w:color w:val="17365D" w:themeColor="text2" w:themeShade="BF"/>
-                      <w:rPrChange w:id="367" w:author="EDWARDS, LARRY D., VBADENV Trng Facility" w:date="2021-10-15T14:36:00Z">
+                      <w:rPrChange w:id="184" w:author="EDWARDS, LARRY D., VBADENV Trng Facility" w:date="2021-10-15T14:36:00Z">
                         <w:rPr>
                           <w:rFonts w:cstheme="minorHAnsi"/>
                           <w:color w:val="1F497D" w:themeColor="text2"/>
@@ -5367,7 +4156,7 @@
                       <w:rFonts w:cstheme="minorHAnsi"/>
                       <w:bCs/>
                       <w:color w:val="17365D" w:themeColor="text2" w:themeShade="BF"/>
-                      <w:rPrChange w:id="368" w:author="EDWARDS, LARRY D., VBADENV Trng Facility" w:date="2021-10-15T14:36:00Z">
+                      <w:rPrChange w:id="185" w:author="EDWARDS, LARRY D., VBADENV Trng Facility" w:date="2021-10-15T14:36:00Z">
                         <w:rPr>
                           <w:rFonts w:cstheme="minorHAnsi"/>
                           <w:color w:val="1F497D" w:themeColor="text2"/>
@@ -5380,7 +4169,7 @@
                       <w:rFonts w:cstheme="minorHAnsi"/>
                       <w:bCs/>
                       <w:color w:val="17365D" w:themeColor="text2" w:themeShade="BF"/>
-                      <w:rPrChange w:id="369" w:author="EDWARDS, LARRY D., VBADENV Trng Facility" w:date="2021-10-15T14:36:00Z">
+                      <w:rPrChange w:id="186" w:author="EDWARDS, LARRY D., VBADENV Trng Facility" w:date="2021-10-15T14:36:00Z">
                         <w:rPr>
                           <w:rFonts w:cstheme="minorHAnsi"/>
                           <w:color w:val="1F497D" w:themeColor="text2"/>
@@ -5396,7 +4185,7 @@
                       <w:rFonts w:cstheme="minorHAnsi"/>
                       <w:bCs/>
                       <w:color w:val="17365D" w:themeColor="text2" w:themeShade="BF"/>
-                      <w:rPrChange w:id="370" w:author="EDWARDS, LARRY D., VBADENV Trng Facility" w:date="2021-10-15T14:36:00Z">
+                      <w:rPrChange w:id="187" w:author="EDWARDS, LARRY D., VBADENV Trng Facility" w:date="2021-10-15T14:36:00Z">
                         <w:rPr>
                           <w:rFonts w:cstheme="minorHAnsi"/>
                           <w:color w:val="1F497D" w:themeColor="text2"/>
@@ -5409,7 +4198,7 @@
                       <w:rFonts w:cstheme="minorHAnsi"/>
                       <w:bCs/>
                       <w:color w:val="17365D" w:themeColor="text2" w:themeShade="BF"/>
-                      <w:rPrChange w:id="371" w:author="EDWARDS, LARRY D., VBADENV Trng Facility" w:date="2021-10-15T14:36:00Z">
+                      <w:rPrChange w:id="188" w:author="EDWARDS, LARRY D., VBADENV Trng Facility" w:date="2021-10-15T14:36:00Z">
                         <w:rPr>
                           <w:rFonts w:cstheme="minorHAnsi"/>
                           <w:color w:val="1F497D" w:themeColor="text2"/>
@@ -5430,7 +4219,7 @@
                       <w:rFonts w:cstheme="minorHAnsi"/>
                       <w:bCs/>
                       <w:color w:val="17365D" w:themeColor="text2" w:themeShade="BF"/>
-                      <w:rPrChange w:id="372" w:author="EDWARDS, LARRY D., VBADENV Trng Facility" w:date="2021-10-15T14:36:00Z">
+                      <w:rPrChange w:id="189" w:author="EDWARDS, LARRY D., VBADENV Trng Facility" w:date="2021-10-15T14:36:00Z">
                         <w:rPr>
                           <w:rFonts w:cstheme="minorHAnsi"/>
                           <w:color w:val="365F91" w:themeColor="accent1" w:themeShade="BF"/>
@@ -5443,7 +4232,7 @@
                       <w:rFonts w:cstheme="minorHAnsi"/>
                       <w:bCs/>
                       <w:color w:val="17365D" w:themeColor="text2" w:themeShade="BF"/>
-                      <w:rPrChange w:id="373" w:author="EDWARDS, LARRY D., VBADENV Trng Facility" w:date="2021-10-15T14:36:00Z">
+                      <w:rPrChange w:id="190" w:author="EDWARDS, LARRY D., VBADENV Trng Facility" w:date="2021-10-15T14:36:00Z">
                         <w:rPr>
                           <w:rFonts w:cstheme="minorHAnsi"/>
                           <w:color w:val="1F497D" w:themeColor="text2"/>
@@ -5457,7 +4246,7 @@
                       <w:rFonts w:cstheme="minorHAnsi"/>
                       <w:bCs/>
                       <w:color w:val="17365D" w:themeColor="text2" w:themeShade="BF"/>
-                      <w:rPrChange w:id="374" w:author="EDWARDS, LARRY D., VBADENV Trng Facility" w:date="2021-10-15T14:36:00Z">
+                      <w:rPrChange w:id="191" w:author="EDWARDS, LARRY D., VBADENV Trng Facility" w:date="2021-10-15T14:36:00Z">
                         <w:rPr>
                           <w:rFonts w:cstheme="minorHAnsi"/>
                           <w:color w:val="365F91" w:themeColor="accent1" w:themeShade="BF"/>
@@ -5471,7 +4260,7 @@
                       <w:rFonts w:cstheme="minorHAnsi"/>
                       <w:bCs/>
                       <w:color w:val="17365D" w:themeColor="text2" w:themeShade="BF"/>
-                      <w:rPrChange w:id="375" w:author="EDWARDS, LARRY D., VBADENV Trng Facility" w:date="2021-10-15T14:36:00Z">
+                      <w:rPrChange w:id="192" w:author="EDWARDS, LARRY D., VBADENV Trng Facility" w:date="2021-10-15T14:36:00Z">
                         <w:rPr>
                           <w:rFonts w:cstheme="minorHAnsi"/>
                           <w:color w:val="365F91" w:themeColor="accent1" w:themeShade="BF"/>
@@ -5488,7 +4277,7 @@
                       <w:rFonts w:cstheme="minorHAnsi"/>
                       <w:bCs/>
                       <w:color w:val="17365D" w:themeColor="text2" w:themeShade="BF"/>
-                      <w:rPrChange w:id="376" w:author="EDWARDS, LARRY D., VBADENV Trng Facility" w:date="2021-10-15T14:36:00Z">
+                      <w:rPrChange w:id="193" w:author="EDWARDS, LARRY D., VBADENV Trng Facility" w:date="2021-10-15T14:36:00Z">
                         <w:rPr>
                           <w:rFonts w:cstheme="minorHAnsi"/>
                           <w:color w:val="1F497D" w:themeColor="text2"/>
@@ -5501,7 +4290,7 @@
                       <w:rFonts w:cstheme="minorHAnsi"/>
                       <w:bCs/>
                       <w:color w:val="17365D" w:themeColor="text2" w:themeShade="BF"/>
-                      <w:rPrChange w:id="377" w:author="EDWARDS, LARRY D., VBADENV Trng Facility" w:date="2021-10-15T14:36:00Z">
+                      <w:rPrChange w:id="194" w:author="EDWARDS, LARRY D., VBADENV Trng Facility" w:date="2021-10-15T14:36:00Z">
                         <w:rPr>
                           <w:rFonts w:cstheme="minorHAnsi"/>
                           <w:color w:val="365F91" w:themeColor="accent1" w:themeShade="BF"/>
@@ -5515,7 +4304,7 @@
                       <w:rFonts w:cstheme="minorHAnsi"/>
                       <w:bCs/>
                       <w:color w:val="17365D" w:themeColor="text2" w:themeShade="BF"/>
-                      <w:rPrChange w:id="378" w:author="EDWARDS, LARRY D., VBADENV Trng Facility" w:date="2021-10-15T14:36:00Z">
+                      <w:rPrChange w:id="195" w:author="EDWARDS, LARRY D., VBADENV Trng Facility" w:date="2021-10-15T14:36:00Z">
                         <w:rPr>
                           <w:rFonts w:cstheme="minorHAnsi"/>
                           <w:color w:val="1F497D" w:themeColor="text2"/>
@@ -5531,7 +4320,7 @@
                       <w:rFonts w:cstheme="minorHAnsi"/>
                       <w:bCs/>
                       <w:color w:val="17365D" w:themeColor="text2" w:themeShade="BF"/>
-                      <w:rPrChange w:id="379" w:author="EDWARDS, LARRY D., VBADENV Trng Facility" w:date="2021-10-15T14:36:00Z">
+                      <w:rPrChange w:id="196" w:author="EDWARDS, LARRY D., VBADENV Trng Facility" w:date="2021-10-15T14:36:00Z">
                         <w:rPr>
                           <w:rFonts w:cstheme="minorHAnsi"/>
                           <w:color w:val="1F497D" w:themeColor="text2"/>
@@ -5544,7 +4333,7 @@
                       <w:rFonts w:cstheme="minorHAnsi"/>
                       <w:bCs/>
                       <w:color w:val="17365D" w:themeColor="text2" w:themeShade="BF"/>
-                      <w:rPrChange w:id="380" w:author="EDWARDS, LARRY D., VBADENV Trng Facility" w:date="2021-10-15T14:36:00Z">
+                      <w:rPrChange w:id="197" w:author="EDWARDS, LARRY D., VBADENV Trng Facility" w:date="2021-10-15T14:36:00Z">
                         <w:rPr>
                           <w:rFonts w:cstheme="minorHAnsi"/>
                           <w:color w:val="1F497D" w:themeColor="text2"/>
@@ -5560,7 +4349,7 @@
                       <w:rFonts w:cstheme="minorHAnsi"/>
                       <w:bCs/>
                       <w:color w:val="17365D" w:themeColor="text2" w:themeShade="BF"/>
-                      <w:rPrChange w:id="381" w:author="EDWARDS, LARRY D., VBADENV Trng Facility" w:date="2021-10-15T14:36:00Z">
+                      <w:rPrChange w:id="198" w:author="EDWARDS, LARRY D., VBADENV Trng Facility" w:date="2021-10-15T14:36:00Z">
                         <w:rPr>
                           <w:rFonts w:cstheme="minorHAnsi"/>
                           <w:color w:val="1F497D" w:themeColor="text2"/>
@@ -5573,7 +4362,7 @@
                       <w:rFonts w:cstheme="minorHAnsi"/>
                       <w:bCs/>
                       <w:color w:val="17365D" w:themeColor="text2" w:themeShade="BF"/>
-                      <w:rPrChange w:id="382" w:author="EDWARDS, LARRY D., VBADENV Trng Facility" w:date="2021-10-15T14:36:00Z">
+                      <w:rPrChange w:id="199" w:author="EDWARDS, LARRY D., VBADENV Trng Facility" w:date="2021-10-15T14:36:00Z">
                         <w:rPr>
                           <w:rFonts w:cstheme="minorHAnsi"/>
                           <w:color w:val="1F497D" w:themeColor="text2"/>
@@ -5587,7 +4376,7 @@
                       <w:rFonts w:cstheme="minorHAnsi"/>
                       <w:bCs/>
                       <w:color w:val="17365D" w:themeColor="text2" w:themeShade="BF"/>
-                      <w:rPrChange w:id="383" w:author="EDWARDS, LARRY D., VBADENV Trng Facility" w:date="2021-10-15T14:36:00Z">
+                      <w:rPrChange w:id="200" w:author="EDWARDS, LARRY D., VBADENV Trng Facility" w:date="2021-10-15T14:36:00Z">
                         <w:rPr>
                           <w:rFonts w:cstheme="minorHAnsi"/>
                           <w:color w:val="1F497D" w:themeColor="text2"/>
@@ -5601,7 +4390,7 @@
                       <w:rFonts w:cstheme="minorHAnsi"/>
                       <w:bCs/>
                       <w:color w:val="17365D" w:themeColor="text2" w:themeShade="BF"/>
-                      <w:rPrChange w:id="384" w:author="EDWARDS, LARRY D., VBADENV Trng Facility" w:date="2021-10-15T14:36:00Z">
+                      <w:rPrChange w:id="201" w:author="EDWARDS, LARRY D., VBADENV Trng Facility" w:date="2021-10-15T14:36:00Z">
                         <w:rPr>
                           <w:rFonts w:cstheme="minorHAnsi"/>
                           <w:color w:val="1F497D" w:themeColor="text2"/>
@@ -5615,7 +4404,7 @@
                       <w:rFonts w:cstheme="minorHAnsi"/>
                       <w:bCs/>
                       <w:color w:val="17365D" w:themeColor="text2" w:themeShade="BF"/>
-                      <w:rPrChange w:id="385" w:author="EDWARDS, LARRY D., VBADENV Trng Facility" w:date="2021-10-15T14:36:00Z">
+                      <w:rPrChange w:id="202" w:author="EDWARDS, LARRY D., VBADENV Trng Facility" w:date="2021-10-15T14:36:00Z">
                         <w:rPr>
                           <w:rFonts w:cstheme="minorHAnsi"/>
                           <w:color w:val="1F497D" w:themeColor="text2"/>
@@ -5629,7 +4418,7 @@
                       <w:rFonts w:cstheme="minorHAnsi"/>
                       <w:bCs/>
                       <w:color w:val="17365D" w:themeColor="text2" w:themeShade="BF"/>
-                      <w:rPrChange w:id="386" w:author="EDWARDS, LARRY D., VBADENV Trng Facility" w:date="2021-10-15T14:36:00Z">
+                      <w:rPrChange w:id="203" w:author="EDWARDS, LARRY D., VBADENV Trng Facility" w:date="2021-10-15T14:36:00Z">
                         <w:rPr>
                           <w:rFonts w:cstheme="minorHAnsi"/>
                           <w:color w:val="1F497D" w:themeColor="text2"/>
@@ -5646,7 +4435,7 @@
                       <w:rFonts w:cstheme="minorHAnsi"/>
                       <w:bCs/>
                       <w:color w:val="17365D" w:themeColor="text2" w:themeShade="BF"/>
-                      <w:rPrChange w:id="387" w:author="EDWARDS, LARRY D., VBADENV Trng Facility" w:date="2021-10-15T14:36:00Z">
+                      <w:rPrChange w:id="204" w:author="EDWARDS, LARRY D., VBADENV Trng Facility" w:date="2021-10-15T14:36:00Z">
                         <w:rPr>
                           <w:rFonts w:cstheme="minorHAnsi"/>
                           <w:color w:val="1F497D" w:themeColor="text2"/>
@@ -5659,7 +4448,7 @@
                       <w:rFonts w:cstheme="minorHAnsi"/>
                       <w:bCs/>
                       <w:color w:val="17365D" w:themeColor="text2" w:themeShade="BF"/>
-                      <w:rPrChange w:id="388" w:author="EDWARDS, LARRY D., VBADENV Trng Facility" w:date="2021-10-15T14:36:00Z">
+                      <w:rPrChange w:id="205" w:author="EDWARDS, LARRY D., VBADENV Trng Facility" w:date="2021-10-15T14:36:00Z">
                         <w:rPr>
                           <w:rFonts w:cstheme="minorHAnsi"/>
                           <w:color w:val="1F497D" w:themeColor="text2"/>
@@ -5675,7 +4464,7 @@
                       <w:rFonts w:cstheme="minorHAnsi"/>
                       <w:bCs/>
                       <w:color w:val="17365D" w:themeColor="text2" w:themeShade="BF"/>
-                      <w:rPrChange w:id="389" w:author="EDWARDS, LARRY D., VBADENV Trng Facility" w:date="2021-10-15T14:36:00Z">
+                      <w:rPrChange w:id="206" w:author="EDWARDS, LARRY D., VBADENV Trng Facility" w:date="2021-10-15T14:36:00Z">
                         <w:rPr>
                           <w:rFonts w:cstheme="minorHAnsi"/>
                           <w:color w:val="1F497D" w:themeColor="text2"/>
@@ -5688,7 +4477,7 @@
                       <w:rFonts w:cstheme="minorHAnsi"/>
                       <w:bCs/>
                       <w:color w:val="17365D" w:themeColor="text2" w:themeShade="BF"/>
-                      <w:rPrChange w:id="390" w:author="EDWARDS, LARRY D., VBADENV Trng Facility" w:date="2021-10-15T14:36:00Z">
+                      <w:rPrChange w:id="207" w:author="EDWARDS, LARRY D., VBADENV Trng Facility" w:date="2021-10-15T14:36:00Z">
                         <w:rPr>
                           <w:rFonts w:cstheme="minorHAnsi"/>
                           <w:color w:val="1F497D" w:themeColor="text2"/>
@@ -5711,7 +4500,7 @@
                       <w:rFonts w:cstheme="minorHAnsi"/>
                       <w:bCs/>
                       <w:color w:val="17365D" w:themeColor="text2" w:themeShade="BF"/>
-                      <w:rPrChange w:id="391" w:author="EDWARDS, LARRY D., VBADENV Trng Facility" w:date="2021-10-15T14:36:00Z">
+                      <w:rPrChange w:id="208" w:author="EDWARDS, LARRY D., VBADENV Trng Facility" w:date="2021-10-15T14:36:00Z">
                         <w:rPr>
                           <w:rFonts w:cstheme="minorHAnsi"/>
                           <w:color w:val="1F497D" w:themeColor="text2"/>
@@ -5724,7 +4513,7 @@
                       <w:rFonts w:cstheme="minorHAnsi"/>
                       <w:bCs/>
                       <w:color w:val="17365D" w:themeColor="text2" w:themeShade="BF"/>
-                      <w:rPrChange w:id="392" w:author="EDWARDS, LARRY D., VBADENV Trng Facility" w:date="2021-10-15T14:36:00Z">
+                      <w:rPrChange w:id="209" w:author="EDWARDS, LARRY D., VBADENV Trng Facility" w:date="2021-10-15T14:36:00Z">
                         <w:rPr>
                           <w:rFonts w:cstheme="minorHAnsi"/>
                           <w:color w:val="1F497D" w:themeColor="text2"/>
@@ -5738,7 +4527,7 @@
                       <w:rFonts w:cstheme="minorHAnsi"/>
                       <w:bCs/>
                       <w:color w:val="17365D" w:themeColor="text2" w:themeShade="BF"/>
-                      <w:rPrChange w:id="393" w:author="EDWARDS, LARRY D., VBADENV Trng Facility" w:date="2021-10-15T14:36:00Z">
+                      <w:rPrChange w:id="210" w:author="EDWARDS, LARRY D., VBADENV Trng Facility" w:date="2021-10-15T14:36:00Z">
                         <w:rPr>
                           <w:rFonts w:cstheme="minorHAnsi"/>
                           <w:color w:val="1F497D" w:themeColor="text2"/>
@@ -5755,7 +4544,7 @@
                       <w:rFonts w:cstheme="minorHAnsi"/>
                       <w:bCs/>
                       <w:color w:val="17365D" w:themeColor="text2" w:themeShade="BF"/>
-                      <w:rPrChange w:id="394" w:author="EDWARDS, LARRY D., VBADENV Trng Facility" w:date="2021-10-15T14:36:00Z">
+                      <w:rPrChange w:id="211" w:author="EDWARDS, LARRY D., VBADENV Trng Facility" w:date="2021-10-15T14:36:00Z">
                         <w:rPr>
                           <w:rFonts w:cstheme="minorHAnsi"/>
                           <w:color w:val="1F497D" w:themeColor="text2"/>
@@ -5768,7 +4557,7 @@
                       <w:rFonts w:cstheme="minorHAnsi"/>
                       <w:bCs/>
                       <w:color w:val="17365D" w:themeColor="text2" w:themeShade="BF"/>
-                      <w:rPrChange w:id="395" w:author="EDWARDS, LARRY D., VBADENV Trng Facility" w:date="2021-10-15T14:36:00Z">
+                      <w:rPrChange w:id="212" w:author="EDWARDS, LARRY D., VBADENV Trng Facility" w:date="2021-10-15T14:36:00Z">
                         <w:rPr>
                           <w:rFonts w:cstheme="minorHAnsi"/>
                           <w:color w:val="1F497D" w:themeColor="text2"/>
@@ -5784,7 +4573,7 @@
                       <w:rFonts w:cstheme="minorHAnsi"/>
                       <w:bCs/>
                       <w:color w:val="17365D" w:themeColor="text2" w:themeShade="BF"/>
-                      <w:rPrChange w:id="396" w:author="EDWARDS, LARRY D., VBADENV Trng Facility" w:date="2021-10-15T14:36:00Z">
+                      <w:rPrChange w:id="213" w:author="EDWARDS, LARRY D., VBADENV Trng Facility" w:date="2021-10-15T14:36:00Z">
                         <w:rPr>
                           <w:rFonts w:cstheme="minorHAnsi"/>
                           <w:b/>
@@ -5798,7 +4587,7 @@
                       <w:rFonts w:cstheme="minorHAnsi"/>
                       <w:bCs/>
                       <w:color w:val="17365D" w:themeColor="text2" w:themeShade="BF"/>
-                      <w:rPrChange w:id="397" w:author="EDWARDS, LARRY D., VBADENV Trng Facility" w:date="2021-10-15T14:36:00Z">
+                      <w:rPrChange w:id="214" w:author="EDWARDS, LARRY D., VBADENV Trng Facility" w:date="2021-10-15T14:36:00Z">
                         <w:rPr>
                           <w:rFonts w:cstheme="minorHAnsi"/>
                           <w:color w:val="1F497D" w:themeColor="text2"/>
@@ -5812,7 +4601,7 @@
                       <w:rFonts w:cstheme="minorHAnsi"/>
                       <w:bCs/>
                       <w:color w:val="17365D" w:themeColor="text2" w:themeShade="BF"/>
-                      <w:rPrChange w:id="398" w:author="EDWARDS, LARRY D., VBADENV Trng Facility" w:date="2021-10-15T14:36:00Z">
+                      <w:rPrChange w:id="215" w:author="EDWARDS, LARRY D., VBADENV Trng Facility" w:date="2021-10-15T14:36:00Z">
                         <w:rPr>
                           <w:rFonts w:cstheme="minorHAnsi"/>
                           <w:b/>
@@ -5829,7 +4618,7 @@
                       <w:rFonts w:cstheme="minorHAnsi"/>
                       <w:bCs/>
                       <w:color w:val="17365D" w:themeColor="text2" w:themeShade="BF"/>
-                      <w:rPrChange w:id="399" w:author="EDWARDS, LARRY D., VBADENV Trng Facility" w:date="2021-10-15T14:36:00Z">
+                      <w:rPrChange w:id="216" w:author="EDWARDS, LARRY D., VBADENV Trng Facility" w:date="2021-10-15T14:36:00Z">
                         <w:rPr>
                           <w:rFonts w:cstheme="minorHAnsi"/>
                           <w:color w:val="1F497D" w:themeColor="text2"/>
@@ -5842,7 +4631,7 @@
                       <w:rFonts w:cstheme="minorHAnsi"/>
                       <w:bCs/>
                       <w:color w:val="17365D" w:themeColor="text2" w:themeShade="BF"/>
-                      <w:rPrChange w:id="400" w:author="EDWARDS, LARRY D., VBADENV Trng Facility" w:date="2021-10-15T14:36:00Z">
+                      <w:rPrChange w:id="217" w:author="EDWARDS, LARRY D., VBADENV Trng Facility" w:date="2021-10-15T14:36:00Z">
                         <w:rPr>
                           <w:rFonts w:cstheme="minorHAnsi"/>
                           <w:color w:val="1F497D" w:themeColor="text2"/>
@@ -5856,7 +4645,7 @@
                       <w:rFonts w:cstheme="minorHAnsi"/>
                       <w:bCs/>
                       <w:color w:val="17365D" w:themeColor="text2" w:themeShade="BF"/>
-                      <w:rPrChange w:id="401" w:author="EDWARDS, LARRY D., VBADENV Trng Facility" w:date="2021-10-15T14:36:00Z">
+                      <w:rPrChange w:id="218" w:author="EDWARDS, LARRY D., VBADENV Trng Facility" w:date="2021-10-15T14:36:00Z">
                         <w:rPr>
                           <w:rFonts w:cstheme="minorHAnsi"/>
                           <w:color w:val="1F497D" w:themeColor="text2"/>
@@ -5870,7 +4659,7 @@
                       <w:rFonts w:cstheme="minorHAnsi"/>
                       <w:bCs/>
                       <w:color w:val="17365D" w:themeColor="text2" w:themeShade="BF"/>
-                      <w:rPrChange w:id="402" w:author="EDWARDS, LARRY D., VBADENV Trng Facility" w:date="2021-10-15T14:36:00Z">
+                      <w:rPrChange w:id="219" w:author="EDWARDS, LARRY D., VBADENV Trng Facility" w:date="2021-10-15T14:36:00Z">
                         <w:rPr>
                           <w:rFonts w:cstheme="minorHAnsi"/>
                           <w:color w:val="1F497D" w:themeColor="text2"/>
@@ -5884,7 +4673,7 @@
                       <w:rFonts w:cstheme="minorHAnsi"/>
                       <w:bCs/>
                       <w:color w:val="17365D" w:themeColor="text2" w:themeShade="BF"/>
-                      <w:rPrChange w:id="403" w:author="EDWARDS, LARRY D., VBADENV Trng Facility" w:date="2021-10-15T14:36:00Z">
+                      <w:rPrChange w:id="220" w:author="EDWARDS, LARRY D., VBADENV Trng Facility" w:date="2021-10-15T14:36:00Z">
                         <w:rPr>
                           <w:rFonts w:cstheme="minorHAnsi"/>
                           <w:color w:val="1F497D" w:themeColor="text2"/>
@@ -5898,7 +4687,7 @@
                       <w:rFonts w:cstheme="minorHAnsi"/>
                       <w:bCs/>
                       <w:color w:val="17365D" w:themeColor="text2" w:themeShade="BF"/>
-                      <w:rPrChange w:id="404" w:author="EDWARDS, LARRY D., VBADENV Trng Facility" w:date="2021-10-15T14:36:00Z">
+                      <w:rPrChange w:id="221" w:author="EDWARDS, LARRY D., VBADENV Trng Facility" w:date="2021-10-15T14:36:00Z">
                         <w:rPr>
                           <w:rFonts w:cstheme="minorHAnsi"/>
                           <w:color w:val="1F497D" w:themeColor="text2"/>
@@ -5915,7 +4704,7 @@
                       <w:rFonts w:cstheme="minorHAnsi"/>
                       <w:bCs/>
                       <w:color w:val="17365D" w:themeColor="text2" w:themeShade="BF"/>
-                      <w:rPrChange w:id="405" w:author="EDWARDS, LARRY D., VBADENV Trng Facility" w:date="2021-10-15T14:36:00Z">
+                      <w:rPrChange w:id="222" w:author="EDWARDS, LARRY D., VBADENV Trng Facility" w:date="2021-10-15T14:36:00Z">
                         <w:rPr>
                           <w:rFonts w:cstheme="minorHAnsi"/>
                           <w:color w:val="1F497D" w:themeColor="text2"/>
@@ -5928,7 +4717,7 @@
                       <w:rFonts w:cstheme="minorHAnsi"/>
                       <w:bCs/>
                       <w:color w:val="17365D" w:themeColor="text2" w:themeShade="BF"/>
-                      <w:rPrChange w:id="406" w:author="EDWARDS, LARRY D., VBADENV Trng Facility" w:date="2021-10-15T14:36:00Z">
+                      <w:rPrChange w:id="223" w:author="EDWARDS, LARRY D., VBADENV Trng Facility" w:date="2021-10-15T14:36:00Z">
                         <w:rPr>
                           <w:rFonts w:cstheme="minorHAnsi"/>
                           <w:color w:val="1F497D" w:themeColor="text2"/>
@@ -5944,7 +4733,7 @@
                       <w:rFonts w:cstheme="minorHAnsi"/>
                       <w:bCs/>
                       <w:color w:val="17365D" w:themeColor="text2" w:themeShade="BF"/>
-                      <w:rPrChange w:id="407" w:author="EDWARDS, LARRY D., VBADENV Trng Facility" w:date="2021-10-15T14:36:00Z">
+                      <w:rPrChange w:id="224" w:author="EDWARDS, LARRY D., VBADENV Trng Facility" w:date="2021-10-15T14:36:00Z">
                         <w:rPr>
                           <w:rFonts w:cstheme="minorHAnsi"/>
                           <w:color w:val="1F497D" w:themeColor="text2"/>
@@ -5957,7 +4746,7 @@
                       <w:rFonts w:cstheme="minorHAnsi"/>
                       <w:bCs/>
                       <w:color w:val="17365D" w:themeColor="text2" w:themeShade="BF"/>
-                      <w:rPrChange w:id="408" w:author="EDWARDS, LARRY D., VBADENV Trng Facility" w:date="2021-10-15T14:36:00Z">
+                      <w:rPrChange w:id="225" w:author="EDWARDS, LARRY D., VBADENV Trng Facility" w:date="2021-10-15T14:36:00Z">
                         <w:rPr>
                           <w:rFonts w:cstheme="minorHAnsi"/>
                           <w:color w:val="1F497D" w:themeColor="text2"/>
@@ -5971,7 +4760,7 @@
                       <w:rFonts w:cstheme="minorHAnsi"/>
                       <w:bCs/>
                       <w:color w:val="17365D" w:themeColor="text2" w:themeShade="BF"/>
-                      <w:rPrChange w:id="409" w:author="EDWARDS, LARRY D., VBADENV Trng Facility" w:date="2021-10-15T14:36:00Z">
+                      <w:rPrChange w:id="226" w:author="EDWARDS, LARRY D., VBADENV Trng Facility" w:date="2021-10-15T14:36:00Z">
                         <w:rPr>
                           <w:rFonts w:cstheme="minorHAnsi"/>
                           <w:color w:val="365F91" w:themeColor="accent1" w:themeShade="BF"/>
@@ -5988,7 +4777,7 @@
                       <w:i w:val="0"/>
                       <w:iCs w:val="0"/>
                       <w:color w:val="17365D" w:themeColor="text2" w:themeShade="BF"/>
-                      <w:rPrChange w:id="410" w:author="EDWARDS, LARRY D., VBADENV Trng Facility" w:date="2021-10-15T14:36:00Z">
+                      <w:rPrChange w:id="227" w:author="EDWARDS, LARRY D., VBADENV Trng Facility" w:date="2021-10-15T14:36:00Z">
                         <w:rPr>
                           <w:rStyle w:val="Emphasis"/>
                           <w:rFonts w:cstheme="minorHAnsi"/>
@@ -6007,7 +4796,7 @@
                       <w:i/>
                       <w:iCs/>
                       <w:color w:val="17365D" w:themeColor="text2" w:themeShade="BF"/>
-                      <w:rPrChange w:id="411" w:author="EDWARDS, LARRY D., VBADENV Trng Facility" w:date="2021-10-15T14:36:00Z">
+                      <w:rPrChange w:id="228" w:author="EDWARDS, LARRY D., VBADENV Trng Facility" w:date="2021-10-15T14:36:00Z">
                         <w:rPr>
                           <w:rFonts w:cstheme="minorHAnsi"/>
                           <w:i/>
@@ -6023,7 +4812,7 @@
                       <w:rFonts w:cstheme="minorHAnsi"/>
                       <w:bCs/>
                       <w:color w:val="17365D" w:themeColor="text2" w:themeShade="BF"/>
-                      <w:rPrChange w:id="412" w:author="EDWARDS, LARRY D., VBADENV Trng Facility" w:date="2021-10-15T14:36:00Z">
+                      <w:rPrChange w:id="229" w:author="EDWARDS, LARRY D., VBADENV Trng Facility" w:date="2021-10-15T14:36:00Z">
                         <w:rPr>
                           <w:rFonts w:cstheme="minorHAnsi"/>
                           <w:color w:val="365F91" w:themeColor="accent1" w:themeShade="BF"/>
@@ -6044,7 +4833,7 @@
                       <w:rFonts w:cstheme="minorHAnsi"/>
                       <w:bCs/>
                       <w:color w:val="17365D" w:themeColor="text2" w:themeShade="BF"/>
-                      <w:rPrChange w:id="413" w:author="EDWARDS, LARRY D., VBADENV Trng Facility" w:date="2021-10-15T14:36:00Z">
+                      <w:rPrChange w:id="230" w:author="EDWARDS, LARRY D., VBADENV Trng Facility" w:date="2021-10-15T14:36:00Z">
                         <w:rPr>
                           <w:rFonts w:cstheme="minorHAnsi"/>
                           <w:color w:val="1F497D" w:themeColor="text2"/>
@@ -6057,7 +4846,7 @@
                       <w:rFonts w:cstheme="minorHAnsi"/>
                       <w:bCs/>
                       <w:color w:val="17365D" w:themeColor="text2" w:themeShade="BF"/>
-                      <w:rPrChange w:id="414" w:author="EDWARDS, LARRY D., VBADENV Trng Facility" w:date="2021-10-15T14:36:00Z">
+                      <w:rPrChange w:id="231" w:author="EDWARDS, LARRY D., VBADENV Trng Facility" w:date="2021-10-15T14:36:00Z">
                         <w:rPr>
                           <w:rFonts w:cstheme="minorHAnsi"/>
                           <w:color w:val="1F497D" w:themeColor="text2"/>
@@ -6071,7 +4860,7 @@
                       <w:rFonts w:cstheme="minorHAnsi"/>
                       <w:bCs/>
                       <w:color w:val="17365D" w:themeColor="text2" w:themeShade="BF"/>
-                      <w:rPrChange w:id="415" w:author="EDWARDS, LARRY D., VBADENV Trng Facility" w:date="2021-10-15T14:36:00Z">
+                      <w:rPrChange w:id="232" w:author="EDWARDS, LARRY D., VBADENV Trng Facility" w:date="2021-10-15T14:36:00Z">
                         <w:rPr>
                           <w:rFonts w:cstheme="minorHAnsi"/>
                           <w:color w:val="1F497D" w:themeColor="text2"/>
@@ -6087,7 +4876,7 @@
                       <w:rFonts w:cstheme="minorHAnsi"/>
                       <w:bCs/>
                       <w:color w:val="17365D" w:themeColor="text2" w:themeShade="BF"/>
-                      <w:rPrChange w:id="416" w:author="EDWARDS, LARRY D., VBADENV Trng Facility" w:date="2021-10-15T14:36:00Z">
+                      <w:rPrChange w:id="233" w:author="EDWARDS, LARRY D., VBADENV Trng Facility" w:date="2021-10-15T14:36:00Z">
                         <w:rPr>
                           <w:rFonts w:cstheme="minorHAnsi"/>
                           <w:color w:val="1F497D" w:themeColor="text2"/>
@@ -6100,7 +4889,7 @@
                       <w:rFonts w:cstheme="minorHAnsi"/>
                       <w:bCs/>
                       <w:color w:val="17365D" w:themeColor="text2" w:themeShade="BF"/>
-                      <w:rPrChange w:id="417" w:author="EDWARDS, LARRY D., VBADENV Trng Facility" w:date="2021-10-15T14:36:00Z">
+                      <w:rPrChange w:id="234" w:author="EDWARDS, LARRY D., VBADENV Trng Facility" w:date="2021-10-15T14:36:00Z">
                         <w:rPr>
                           <w:rFonts w:cstheme="minorHAnsi"/>
                           <w:color w:val="1F497D" w:themeColor="text2"/>
@@ -6116,7 +4905,7 @@
                       <w:rFonts w:cstheme="minorHAnsi"/>
                       <w:bCs/>
                       <w:color w:val="17365D" w:themeColor="text2" w:themeShade="BF"/>
-                      <w:rPrChange w:id="418" w:author="EDWARDS, LARRY D., VBADENV Trng Facility" w:date="2021-10-15T14:36:00Z">
+                      <w:rPrChange w:id="235" w:author="EDWARDS, LARRY D., VBADENV Trng Facility" w:date="2021-10-15T14:36:00Z">
                         <w:rPr>
                           <w:rFonts w:cstheme="minorHAnsi"/>
                           <w:b/>
@@ -6130,7 +4919,7 @@
                       <w:rFonts w:cstheme="minorHAnsi"/>
                       <w:bCs/>
                       <w:color w:val="17365D" w:themeColor="text2" w:themeShade="BF"/>
-                      <w:rPrChange w:id="419" w:author="EDWARDS, LARRY D., VBADENV Trng Facility" w:date="2021-10-15T14:36:00Z">
+                      <w:rPrChange w:id="236" w:author="EDWARDS, LARRY D., VBADENV Trng Facility" w:date="2021-10-15T14:36:00Z">
                         <w:rPr>
                           <w:rFonts w:cstheme="minorHAnsi"/>
                           <w:color w:val="1F497D" w:themeColor="text2"/>
@@ -6144,7 +4933,7 @@
                       <w:rFonts w:cstheme="minorHAnsi"/>
                       <w:bCs/>
                       <w:color w:val="17365D" w:themeColor="text2" w:themeShade="BF"/>
-                      <w:rPrChange w:id="420" w:author="EDWARDS, LARRY D., VBADENV Trng Facility" w:date="2021-10-15T14:36:00Z">
+                      <w:rPrChange w:id="237" w:author="EDWARDS, LARRY D., VBADENV Trng Facility" w:date="2021-10-15T14:36:00Z">
                         <w:rPr>
                           <w:rFonts w:cstheme="minorHAnsi"/>
                           <w:b/>
@@ -6161,7 +4950,7 @@
                       <w:rFonts w:cstheme="minorHAnsi"/>
                       <w:bCs/>
                       <w:color w:val="17365D" w:themeColor="text2" w:themeShade="BF"/>
-                      <w:rPrChange w:id="421" w:author="EDWARDS, LARRY D., VBADENV Trng Facility" w:date="2021-10-15T14:36:00Z">
+                      <w:rPrChange w:id="238" w:author="EDWARDS, LARRY D., VBADENV Trng Facility" w:date="2021-10-15T14:36:00Z">
                         <w:rPr>
                           <w:rFonts w:cstheme="minorHAnsi"/>
                           <w:color w:val="1F497D" w:themeColor="text2"/>
@@ -6174,7 +4963,7 @@
                       <w:rFonts w:cstheme="minorHAnsi"/>
                       <w:bCs/>
                       <w:color w:val="17365D" w:themeColor="text2" w:themeShade="BF"/>
-                      <w:rPrChange w:id="422" w:author="EDWARDS, LARRY D., VBADENV Trng Facility" w:date="2021-10-15T14:36:00Z">
+                      <w:rPrChange w:id="239" w:author="EDWARDS, LARRY D., VBADENV Trng Facility" w:date="2021-10-15T14:36:00Z">
                         <w:rPr>
                           <w:rFonts w:cstheme="minorHAnsi"/>
                           <w:color w:val="1F497D" w:themeColor="text2"/>
@@ -6190,7 +4979,7 @@
                       <w:rFonts w:cstheme="minorHAnsi"/>
                       <w:bCs/>
                       <w:color w:val="17365D" w:themeColor="text2" w:themeShade="BF"/>
-                      <w:rPrChange w:id="423" w:author="EDWARDS, LARRY D., VBADENV Trng Facility" w:date="2021-10-15T14:36:00Z">
+                      <w:rPrChange w:id="240" w:author="EDWARDS, LARRY D., VBADENV Trng Facility" w:date="2021-10-15T14:36:00Z">
                         <w:rPr>
                           <w:rFonts w:cstheme="minorHAnsi"/>
                           <w:color w:val="1F497D" w:themeColor="text2"/>
@@ -6203,7 +4992,7 @@
                       <w:rFonts w:cstheme="minorHAnsi"/>
                       <w:bCs/>
                       <w:color w:val="17365D" w:themeColor="text2" w:themeShade="BF"/>
-                      <w:rPrChange w:id="424" w:author="EDWARDS, LARRY D., VBADENV Trng Facility" w:date="2021-10-15T14:36:00Z">
+                      <w:rPrChange w:id="241" w:author="EDWARDS, LARRY D., VBADENV Trng Facility" w:date="2021-10-15T14:36:00Z">
                         <w:rPr>
                           <w:rFonts w:cstheme="minorHAnsi"/>
                           <w:color w:val="1F497D" w:themeColor="text2"/>
@@ -6219,7 +5008,7 @@
                       <w:rFonts w:cstheme="minorHAnsi"/>
                       <w:bCs/>
                       <w:color w:val="17365D" w:themeColor="text2" w:themeShade="BF"/>
-                      <w:rPrChange w:id="425" w:author="EDWARDS, LARRY D., VBADENV Trng Facility" w:date="2021-10-15T14:36:00Z">
+                      <w:rPrChange w:id="242" w:author="EDWARDS, LARRY D., VBADENV Trng Facility" w:date="2021-10-15T14:36:00Z">
                         <w:rPr>
                           <w:rFonts w:cstheme="minorHAnsi"/>
                           <w:color w:val="1F497D" w:themeColor="text2"/>
@@ -6232,7 +5021,7 @@
                       <w:rFonts w:cstheme="minorHAnsi"/>
                       <w:bCs/>
                       <w:color w:val="17365D" w:themeColor="text2" w:themeShade="BF"/>
-                      <w:rPrChange w:id="426" w:author="EDWARDS, LARRY D., VBADENV Trng Facility" w:date="2021-10-15T14:36:00Z">
+                      <w:rPrChange w:id="243" w:author="EDWARDS, LARRY D., VBADENV Trng Facility" w:date="2021-10-15T14:36:00Z">
                         <w:rPr>
                           <w:rFonts w:cstheme="minorHAnsi"/>
                           <w:color w:val="1F497D" w:themeColor="text2"/>
@@ -6248,7 +5037,7 @@
                       <w:rFonts w:cstheme="minorHAnsi"/>
                       <w:bCs/>
                       <w:color w:val="17365D" w:themeColor="text2" w:themeShade="BF"/>
-                      <w:rPrChange w:id="427" w:author="EDWARDS, LARRY D., VBADENV Trng Facility" w:date="2021-10-15T14:36:00Z">
+                      <w:rPrChange w:id="244" w:author="EDWARDS, LARRY D., VBADENV Trng Facility" w:date="2021-10-15T14:36:00Z">
                         <w:rPr>
                           <w:rFonts w:cstheme="minorHAnsi"/>
                           <w:color w:val="1F497D" w:themeColor="text2"/>
@@ -6261,7 +5050,7 @@
                       <w:rFonts w:cstheme="minorHAnsi"/>
                       <w:bCs/>
                       <w:color w:val="17365D" w:themeColor="text2" w:themeShade="BF"/>
-                      <w:rPrChange w:id="428" w:author="EDWARDS, LARRY D., VBADENV Trng Facility" w:date="2021-10-15T14:36:00Z">
+                      <w:rPrChange w:id="245" w:author="EDWARDS, LARRY D., VBADENV Trng Facility" w:date="2021-10-15T14:36:00Z">
                         <w:rPr>
                           <w:rFonts w:cstheme="minorHAnsi"/>
                           <w:color w:val="1F497D" w:themeColor="text2"/>
@@ -6287,7 +5076,7 @@
                       <w:rFonts w:cstheme="minorHAnsi"/>
                       <w:bCs/>
                       <w:color w:val="17365D" w:themeColor="text2" w:themeShade="BF"/>
-                      <w:rPrChange w:id="429" w:author="EDWARDS, LARRY D., VBADENV Trng Facility" w:date="2021-10-15T14:36:00Z">
+                      <w:rPrChange w:id="246" w:author="EDWARDS, LARRY D., VBADENV Trng Facility" w:date="2021-10-15T14:36:00Z">
                         <w:rPr>
                           <w:rFonts w:cstheme="minorHAnsi"/>
                           <w:color w:val="1F497D" w:themeColor="text2"/>
@@ -6302,7 +5091,7 @@
                       <w:rFonts w:cstheme="minorHAnsi"/>
                       <w:bCs/>
                       <w:color w:val="17365D" w:themeColor="text2" w:themeShade="BF"/>
-                      <w:rPrChange w:id="430" w:author="EDWARDS, LARRY D., VBADENV Trng Facility" w:date="2021-10-15T14:36:00Z">
+                      <w:rPrChange w:id="247" w:author="EDWARDS, LARRY D., VBADENV Trng Facility" w:date="2021-10-15T14:36:00Z">
                         <w:rPr>
                           <w:rFonts w:cstheme="minorHAnsi"/>
                           <w:color w:val="1F497D" w:themeColor="text2"/>
@@ -6317,7 +5106,7 @@
                       <w:rFonts w:cstheme="minorHAnsi"/>
                       <w:bCs/>
                       <w:color w:val="17365D" w:themeColor="text2" w:themeShade="BF"/>
-                      <w:rPrChange w:id="431" w:author="EDWARDS, LARRY D., VBADENV Trng Facility" w:date="2021-10-15T14:36:00Z">
+                      <w:rPrChange w:id="248" w:author="EDWARDS, LARRY D., VBADENV Trng Facility" w:date="2021-10-15T14:36:00Z">
                         <w:rPr>
                           <w:rFonts w:cstheme="minorHAnsi"/>
                           <w:color w:val="1F497D" w:themeColor="text2"/>
@@ -6332,7 +5121,7 @@
                       <w:rFonts w:cstheme="minorHAnsi"/>
                       <w:bCs/>
                       <w:color w:val="17365D" w:themeColor="text2" w:themeShade="BF"/>
-                      <w:rPrChange w:id="432" w:author="EDWARDS, LARRY D., VBADENV Trng Facility" w:date="2021-10-15T14:36:00Z">
+                      <w:rPrChange w:id="249" w:author="EDWARDS, LARRY D., VBADENV Trng Facility" w:date="2021-10-15T14:36:00Z">
                         <w:rPr>
                           <w:rFonts w:cstheme="minorHAnsi"/>
                           <w:color w:val="1F497D" w:themeColor="text2"/>
@@ -6345,13 +5134,14 @@
                       <w:rFonts w:cstheme="minorHAnsi"/>
                       <w:bCs/>
                       <w:color w:val="17365D" w:themeColor="text2" w:themeShade="BF"/>
-                      <w:rPrChange w:id="433" w:author="EDWARDS, LARRY D., VBADENV Trng Facility" w:date="2021-10-15T14:36:00Z">
-                        <w:rPr>
-                          <w:rFonts w:cstheme="minorHAnsi"/>
-                          <w:color w:val="1F497D" w:themeColor="text2"/>
-                        </w:rPr>
-                      </w:rPrChange>
-                    </w:rPr>
+                      <w:rPrChange w:id="250" w:author="EDWARDS, LARRY D., VBADENV Trng Facility" w:date="2021-10-15T14:36:00Z">
+                        <w:rPr>
+                          <w:rFonts w:cstheme="minorHAnsi"/>
+                          <w:color w:val="1F497D" w:themeColor="text2"/>
+                        </w:rPr>
+                      </w:rPrChange>
+                    </w:rPr>
+                    <w:lastRenderedPageBreak/>
                     <w:t>Contention: dependency claim for Bart (child)</w:t>
                   </w:r>
                 </w:p>
@@ -6361,7 +5151,7 @@
                       <w:rFonts w:cstheme="minorHAnsi"/>
                       <w:bCs/>
                       <w:color w:val="17365D" w:themeColor="text2" w:themeShade="BF"/>
-                      <w:rPrChange w:id="434" w:author="EDWARDS, LARRY D., VBADENV Trng Facility" w:date="2021-10-15T14:36:00Z">
+                      <w:rPrChange w:id="251" w:author="EDWARDS, LARRY D., VBADENV Trng Facility" w:date="2021-10-15T14:36:00Z">
                         <w:rPr>
                           <w:rFonts w:cstheme="minorHAnsi"/>
                           <w:color w:val="1F497D" w:themeColor="text2"/>
@@ -6374,14 +5164,13 @@
                       <w:rFonts w:cstheme="minorHAnsi"/>
                       <w:bCs/>
                       <w:color w:val="17365D" w:themeColor="text2" w:themeShade="BF"/>
-                      <w:rPrChange w:id="435" w:author="EDWARDS, LARRY D., VBADENV Trng Facility" w:date="2021-10-15T14:36:00Z">
-                        <w:rPr>
-                          <w:rFonts w:cstheme="minorHAnsi"/>
-                          <w:color w:val="1F497D" w:themeColor="text2"/>
-                        </w:rPr>
-                      </w:rPrChange>
-                    </w:rPr>
-                    <w:lastRenderedPageBreak/>
+                      <w:rPrChange w:id="252" w:author="EDWARDS, LARRY D., VBADENV Trng Facility" w:date="2021-10-15T14:36:00Z">
+                        <w:rPr>
+                          <w:rFonts w:cstheme="minorHAnsi"/>
+                          <w:color w:val="1F497D" w:themeColor="text2"/>
+                        </w:rPr>
+                      </w:rPrChange>
+                    </w:rPr>
                     <w:t>Classification: Administrative Issue</w:t>
                   </w:r>
                 </w:p>
@@ -6391,7 +5180,7 @@
                       <w:rFonts w:cstheme="minorHAnsi"/>
                       <w:bCs/>
                       <w:color w:val="17365D" w:themeColor="text2" w:themeShade="BF"/>
-                      <w:rPrChange w:id="436" w:author="EDWARDS, LARRY D., VBADENV Trng Facility" w:date="2021-10-15T14:36:00Z">
+                      <w:rPrChange w:id="253" w:author="EDWARDS, LARRY D., VBADENV Trng Facility" w:date="2021-10-15T14:36:00Z">
                         <w:rPr>
                           <w:rFonts w:cstheme="minorHAnsi"/>
                           <w:b/>
@@ -6405,7 +5194,7 @@
                       <w:rFonts w:cstheme="minorHAnsi"/>
                       <w:bCs/>
                       <w:color w:val="17365D" w:themeColor="text2" w:themeShade="BF"/>
-                      <w:rPrChange w:id="437" w:author="EDWARDS, LARRY D., VBADENV Trng Facility" w:date="2021-10-15T14:36:00Z">
+                      <w:rPrChange w:id="254" w:author="EDWARDS, LARRY D., VBADENV Trng Facility" w:date="2021-10-15T14:36:00Z">
                         <w:rPr>
                           <w:rFonts w:cstheme="minorHAnsi"/>
                           <w:color w:val="1F497D" w:themeColor="text2"/>
@@ -6419,7 +5208,7 @@
                       <w:rFonts w:cstheme="minorHAnsi"/>
                       <w:bCs/>
                       <w:color w:val="17365D" w:themeColor="text2" w:themeShade="BF"/>
-                      <w:rPrChange w:id="438" w:author="EDWARDS, LARRY D., VBADENV Trng Facility" w:date="2021-10-15T14:36:00Z">
+                      <w:rPrChange w:id="255" w:author="EDWARDS, LARRY D., VBADENV Trng Facility" w:date="2021-10-15T14:36:00Z">
                         <w:rPr>
                           <w:rFonts w:cstheme="minorHAnsi"/>
                           <w:b/>
@@ -6436,7 +5225,7 @@
                       <w:rFonts w:cstheme="minorHAnsi"/>
                       <w:bCs/>
                       <w:color w:val="17365D" w:themeColor="text2" w:themeShade="BF"/>
-                      <w:rPrChange w:id="439" w:author="EDWARDS, LARRY D., VBADENV Trng Facility" w:date="2021-10-15T14:36:00Z">
+                      <w:rPrChange w:id="256" w:author="EDWARDS, LARRY D., VBADENV Trng Facility" w:date="2021-10-15T14:36:00Z">
                         <w:rPr>
                           <w:rFonts w:cstheme="minorHAnsi"/>
                           <w:color w:val="1F497D" w:themeColor="text2"/>
@@ -6449,7 +5238,7 @@
                       <w:rFonts w:cstheme="minorHAnsi"/>
                       <w:bCs/>
                       <w:color w:val="17365D" w:themeColor="text2" w:themeShade="BF"/>
-                      <w:rPrChange w:id="440" w:author="EDWARDS, LARRY D., VBADENV Trng Facility" w:date="2021-10-15T14:36:00Z">
+                      <w:rPrChange w:id="257" w:author="EDWARDS, LARRY D., VBADENV Trng Facility" w:date="2021-10-15T14:36:00Z">
                         <w:rPr>
                           <w:rFonts w:cstheme="minorHAnsi"/>
                           <w:color w:val="1F497D" w:themeColor="text2"/>
@@ -6465,7 +5254,7 @@
                       <w:rFonts w:cstheme="minorHAnsi"/>
                       <w:bCs/>
                       <w:color w:val="17365D" w:themeColor="text2" w:themeShade="BF"/>
-                      <w:rPrChange w:id="441" w:author="EDWARDS, LARRY D., VBADENV Trng Facility" w:date="2021-10-15T14:36:00Z">
+                      <w:rPrChange w:id="258" w:author="EDWARDS, LARRY D., VBADENV Trng Facility" w:date="2021-10-15T14:36:00Z">
                         <w:rPr>
                           <w:rFonts w:cstheme="minorHAnsi"/>
                           <w:color w:val="1F497D" w:themeColor="text2"/>
@@ -6478,7 +5267,7 @@
                       <w:rFonts w:cstheme="minorHAnsi"/>
                       <w:bCs/>
                       <w:color w:val="17365D" w:themeColor="text2" w:themeShade="BF"/>
-                      <w:rPrChange w:id="442" w:author="EDWARDS, LARRY D., VBADENV Trng Facility" w:date="2021-10-15T14:36:00Z">
+                      <w:rPrChange w:id="259" w:author="EDWARDS, LARRY D., VBADENV Trng Facility" w:date="2021-10-15T14:36:00Z">
                         <w:rPr>
                           <w:rFonts w:cstheme="minorHAnsi"/>
                           <w:color w:val="1F497D" w:themeColor="text2"/>
@@ -6494,7 +5283,7 @@
                       <w:rFonts w:cstheme="minorHAnsi"/>
                       <w:bCs/>
                       <w:color w:val="17365D" w:themeColor="text2" w:themeShade="BF"/>
-                      <w:rPrChange w:id="443" w:author="EDWARDS, LARRY D., VBADENV Trng Facility" w:date="2021-10-15T14:36:00Z">
+                      <w:rPrChange w:id="260" w:author="EDWARDS, LARRY D., VBADENV Trng Facility" w:date="2021-10-15T14:36:00Z">
                         <w:rPr>
                           <w:rFonts w:cstheme="minorHAnsi"/>
                           <w:color w:val="1F497D" w:themeColor="text2"/>
@@ -6507,7 +5296,7 @@
                       <w:rFonts w:cstheme="minorHAnsi"/>
                       <w:bCs/>
                       <w:color w:val="17365D" w:themeColor="text2" w:themeShade="BF"/>
-                      <w:rPrChange w:id="444" w:author="EDWARDS, LARRY D., VBADENV Trng Facility" w:date="2021-10-15T14:36:00Z">
+                      <w:rPrChange w:id="261" w:author="EDWARDS, LARRY D., VBADENV Trng Facility" w:date="2021-10-15T14:36:00Z">
                         <w:rPr>
                           <w:rFonts w:cstheme="minorHAnsi"/>
                           <w:color w:val="1F497D" w:themeColor="text2"/>
@@ -6523,7 +5312,7 @@
                       <w:rFonts w:cstheme="minorHAnsi"/>
                       <w:bCs/>
                       <w:color w:val="17365D" w:themeColor="text2" w:themeShade="BF"/>
-                      <w:rPrChange w:id="445" w:author="EDWARDS, LARRY D., VBADENV Trng Facility" w:date="2021-10-15T14:36:00Z">
+                      <w:rPrChange w:id="262" w:author="EDWARDS, LARRY D., VBADENV Trng Facility" w:date="2021-10-15T14:36:00Z">
                         <w:rPr>
                           <w:rFonts w:cstheme="minorHAnsi"/>
                           <w:color w:val="1F497D" w:themeColor="text2"/>
@@ -6536,7 +5325,7 @@
                       <w:rFonts w:cstheme="minorHAnsi"/>
                       <w:bCs/>
                       <w:color w:val="17365D" w:themeColor="text2" w:themeShade="BF"/>
-                      <w:rPrChange w:id="446" w:author="EDWARDS, LARRY D., VBADENV Trng Facility" w:date="2021-10-15T14:36:00Z">
+                      <w:rPrChange w:id="263" w:author="EDWARDS, LARRY D., VBADENV Trng Facility" w:date="2021-10-15T14:36:00Z">
                         <w:rPr>
                           <w:rFonts w:cstheme="minorHAnsi"/>
                           <w:color w:val="1F497D" w:themeColor="text2"/>
@@ -6557,7 +5346,7 @@
                       <w:rFonts w:cstheme="minorHAnsi"/>
                       <w:bCs/>
                       <w:color w:val="17365D" w:themeColor="text2" w:themeShade="BF"/>
-                      <w:rPrChange w:id="447" w:author="EDWARDS, LARRY D., VBADENV Trng Facility" w:date="2021-10-15T14:36:00Z">
+                      <w:rPrChange w:id="264" w:author="EDWARDS, LARRY D., VBADENV Trng Facility" w:date="2021-10-15T14:36:00Z">
                         <w:rPr>
                           <w:rFonts w:cstheme="minorHAnsi"/>
                           <w:color w:val="1F497D" w:themeColor="text2"/>
@@ -6577,7 +5366,7 @@
                 <w:rFonts w:cstheme="minorHAnsi"/>
                 <w:b w:val="0"/>
                 <w:color w:val="17365D" w:themeColor="text2" w:themeShade="BF"/>
-                <w:rPrChange w:id="448" w:author="EDWARDS, LARRY D., VBADENV Trng Facility" w:date="2021-10-15T14:36:00Z">
+                <w:rPrChange w:id="265" w:author="EDWARDS, LARRY D., VBADENV Trng Facility" w:date="2021-10-15T14:36:00Z">
                   <w:rPr>
                     <w:rFonts w:cstheme="minorHAnsi"/>
                     <w:b w:val="0"/>
@@ -6597,7 +5386,7 @@
                 <w:rFonts w:eastAsia="Times New Roman" w:cstheme="minorHAnsi"/>
                 <w:b w:val="0"/>
                 <w:color w:val="17365D" w:themeColor="text2" w:themeShade="BF"/>
-                <w:rPrChange w:id="449" w:author="EDWARDS, LARRY D., VBADENV Trng Facility" w:date="2021-10-15T14:36:00Z">
+                <w:rPrChange w:id="266" w:author="EDWARDS, LARRY D., VBADENV Trng Facility" w:date="2021-10-15T14:36:00Z">
                   <w:rPr>
                     <w:rFonts w:eastAsia="Times New Roman" w:cstheme="minorHAnsi"/>
                     <w:b w:val="0"/>
@@ -6608,12 +5397,10 @@
             <w:r>
               <w:rPr>
                 <w:rFonts w:eastAsia="Times New Roman" w:cstheme="minorHAnsi"/>
-                <w:b w:val="0"/>
                 <w:color w:val="17365D" w:themeColor="text2" w:themeShade="BF"/>
-                <w:rPrChange w:id="450" w:author="EDWARDS, LARRY D., VBADENV Trng Facility" w:date="2021-10-15T14:36:00Z">
+                <w:rPrChange w:id="267" w:author="EDWARDS, LARRY D., VBADENV Trng Facility" w:date="2021-10-15T14:36:00Z">
                   <w:rPr>
                     <w:rFonts w:eastAsia="Times New Roman" w:cstheme="minorHAnsi"/>
-                    <w:b w:val="0"/>
                   </w:rPr>
                 </w:rPrChange>
               </w:rPr>
@@ -6631,7 +5418,7 @@
                 <w:rFonts w:eastAsia="Times New Roman" w:cstheme="minorHAnsi"/>
                 <w:b w:val="0"/>
                 <w:color w:val="17365D" w:themeColor="text2" w:themeShade="BF"/>
-                <w:rPrChange w:id="451" w:author="EDWARDS, LARRY D., VBADENV Trng Facility" w:date="2021-10-15T14:36:00Z">
+                <w:rPrChange w:id="268" w:author="EDWARDS, LARRY D., VBADENV Trng Facility" w:date="2021-10-15T14:36:00Z">
                   <w:rPr>
                     <w:rFonts w:eastAsia="Times New Roman" w:cstheme="minorHAnsi"/>
                     <w:b w:val="0"/>
@@ -6642,12 +5429,10 @@
             <w:r>
               <w:rPr>
                 <w:rFonts w:eastAsia="Times New Roman" w:cstheme="minorHAnsi"/>
-                <w:b w:val="0"/>
                 <w:color w:val="17365D" w:themeColor="text2" w:themeShade="BF"/>
-                <w:rPrChange w:id="452" w:author="EDWARDS, LARRY D., VBADENV Trng Facility" w:date="2021-10-15T14:36:00Z">
+                <w:rPrChange w:id="269" w:author="EDWARDS, LARRY D., VBADENV Trng Facility" w:date="2021-10-15T14:36:00Z">
                   <w:rPr>
                     <w:rFonts w:eastAsia="Times New Roman" w:cstheme="minorHAnsi"/>
-                    <w:b w:val="0"/>
                   </w:rPr>
                 </w:rPrChange>
               </w:rPr>
@@ -6656,12 +5441,10 @@
             <w:r>
               <w:rPr>
                 <w:rFonts w:eastAsia="Times New Roman" w:cstheme="minorHAnsi"/>
-                <w:b w:val="0"/>
                 <w:color w:val="17365D" w:themeColor="text2" w:themeShade="BF"/>
-                <w:rPrChange w:id="453" w:author="EDWARDS, LARRY D., VBADENV Trng Facility" w:date="2021-10-15T14:36:00Z">
+                <w:rPrChange w:id="270" w:author="EDWARDS, LARRY D., VBADENV Trng Facility" w:date="2021-10-15T14:36:00Z">
                   <w:rPr>
                     <w:rFonts w:eastAsia="Times New Roman" w:cstheme="minorHAnsi"/>
-                    <w:b w:val="0"/>
                   </w:rPr>
                 </w:rPrChange>
               </w:rPr>
@@ -6679,7 +5462,7 @@
                 <w:rFonts w:eastAsia="Times New Roman" w:cstheme="minorHAnsi"/>
                 <w:b w:val="0"/>
                 <w:color w:val="17365D" w:themeColor="text2" w:themeShade="BF"/>
-                <w:rPrChange w:id="454" w:author="EDWARDS, LARRY D., VBADENV Trng Facility" w:date="2021-10-15T14:36:00Z">
+                <w:rPrChange w:id="271" w:author="EDWARDS, LARRY D., VBADENV Trng Facility" w:date="2021-10-15T14:36:00Z">
                   <w:rPr>
                     <w:rFonts w:eastAsia="Times New Roman" w:cstheme="minorHAnsi"/>
                     <w:b w:val="0"/>
@@ -6690,12 +5473,10 @@
             <w:r>
               <w:rPr>
                 <w:rFonts w:eastAsia="Times New Roman" w:cstheme="minorHAnsi"/>
-                <w:b w:val="0"/>
                 <w:color w:val="17365D" w:themeColor="text2" w:themeShade="BF"/>
-                <w:rPrChange w:id="455" w:author="EDWARDS, LARRY D., VBADENV Trng Facility" w:date="2021-10-15T14:36:00Z">
+                <w:rPrChange w:id="272" w:author="EDWARDS, LARRY D., VBADENV Trng Facility" w:date="2021-10-15T14:36:00Z">
                   <w:rPr>
                     <w:rFonts w:eastAsia="Times New Roman" w:cstheme="minorHAnsi"/>
-                    <w:b w:val="0"/>
                   </w:rPr>
                 </w:rPrChange>
               </w:rPr>
@@ -6714,7 +5495,7 @@
                 <w:rFonts w:cstheme="minorHAnsi"/>
                 <w:b w:val="0"/>
                 <w:color w:val="17365D" w:themeColor="text2" w:themeShade="BF"/>
-                <w:rPrChange w:id="456" w:author="EDWARDS, LARRY D., VBADENV Trng Facility" w:date="2021-10-15T14:36:00Z">
+                <w:rPrChange w:id="273" w:author="EDWARDS, LARRY D., VBADENV Trng Facility" w:date="2021-10-15T14:36:00Z">
                   <w:rPr>
                     <w:rFonts w:cstheme="minorHAnsi"/>
                     <w:b w:val="0"/>
@@ -6725,12 +5506,10 @@
             <w:r>
               <w:rPr>
                 <w:rFonts w:cstheme="minorHAnsi"/>
-                <w:b w:val="0"/>
                 <w:color w:val="17365D" w:themeColor="text2" w:themeShade="BF"/>
-                <w:rPrChange w:id="457" w:author="EDWARDS, LARRY D., VBADENV Trng Facility" w:date="2021-10-15T14:36:00Z">
+                <w:rPrChange w:id="274" w:author="EDWARDS, LARRY D., VBADENV Trng Facility" w:date="2021-10-15T14:36:00Z">
                   <w:rPr>
                     <w:rFonts w:cstheme="minorHAnsi"/>
-                    <w:b w:val="0"/>
                   </w:rPr>
                 </w:rPrChange>
               </w:rPr>
@@ -6739,12 +5518,10 @@
             <w:r>
               <w:rPr>
                 <w:rFonts w:cstheme="minorHAnsi"/>
-                <w:b w:val="0"/>
                 <w:color w:val="17365D" w:themeColor="text2" w:themeShade="BF"/>
-                <w:rPrChange w:id="458" w:author="EDWARDS, LARRY D., VBADENV Trng Facility" w:date="2021-10-15T14:36:00Z">
+                <w:rPrChange w:id="275" w:author="EDWARDS, LARRY D., VBADENV Trng Facility" w:date="2021-10-15T14:36:00Z">
                   <w:rPr>
                     <w:rFonts w:cstheme="minorHAnsi"/>
-                    <w:b w:val="0"/>
                   </w:rPr>
                 </w:rPrChange>
               </w:rPr>
@@ -6753,12 +5530,10 @@
             <w:r>
               <w:rPr>
                 <w:rFonts w:cstheme="minorHAnsi"/>
-                <w:b w:val="0"/>
                 <w:color w:val="17365D" w:themeColor="text2" w:themeShade="BF"/>
-                <w:rPrChange w:id="459" w:author="EDWARDS, LARRY D., VBADENV Trng Facility" w:date="2021-10-15T14:36:00Z">
+                <w:rPrChange w:id="276" w:author="EDWARDS, LARRY D., VBADENV Trng Facility" w:date="2021-10-15T14:36:00Z">
                   <w:rPr>
                     <w:rFonts w:cstheme="minorHAnsi"/>
-                    <w:b w:val="0"/>
                   </w:rPr>
                 </w:rPrChange>
               </w:rPr>
@@ -6777,7 +5552,7 @@
                 <w:rFonts w:cstheme="minorHAnsi"/>
                 <w:b w:val="0"/>
                 <w:color w:val="17365D" w:themeColor="text2" w:themeShade="BF"/>
-                <w:rPrChange w:id="460" w:author="EDWARDS, LARRY D., VBADENV Trng Facility" w:date="2021-10-15T14:36:00Z">
+                <w:rPrChange w:id="277" w:author="EDWARDS, LARRY D., VBADENV Trng Facility" w:date="2021-10-15T14:36:00Z">
                   <w:rPr>
                     <w:rFonts w:cstheme="minorHAnsi"/>
                     <w:b w:val="0"/>
@@ -6788,12 +5563,10 @@
             <w:r>
               <w:rPr>
                 <w:rFonts w:cstheme="minorHAnsi"/>
-                <w:b w:val="0"/>
                 <w:color w:val="17365D" w:themeColor="text2" w:themeShade="BF"/>
-                <w:rPrChange w:id="461" w:author="EDWARDS, LARRY D., VBADENV Trng Facility" w:date="2021-10-15T14:36:00Z">
+                <w:rPrChange w:id="278" w:author="EDWARDS, LARRY D., VBADENV Trng Facility" w:date="2021-10-15T14:36:00Z">
                   <w:rPr>
                     <w:rFonts w:cstheme="minorHAnsi"/>
-                    <w:b w:val="0"/>
                   </w:rPr>
                 </w:rPrChange>
               </w:rPr>
@@ -6812,7 +5585,7 @@
                 <w:rFonts w:cstheme="minorHAnsi"/>
                 <w:b w:val="0"/>
                 <w:color w:val="17365D" w:themeColor="text2" w:themeShade="BF"/>
-                <w:rPrChange w:id="462" w:author="EDWARDS, LARRY D., VBADENV Trng Facility" w:date="2021-10-15T14:36:00Z">
+                <w:rPrChange w:id="279" w:author="EDWARDS, LARRY D., VBADENV Trng Facility" w:date="2021-10-15T14:36:00Z">
                   <w:rPr>
                     <w:rFonts w:cstheme="minorHAnsi"/>
                     <w:b w:val="0"/>
@@ -6824,12 +5597,10 @@
             <w:r>
               <w:rPr>
                 <w:rFonts w:cstheme="minorHAnsi"/>
-                <w:b w:val="0"/>
                 <w:color w:val="17365D" w:themeColor="text2" w:themeShade="BF"/>
-                <w:rPrChange w:id="463" w:author="EDWARDS, LARRY D., VBADENV Trng Facility" w:date="2021-10-15T14:36:00Z">
+                <w:rPrChange w:id="280" w:author="EDWARDS, LARRY D., VBADENV Trng Facility" w:date="2021-10-15T14:36:00Z">
                   <w:rPr>
                     <w:rFonts w:cstheme="minorHAnsi"/>
-                    <w:b w:val="0"/>
                   </w:rPr>
                 </w:rPrChange>
               </w:rPr>
@@ -6839,12 +5610,10 @@
             <w:r>
               <w:rPr>
                 <w:rFonts w:cstheme="minorHAnsi"/>
-                <w:b w:val="0"/>
                 <w:color w:val="17365D" w:themeColor="text2" w:themeShade="BF"/>
-                <w:rPrChange w:id="464" w:author="EDWARDS, LARRY D., VBADENV Trng Facility" w:date="2021-10-15T14:36:00Z">
+                <w:rPrChange w:id="281" w:author="EDWARDS, LARRY D., VBADENV Trng Facility" w:date="2021-10-15T14:36:00Z">
                   <w:rPr>
                     <w:rFonts w:cstheme="minorHAnsi"/>
-                    <w:b w:val="0"/>
                   </w:rPr>
                 </w:rPrChange>
               </w:rPr>
@@ -6854,12 +5623,10 @@
             <w:r>
               <w:rPr>
                 <w:rFonts w:cstheme="minorHAnsi"/>
-                <w:b w:val="0"/>
                 <w:color w:val="17365D" w:themeColor="text2" w:themeShade="BF"/>
-                <w:rPrChange w:id="465" w:author="EDWARDS, LARRY D., VBADENV Trng Facility" w:date="2021-10-15T14:36:00Z">
+                <w:rPrChange w:id="282" w:author="EDWARDS, LARRY D., VBADENV Trng Facility" w:date="2021-10-15T14:36:00Z">
                   <w:rPr>
                     <w:rFonts w:cstheme="minorHAnsi"/>
-                    <w:b w:val="0"/>
                   </w:rPr>
                 </w:rPrChange>
               </w:rPr>
@@ -6869,12 +5636,10 @@
             <w:r>
               <w:rPr>
                 <w:rFonts w:cstheme="minorHAnsi"/>
-                <w:b w:val="0"/>
                 <w:color w:val="17365D" w:themeColor="text2" w:themeShade="BF"/>
-                <w:rPrChange w:id="466" w:author="EDWARDS, LARRY D., VBADENV Trng Facility" w:date="2021-10-15T14:36:00Z">
+                <w:rPrChange w:id="283" w:author="EDWARDS, LARRY D., VBADENV Trng Facility" w:date="2021-10-15T14:36:00Z">
                   <w:rPr>
                     <w:rFonts w:cstheme="minorHAnsi"/>
-                    <w:b w:val="0"/>
                   </w:rPr>
                 </w:rPrChange>
               </w:rPr>
@@ -6890,7 +5655,7 @@
                 <w:rFonts w:cstheme="minorHAnsi"/>
                 <w:b w:val="0"/>
                 <w:color w:val="17365D" w:themeColor="text2" w:themeShade="BF"/>
-                <w:rPrChange w:id="467" w:author="EDWARDS, LARRY D., VBADENV Trng Facility" w:date="2021-10-15T14:36:00Z">
+                <w:rPrChange w:id="284" w:author="EDWARDS, LARRY D., VBADENV Trng Facility" w:date="2021-10-15T14:36:00Z">
                   <w:rPr>
                     <w:rFonts w:cstheme="minorHAnsi"/>
                     <w:b w:val="0"/>
@@ -6911,7 +5676,7 @@
                 <w:rFonts w:eastAsia="Times New Roman" w:cstheme="minorHAnsi"/>
                 <w:b w:val="0"/>
                 <w:color w:val="17365D" w:themeColor="text2" w:themeShade="BF"/>
-                <w:rPrChange w:id="468" w:author="EDWARDS, LARRY D., VBADENV Trng Facility" w:date="2021-10-15T14:36:00Z">
+                <w:rPrChange w:id="285" w:author="EDWARDS, LARRY D., VBADENV Trng Facility" w:date="2021-10-15T14:36:00Z">
                   <w:rPr>
                     <w:rFonts w:eastAsia="Times New Roman" w:cstheme="minorHAnsi"/>
                     <w:b w:val="0"/>
@@ -6922,12 +5687,10 @@
             <w:r>
               <w:rPr>
                 <w:rFonts w:eastAsia="Times New Roman" w:cstheme="minorHAnsi"/>
-                <w:b w:val="0"/>
                 <w:color w:val="17365D" w:themeColor="text2" w:themeShade="BF"/>
-                <w:rPrChange w:id="469" w:author="EDWARDS, LARRY D., VBADENV Trng Facility" w:date="2021-10-15T14:36:00Z">
+                <w:rPrChange w:id="286" w:author="EDWARDS, LARRY D., VBADENV Trng Facility" w:date="2021-10-15T14:36:00Z">
                   <w:rPr>
                     <w:rFonts w:eastAsia="Times New Roman" w:cstheme="minorHAnsi"/>
-                    <w:b w:val="0"/>
                   </w:rPr>
                 </w:rPrChange>
               </w:rPr>
@@ -6946,7 +5709,7 @@
                 <w:rFonts w:cstheme="minorHAnsi"/>
                 <w:b w:val="0"/>
                 <w:color w:val="17365D" w:themeColor="text2" w:themeShade="BF"/>
-                <w:rPrChange w:id="470" w:author="EDWARDS, LARRY D., VBADENV Trng Facility" w:date="2021-10-15T14:36:00Z">
+                <w:rPrChange w:id="287" w:author="EDWARDS, LARRY D., VBADENV Trng Facility" w:date="2021-10-15T14:36:00Z">
                   <w:rPr>
                     <w:rFonts w:cstheme="minorHAnsi"/>
                     <w:b w:val="0"/>
@@ -6957,12 +5720,10 @@
             <w:r>
               <w:rPr>
                 <w:rFonts w:cstheme="minorHAnsi"/>
-                <w:b w:val="0"/>
                 <w:color w:val="17365D" w:themeColor="text2" w:themeShade="BF"/>
-                <w:rPrChange w:id="471" w:author="EDWARDS, LARRY D., VBADENV Trng Facility" w:date="2021-10-15T14:36:00Z">
+                <w:rPrChange w:id="288" w:author="EDWARDS, LARRY D., VBADENV Trng Facility" w:date="2021-10-15T14:36:00Z">
                   <w:rPr>
                     <w:rFonts w:cstheme="minorHAnsi"/>
-                    <w:b w:val="0"/>
                   </w:rPr>
                 </w:rPrChange>
               </w:rPr>
@@ -6981,7 +5742,7 @@
                 <w:rFonts w:cstheme="minorHAnsi"/>
                 <w:b w:val="0"/>
                 <w:color w:val="17365D" w:themeColor="text2" w:themeShade="BF"/>
-                <w:rPrChange w:id="472" w:author="EDWARDS, LARRY D., VBADENV Trng Facility" w:date="2021-10-15T14:36:00Z">
+                <w:rPrChange w:id="289" w:author="EDWARDS, LARRY D., VBADENV Trng Facility" w:date="2021-10-15T14:36:00Z">
                   <w:rPr>
                     <w:rFonts w:cstheme="minorHAnsi"/>
                     <w:b w:val="0"/>
@@ -6992,12 +5753,10 @@
             <w:r>
               <w:rPr>
                 <w:rFonts w:cstheme="minorHAnsi"/>
-                <w:b w:val="0"/>
                 <w:color w:val="17365D" w:themeColor="text2" w:themeShade="BF"/>
-                <w:rPrChange w:id="473" w:author="EDWARDS, LARRY D., VBADENV Trng Facility" w:date="2021-10-15T14:36:00Z">
+                <w:rPrChange w:id="290" w:author="EDWARDS, LARRY D., VBADENV Trng Facility" w:date="2021-10-15T14:36:00Z">
                   <w:rPr>
                     <w:rFonts w:cstheme="minorHAnsi"/>
-                    <w:b w:val="0"/>
                   </w:rPr>
                 </w:rPrChange>
               </w:rPr>
@@ -7016,7 +5775,7 @@
                 <w:rFonts w:cstheme="minorHAnsi"/>
                 <w:b w:val="0"/>
                 <w:color w:val="17365D" w:themeColor="text2" w:themeShade="BF"/>
-                <w:rPrChange w:id="474" w:author="EDWARDS, LARRY D., VBADENV Trng Facility" w:date="2021-10-15T14:36:00Z">
+                <w:rPrChange w:id="291" w:author="EDWARDS, LARRY D., VBADENV Trng Facility" w:date="2021-10-15T14:36:00Z">
                   <w:rPr>
                     <w:rFonts w:cstheme="minorHAnsi"/>
                     <w:b w:val="0"/>
@@ -7027,12 +5786,10 @@
             <w:r>
               <w:rPr>
                 <w:rFonts w:cstheme="minorHAnsi"/>
-                <w:b w:val="0"/>
                 <w:color w:val="17365D" w:themeColor="text2" w:themeShade="BF"/>
-                <w:rPrChange w:id="475" w:author="EDWARDS, LARRY D., VBADENV Trng Facility" w:date="2021-10-15T14:36:00Z">
+                <w:rPrChange w:id="292" w:author="EDWARDS, LARRY D., VBADENV Trng Facility" w:date="2021-10-15T14:36:00Z">
                   <w:rPr>
                     <w:rFonts w:cstheme="minorHAnsi"/>
-                    <w:b w:val="0"/>
                   </w:rPr>
                 </w:rPrChange>
               </w:rPr>
@@ -7041,12 +5798,10 @@
             <w:r>
               <w:rPr>
                 <w:rFonts w:cstheme="minorHAnsi"/>
-                <w:b w:val="0"/>
                 <w:color w:val="17365D" w:themeColor="text2" w:themeShade="BF"/>
-                <w:rPrChange w:id="476" w:author="EDWARDS, LARRY D., VBADENV Trng Facility" w:date="2021-10-15T14:36:00Z">
+                <w:rPrChange w:id="293" w:author="EDWARDS, LARRY D., VBADENV Trng Facility" w:date="2021-10-15T14:36:00Z">
                   <w:rPr>
                     <w:rFonts w:cstheme="minorHAnsi"/>
-                    <w:b w:val="0"/>
                   </w:rPr>
                 </w:rPrChange>
               </w:rPr>
@@ -7055,12 +5810,10 @@
             <w:r>
               <w:rPr>
                 <w:rFonts w:cstheme="minorHAnsi"/>
-                <w:b w:val="0"/>
                 <w:color w:val="17365D" w:themeColor="text2" w:themeShade="BF"/>
-                <w:rPrChange w:id="477" w:author="EDWARDS, LARRY D., VBADENV Trng Facility" w:date="2021-10-15T14:36:00Z">
+                <w:rPrChange w:id="294" w:author="EDWARDS, LARRY D., VBADENV Trng Facility" w:date="2021-10-15T14:36:00Z">
                   <w:rPr>
                     <w:rFonts w:cstheme="minorHAnsi"/>
-                    <w:b w:val="0"/>
                   </w:rPr>
                 </w:rPrChange>
               </w:rPr>
@@ -7079,7 +5832,7 @@
                 <w:rFonts w:cstheme="minorHAnsi"/>
                 <w:b w:val="0"/>
                 <w:color w:val="17365D" w:themeColor="text2" w:themeShade="BF"/>
-                <w:rPrChange w:id="478" w:author="EDWARDS, LARRY D., VBADENV Trng Facility" w:date="2021-10-15T14:36:00Z">
+                <w:rPrChange w:id="295" w:author="EDWARDS, LARRY D., VBADENV Trng Facility" w:date="2021-10-15T14:36:00Z">
                   <w:rPr>
                     <w:rFonts w:cstheme="minorHAnsi"/>
                     <w:b w:val="0"/>
@@ -7090,12 +5843,10 @@
             <w:r>
               <w:rPr>
                 <w:rFonts w:cstheme="minorHAnsi"/>
-                <w:b w:val="0"/>
                 <w:color w:val="17365D" w:themeColor="text2" w:themeShade="BF"/>
-                <w:rPrChange w:id="479" w:author="EDWARDS, LARRY D., VBADENV Trng Facility" w:date="2021-10-15T14:36:00Z">
+                <w:rPrChange w:id="296" w:author="EDWARDS, LARRY D., VBADENV Trng Facility" w:date="2021-10-15T14:36:00Z">
                   <w:rPr>
                     <w:rFonts w:cstheme="minorHAnsi"/>
-                    <w:b w:val="0"/>
                   </w:rPr>
                 </w:rPrChange>
               </w:rPr>
@@ -7104,12 +5855,10 @@
             <w:r>
               <w:rPr>
                 <w:rFonts w:cstheme="minorHAnsi"/>
-                <w:b w:val="0"/>
                 <w:color w:val="17365D" w:themeColor="text2" w:themeShade="BF"/>
-                <w:rPrChange w:id="480" w:author="EDWARDS, LARRY D., VBADENV Trng Facility" w:date="2021-10-15T14:36:00Z">
+                <w:rPrChange w:id="297" w:author="EDWARDS, LARRY D., VBADENV Trng Facility" w:date="2021-10-15T14:36:00Z">
                   <w:rPr>
                     <w:rFonts w:cstheme="minorHAnsi"/>
-                    <w:b w:val="0"/>
                   </w:rPr>
                 </w:rPrChange>
               </w:rPr>
@@ -7118,12 +5867,10 @@
             <w:r>
               <w:rPr>
                 <w:rFonts w:cstheme="minorHAnsi"/>
-                <w:b w:val="0"/>
                 <w:color w:val="17365D" w:themeColor="text2" w:themeShade="BF"/>
-                <w:rPrChange w:id="481" w:author="EDWARDS, LARRY D., VBADENV Trng Facility" w:date="2021-10-15T14:36:00Z">
+                <w:rPrChange w:id="298" w:author="EDWARDS, LARRY D., VBADENV Trng Facility" w:date="2021-10-15T14:36:00Z">
                   <w:rPr>
                     <w:rFonts w:cstheme="minorHAnsi"/>
-                    <w:b w:val="0"/>
                   </w:rPr>
                 </w:rPrChange>
               </w:rPr>
@@ -7142,7 +5889,7 @@
                 <w:rFonts w:cstheme="minorHAnsi"/>
                 <w:b w:val="0"/>
                 <w:color w:val="17365D" w:themeColor="text2" w:themeShade="BF"/>
-                <w:rPrChange w:id="482" w:author="EDWARDS, LARRY D., VBADENV Trng Facility" w:date="2021-10-15T14:36:00Z">
+                <w:rPrChange w:id="299" w:author="EDWARDS, LARRY D., VBADENV Trng Facility" w:date="2021-10-15T14:36:00Z">
                   <w:rPr>
                     <w:rFonts w:cstheme="minorHAnsi"/>
                     <w:b w:val="0"/>
@@ -7153,12 +5900,10 @@
             <w:r>
               <w:rPr>
                 <w:rFonts w:cstheme="minorHAnsi"/>
-                <w:b w:val="0"/>
                 <w:color w:val="17365D" w:themeColor="text2" w:themeShade="BF"/>
-                <w:rPrChange w:id="483" w:author="EDWARDS, LARRY D., VBADENV Trng Facility" w:date="2021-10-15T14:36:00Z">
+                <w:rPrChange w:id="300" w:author="EDWARDS, LARRY D., VBADENV Trng Facility" w:date="2021-10-15T14:36:00Z">
                   <w:rPr>
                     <w:rFonts w:cstheme="minorHAnsi"/>
-                    <w:b w:val="0"/>
                   </w:rPr>
                 </w:rPrChange>
               </w:rPr>
@@ -7178,7 +5923,7 @@
                 <w:rFonts w:cstheme="minorHAnsi"/>
                 <w:b w:val="0"/>
                 <w:color w:val="17365D" w:themeColor="text2" w:themeShade="BF"/>
-                <w:rPrChange w:id="484" w:author="EDWARDS, LARRY D., VBADENV Trng Facility" w:date="2021-10-15T14:36:00Z">
+                <w:rPrChange w:id="301" w:author="EDWARDS, LARRY D., VBADENV Trng Facility" w:date="2021-10-15T14:36:00Z">
                   <w:rPr>
                     <w:rFonts w:cstheme="minorHAnsi"/>
                     <w:b w:val="0"/>
@@ -7189,12 +5934,10 @@
             <w:r>
               <w:rPr>
                 <w:rFonts w:cstheme="minorHAnsi"/>
-                <w:b w:val="0"/>
                 <w:color w:val="17365D" w:themeColor="text2" w:themeShade="BF"/>
-                <w:rPrChange w:id="485" w:author="EDWARDS, LARRY D., VBADENV Trng Facility" w:date="2021-10-15T14:36:00Z">
+                <w:rPrChange w:id="302" w:author="EDWARDS, LARRY D., VBADENV Trng Facility" w:date="2021-10-15T14:36:00Z">
                   <w:rPr>
                     <w:rFonts w:cstheme="minorHAnsi"/>
-                    <w:b w:val="0"/>
                   </w:rPr>
                 </w:rPrChange>
               </w:rPr>
@@ -7214,7 +5957,7 @@
                 <w:rFonts w:cstheme="minorHAnsi"/>
                 <w:b w:val="0"/>
                 <w:color w:val="17365D" w:themeColor="text2" w:themeShade="BF"/>
-                <w:rPrChange w:id="486" w:author="EDWARDS, LARRY D., VBADENV Trng Facility" w:date="2021-10-15T14:36:00Z">
+                <w:rPrChange w:id="303" w:author="EDWARDS, LARRY D., VBADENV Trng Facility" w:date="2021-10-15T14:36:00Z">
                   <w:rPr>
                     <w:rFonts w:cstheme="minorHAnsi"/>
                     <w:b w:val="0"/>
@@ -7225,27 +5968,25 @@
             <w:r>
               <w:rPr>
                 <w:rFonts w:cstheme="minorHAnsi"/>
+                <w:color w:val="17365D" w:themeColor="text2" w:themeShade="BF"/>
+                <w:rPrChange w:id="304" w:author="EDWARDS, LARRY D., VBADENV Trng Facility" w:date="2021-10-15T14:36:00Z">
+                  <w:rPr>
+                    <w:rFonts w:cstheme="minorHAnsi"/>
+                  </w:rPr>
+                </w:rPrChange>
+              </w:rPr>
+              <w:t>Exam Request - PTSD</w:t>
+            </w:r>
+          </w:p>
+          <w:p>
+            <w:pPr>
+              <w:pStyle w:val="ListParagraph"/>
+              <w:ind w:left="1485"/>
+              <w:rPr>
+                <w:rFonts w:cstheme="minorHAnsi"/>
                 <w:b w:val="0"/>
                 <w:color w:val="17365D" w:themeColor="text2" w:themeShade="BF"/>
-                <w:rPrChange w:id="487" w:author="EDWARDS, LARRY D., VBADENV Trng Facility" w:date="2021-10-15T14:36:00Z">
-                  <w:rPr>
-                    <w:rFonts w:cstheme="minorHAnsi"/>
-                    <w:b w:val="0"/>
-                  </w:rPr>
-                </w:rPrChange>
-              </w:rPr>
-              <w:t>Exam Request - PTSD</w:t>
-            </w:r>
-          </w:p>
-          <w:p>
-            <w:pPr>
-              <w:pStyle w:val="ListParagraph"/>
-              <w:ind w:left="1485"/>
-              <w:rPr>
-                <w:rFonts w:cstheme="minorHAnsi"/>
-                <w:b w:val="0"/>
-                <w:color w:val="17365D" w:themeColor="text2" w:themeShade="BF"/>
-                <w:rPrChange w:id="488" w:author="EDWARDS, LARRY D., VBADENV Trng Facility" w:date="2021-10-15T14:36:00Z">
+                <w:rPrChange w:id="305" w:author="EDWARDS, LARRY D., VBADENV Trng Facility" w:date="2021-10-15T14:36:00Z">
                   <w:rPr>
                     <w:rFonts w:cstheme="minorHAnsi"/>
                     <w:b w:val="0"/>
@@ -7266,7 +6007,7 @@
                 <w:rFonts w:cstheme="minorHAnsi"/>
                 <w:b w:val="0"/>
                 <w:color w:val="17365D" w:themeColor="text2" w:themeShade="BF"/>
-                <w:rPrChange w:id="489" w:author="EDWARDS, LARRY D., VBADENV Trng Facility" w:date="2021-10-15T14:36:00Z">
+                <w:rPrChange w:id="306" w:author="EDWARDS, LARRY D., VBADENV Trng Facility" w:date="2021-10-15T14:36:00Z">
                   <w:rPr>
                     <w:rFonts w:cstheme="minorHAnsi"/>
                     <w:b w:val="0"/>
@@ -7277,69 +6018,63 @@
             <w:r>
               <w:rPr>
                 <w:rFonts w:cstheme="minorHAnsi"/>
+                <w:color w:val="17365D" w:themeColor="text2" w:themeShade="BF"/>
+                <w:rPrChange w:id="307" w:author="EDWARDS, LARRY D., VBADENV Trng Facility" w:date="2021-10-15T14:36:00Z">
+                  <w:rPr>
+                    <w:rFonts w:cstheme="minorHAnsi"/>
+                  </w:rPr>
+                </w:rPrChange>
+              </w:rPr>
+              <w:t xml:space="preserve">Trainee must enter a note into VBMS: Exam review </w:t>
+            </w:r>
+            <w:r>
+              <w:rPr>
+                <w:rFonts w:cstheme="minorHAnsi"/>
+                <w:color w:val="17365D" w:themeColor="text2" w:themeShade="BF"/>
+                <w:rPrChange w:id="308" w:author="EDWARDS, LARRY D., VBADENV Trng Facility" w:date="2021-10-15T14:36:00Z">
+                  <w:rPr>
+                    <w:rFonts w:cstheme="minorHAnsi"/>
+                  </w:rPr>
+                </w:rPrChange>
+              </w:rPr>
+              <w:t>complete for all conditions. Subsequent letter to veteran to submit 21-4142 for Vet Center Records. Excluded from FDC as submitted an additional claim. CAPRI Enterprise search completed, with a negative response.</w:t>
+            </w:r>
+            <w:r>
+              <w:rPr>
+                <w:rFonts w:cstheme="minorHAnsi"/>
+                <w:color w:val="17365D" w:themeColor="text2" w:themeShade="BF"/>
+                <w:rPrChange w:id="309" w:author="EDWARDS, LARRY D., VBADENV Trng Facility" w:date="2021-10-15T14:36:00Z">
+                  <w:rPr>
+                    <w:rFonts w:cstheme="minorHAnsi"/>
+                  </w:rPr>
+                </w:rPrChange>
+              </w:rPr>
+              <w:t xml:space="preserve"> </w:t>
+            </w:r>
+          </w:p>
+          <w:p>
+            <w:pPr>
+              <w:rPr>
+                <w:rFonts w:cstheme="minorHAnsi"/>
                 <w:b w:val="0"/>
                 <w:color w:val="17365D" w:themeColor="text2" w:themeShade="BF"/>
-                <w:rPrChange w:id="490" w:author="EDWARDS, LARRY D., VBADENV Trng Facility" w:date="2021-10-15T14:36:00Z">
+                <w:rPrChange w:id="310" w:author="EDWARDS, LARRY D., VBADENV Trng Facility" w:date="2021-10-15T14:36:00Z">
                   <w:rPr>
                     <w:rFonts w:cstheme="minorHAnsi"/>
                     <w:b w:val="0"/>
                   </w:rPr>
                 </w:rPrChange>
               </w:rPr>
-              <w:t xml:space="preserve">Trainee must enter a note into VBMS: Exam review </w:t>
-            </w:r>
-            <w:r>
+            </w:pPr>
+          </w:p>
+          <w:p>
+            <w:pPr>
+              <w:spacing w:after="200" w:line="276" w:lineRule="auto"/>
               <w:rPr>
                 <w:rFonts w:cstheme="minorHAnsi"/>
                 <w:b w:val="0"/>
                 <w:color w:val="17365D" w:themeColor="text2" w:themeShade="BF"/>
-                <w:rPrChange w:id="491" w:author="EDWARDS, LARRY D., VBADENV Trng Facility" w:date="2021-10-15T14:36:00Z">
-                  <w:rPr>
-                    <w:rFonts w:cstheme="minorHAnsi"/>
-                    <w:b w:val="0"/>
-                  </w:rPr>
-                </w:rPrChange>
-              </w:rPr>
-              <w:t>complete for all conditions. Subsequent letter to veteran to submit 21-4142 for Vet Center Records. Excluded from FDC as submitted an additional claim. CAPRI Enterprise search completed, with a negative response.</w:t>
-            </w:r>
-            <w:r>
-              <w:rPr>
-                <w:rFonts w:cstheme="minorHAnsi"/>
-                <w:b w:val="0"/>
-                <w:color w:val="17365D" w:themeColor="text2" w:themeShade="BF"/>
-                <w:rPrChange w:id="492" w:author="EDWARDS, LARRY D., VBADENV Trng Facility" w:date="2021-10-15T14:36:00Z">
-                  <w:rPr>
-                    <w:rFonts w:cstheme="minorHAnsi"/>
-                    <w:b w:val="0"/>
-                  </w:rPr>
-                </w:rPrChange>
-              </w:rPr>
-              <w:t xml:space="preserve"> </w:t>
-            </w:r>
-          </w:p>
-          <w:p>
-            <w:pPr>
-              <w:rPr>
-                <w:rFonts w:cstheme="minorHAnsi"/>
-                <w:b w:val="0"/>
-                <w:color w:val="17365D" w:themeColor="text2" w:themeShade="BF"/>
-                <w:rPrChange w:id="493" w:author="EDWARDS, LARRY D., VBADENV Trng Facility" w:date="2021-10-15T14:36:00Z">
-                  <w:rPr>
-                    <w:rFonts w:cstheme="minorHAnsi"/>
-                    <w:b w:val="0"/>
-                  </w:rPr>
-                </w:rPrChange>
-              </w:rPr>
-            </w:pPr>
-          </w:p>
-          <w:p>
-            <w:pPr>
-              <w:spacing w:after="200" w:line="276" w:lineRule="auto"/>
-              <w:rPr>
-                <w:rFonts w:cstheme="minorHAnsi"/>
-                <w:b w:val="0"/>
-                <w:color w:val="17365D" w:themeColor="text2" w:themeShade="BF"/>
-                <w:rPrChange w:id="494" w:author="EDWARDS, LARRY D., VBADENV Trng Facility" w:date="2021-10-15T14:36:00Z">
+                <w:rPrChange w:id="311" w:author="EDWARDS, LARRY D., VBADENV Trng Facility" w:date="2021-10-15T14:36:00Z">
                   <w:rPr>
                     <w:rFonts w:cstheme="minorHAnsi"/>
                     <w:b w:val="0"/>
@@ -7352,13 +6087,10 @@
             <w:r>
               <w:rPr>
                 <w:rFonts w:cstheme="minorHAnsi"/>
-                <w:b w:val="0"/>
                 <w:color w:val="17365D" w:themeColor="text2" w:themeShade="BF"/>
-                <w:rPrChange w:id="495" w:author="EDWARDS, LARRY D., VBADENV Trng Facility" w:date="2021-10-15T14:36:00Z">
+                <w:rPrChange w:id="312" w:author="EDWARDS, LARRY D., VBADENV Trng Facility" w:date="2021-10-15T14:36:00Z">
                   <w:rPr>
                     <w:rFonts w:cstheme="minorHAnsi"/>
-                    <w:b w:val="0"/>
-                    <w:bCs w:val="0"/>
                   </w:rPr>
                 </w:rPrChange>
               </w:rPr>
@@ -7389,7 +6121,7 @@
                       <w:rFonts w:cstheme="minorHAnsi"/>
                       <w:bCs/>
                       <w:color w:val="17365D" w:themeColor="text2" w:themeShade="BF"/>
-                      <w:rPrChange w:id="496" w:author="EDWARDS, LARRY D., VBADENV Trng Facility" w:date="2021-10-15T14:36:00Z">
+                      <w:rPrChange w:id="313" w:author="EDWARDS, LARRY D., VBADENV Trng Facility" w:date="2021-10-15T14:36:00Z">
                         <w:rPr>
                           <w:rFonts w:cstheme="minorHAnsi"/>
                           <w:color w:val="365F91" w:themeColor="accent1" w:themeShade="BF"/>
@@ -7402,7 +6134,7 @@
                       <w:rFonts w:cstheme="minorHAnsi"/>
                       <w:bCs/>
                       <w:color w:val="17365D" w:themeColor="text2" w:themeShade="BF"/>
-                      <w:rPrChange w:id="497" w:author="EDWARDS, LARRY D., VBADENV Trng Facility" w:date="2021-10-15T14:36:00Z">
+                      <w:rPrChange w:id="314" w:author="EDWARDS, LARRY D., VBADENV Trng Facility" w:date="2021-10-15T14:36:00Z">
                         <w:rPr>
                           <w:rFonts w:cstheme="minorHAnsi"/>
                           <w:color w:val="365F91" w:themeColor="accent1" w:themeShade="BF"/>
@@ -7423,7 +6155,7 @@
                       <w:rFonts w:cstheme="minorHAnsi"/>
                       <w:bCs/>
                       <w:color w:val="17365D" w:themeColor="text2" w:themeShade="BF"/>
-                      <w:rPrChange w:id="498" w:author="EDWARDS, LARRY D., VBADENV Trng Facility" w:date="2021-10-15T14:36:00Z">
+                      <w:rPrChange w:id="315" w:author="EDWARDS, LARRY D., VBADENV Trng Facility" w:date="2021-10-15T14:36:00Z">
                         <w:rPr>
                           <w:rFonts w:cstheme="minorHAnsi"/>
                           <w:color w:val="365F91" w:themeColor="accent1" w:themeShade="BF"/>
@@ -7436,7 +6168,7 @@
                       <w:rFonts w:cstheme="minorHAnsi"/>
                       <w:bCs/>
                       <w:color w:val="17365D" w:themeColor="text2" w:themeShade="BF"/>
-                      <w:rPrChange w:id="499" w:author="EDWARDS, LARRY D., VBADENV Trng Facility" w:date="2021-10-15T14:36:00Z">
+                      <w:rPrChange w:id="316" w:author="EDWARDS, LARRY D., VBADENV Trng Facility" w:date="2021-10-15T14:36:00Z">
                         <w:rPr>
                           <w:rFonts w:cstheme="minorHAnsi"/>
                           <w:color w:val="365F91" w:themeColor="accent1" w:themeShade="BF"/>
@@ -7457,7 +6189,7 @@
                       <w:rFonts w:cstheme="minorHAnsi"/>
                       <w:bCs/>
                       <w:color w:val="17365D" w:themeColor="text2" w:themeShade="BF"/>
-                      <w:rPrChange w:id="500" w:author="EDWARDS, LARRY D., VBADENV Trng Facility" w:date="2021-10-15T14:36:00Z">
+                      <w:rPrChange w:id="317" w:author="EDWARDS, LARRY D., VBADENV Trng Facility" w:date="2021-10-15T14:36:00Z">
                         <w:rPr>
                           <w:rFonts w:cstheme="minorHAnsi"/>
                           <w:color w:val="365F91" w:themeColor="accent1" w:themeShade="BF"/>
@@ -7470,7 +6202,7 @@
                       <w:rFonts w:cstheme="minorHAnsi"/>
                       <w:bCs/>
                       <w:color w:val="17365D" w:themeColor="text2" w:themeShade="BF"/>
-                      <w:rPrChange w:id="501" w:author="EDWARDS, LARRY D., VBADENV Trng Facility" w:date="2021-10-15T14:36:00Z">
+                      <w:rPrChange w:id="318" w:author="EDWARDS, LARRY D., VBADENV Trng Facility" w:date="2021-10-15T14:36:00Z">
                         <w:rPr>
                           <w:rFonts w:cstheme="minorHAnsi"/>
                           <w:color w:val="365F91" w:themeColor="accent1" w:themeShade="BF"/>
@@ -7495,7 +6227,7 @@
                       <w:rFonts w:cstheme="minorHAnsi"/>
                       <w:bCs/>
                       <w:color w:val="17365D" w:themeColor="text2" w:themeShade="BF"/>
-                      <w:rPrChange w:id="502" w:author="EDWARDS, LARRY D., VBADENV Trng Facility" w:date="2021-10-15T14:36:00Z">
+                      <w:rPrChange w:id="319" w:author="EDWARDS, LARRY D., VBADENV Trng Facility" w:date="2021-10-15T14:36:00Z">
                         <w:rPr>
                           <w:rFonts w:cstheme="minorHAnsi"/>
                           <w:color w:val="365F91" w:themeColor="accent1" w:themeShade="BF"/>
@@ -7508,7 +6240,7 @@
                       <w:rFonts w:cstheme="minorHAnsi"/>
                       <w:bCs/>
                       <w:color w:val="17365D" w:themeColor="text2" w:themeShade="BF"/>
-                      <w:rPrChange w:id="503" w:author="EDWARDS, LARRY D., VBADENV Trng Facility" w:date="2021-10-15T14:36:00Z">
+                      <w:rPrChange w:id="320" w:author="EDWARDS, LARRY D., VBADENV Trng Facility" w:date="2021-10-15T14:36:00Z">
                         <w:rPr>
                           <w:rFonts w:cstheme="minorHAnsi"/>
                           <w:color w:val="365F91" w:themeColor="accent1" w:themeShade="BF"/>
@@ -7529,7 +6261,7 @@
                       <w:rFonts w:cstheme="minorHAnsi"/>
                       <w:bCs/>
                       <w:color w:val="17365D" w:themeColor="text2" w:themeShade="BF"/>
-                      <w:rPrChange w:id="504" w:author="EDWARDS, LARRY D., VBADENV Trng Facility" w:date="2021-10-15T14:36:00Z">
+                      <w:rPrChange w:id="321" w:author="EDWARDS, LARRY D., VBADENV Trng Facility" w:date="2021-10-15T14:36:00Z">
                         <w:rPr>
                           <w:rFonts w:cstheme="minorHAnsi"/>
                           <w:color w:val="365F91" w:themeColor="accent1" w:themeShade="BF"/>
@@ -7542,7 +6274,7 @@
                       <w:rFonts w:cstheme="minorHAnsi"/>
                       <w:bCs/>
                       <w:color w:val="17365D" w:themeColor="text2" w:themeShade="BF"/>
-                      <w:rPrChange w:id="505" w:author="EDWARDS, LARRY D., VBADENV Trng Facility" w:date="2021-10-15T14:36:00Z">
+                      <w:rPrChange w:id="322" w:author="EDWARDS, LARRY D., VBADENV Trng Facility" w:date="2021-10-15T14:36:00Z">
                         <w:rPr>
                           <w:rFonts w:cstheme="minorHAnsi"/>
                           <w:color w:val="365F91" w:themeColor="accent1" w:themeShade="BF"/>
@@ -7556,7 +6288,7 @@
                       <w:rFonts w:cstheme="minorHAnsi"/>
                       <w:bCs/>
                       <w:color w:val="17365D" w:themeColor="text2" w:themeShade="BF"/>
-                      <w:rPrChange w:id="506" w:author="EDWARDS, LARRY D., VBADENV Trng Facility" w:date="2021-10-15T14:36:00Z">
+                      <w:rPrChange w:id="323" w:author="EDWARDS, LARRY D., VBADENV Trng Facility" w:date="2021-10-15T14:36:00Z">
                         <w:rPr>
                           <w:rFonts w:ascii="Calibri" w:hAnsi="Calibri" w:cs="Calibri"/>
                           <w:color w:val="365F91"/>
@@ -7573,7 +6305,7 @@
                       <w:rFonts w:cstheme="minorHAnsi"/>
                       <w:bCs/>
                       <w:color w:val="17365D" w:themeColor="text2" w:themeShade="BF"/>
-                      <w:rPrChange w:id="507" w:author="EDWARDS, LARRY D., VBADENV Trng Facility" w:date="2021-10-15T14:36:00Z">
+                      <w:rPrChange w:id="324" w:author="EDWARDS, LARRY D., VBADENV Trng Facility" w:date="2021-10-15T14:36:00Z">
                         <w:rPr>
                           <w:rFonts w:ascii="Calibri" w:hAnsi="Calibri" w:cs="Calibri"/>
                           <w:color w:val="365F91"/>
@@ -7597,7 +6329,7 @@
                       <w:rFonts w:cstheme="minorHAnsi"/>
                       <w:bCs/>
                       <w:color w:val="17365D" w:themeColor="text2" w:themeShade="BF"/>
-                      <w:rPrChange w:id="508" w:author="EDWARDS, LARRY D., VBADENV Trng Facility" w:date="2021-10-15T14:36:00Z">
+                      <w:rPrChange w:id="325" w:author="EDWARDS, LARRY D., VBADENV Trng Facility" w:date="2021-10-15T14:36:00Z">
                         <w:rPr>
                           <w:rFonts w:cstheme="minorHAnsi"/>
                           <w:color w:val="365F91" w:themeColor="accent1" w:themeShade="BF"/>
@@ -7610,7 +6342,7 @@
                       <w:rFonts w:cstheme="minorHAnsi"/>
                       <w:bCs/>
                       <w:color w:val="17365D" w:themeColor="text2" w:themeShade="BF"/>
-                      <w:rPrChange w:id="509" w:author="EDWARDS, LARRY D., VBADENV Trng Facility" w:date="2021-10-15T14:36:00Z">
+                      <w:rPrChange w:id="326" w:author="EDWARDS, LARRY D., VBADENV Trng Facility" w:date="2021-10-15T14:36:00Z">
                         <w:rPr>
                           <w:rFonts w:cstheme="minorHAnsi"/>
                           <w:color w:val="365F91" w:themeColor="accent1" w:themeShade="BF"/>
@@ -7625,7 +6357,7 @@
                       <w:rFonts w:cstheme="minorHAnsi"/>
                       <w:bCs/>
                       <w:color w:val="17365D" w:themeColor="text2" w:themeShade="BF"/>
-                      <w:rPrChange w:id="510" w:author="EDWARDS, LARRY D., VBADENV Trng Facility" w:date="2021-10-15T14:36:00Z">
+                      <w:rPrChange w:id="327" w:author="EDWARDS, LARRY D., VBADENV Trng Facility" w:date="2021-10-15T14:36:00Z">
                         <w:rPr>
                           <w:rFonts w:cstheme="minorHAnsi"/>
                           <w:color w:val="365F91" w:themeColor="accent1" w:themeShade="BF"/>
@@ -7640,7 +6372,7 @@
                       <w:rFonts w:cstheme="minorHAnsi"/>
                       <w:bCs/>
                       <w:color w:val="17365D" w:themeColor="text2" w:themeShade="BF"/>
-                      <w:rPrChange w:id="511" w:author="EDWARDS, LARRY D., VBADENV Trng Facility" w:date="2021-10-15T14:36:00Z">
+                      <w:rPrChange w:id="328" w:author="EDWARDS, LARRY D., VBADENV Trng Facility" w:date="2021-10-15T14:36:00Z">
                         <w:rPr>
                           <w:rFonts w:cstheme="minorHAnsi"/>
                           <w:color w:val="365F91" w:themeColor="accent1" w:themeShade="BF"/>
@@ -7665,7 +6397,7 @@
                       <w:rFonts w:cstheme="minorHAnsi"/>
                       <w:bCs/>
                       <w:color w:val="17365D" w:themeColor="text2" w:themeShade="BF"/>
-                      <w:rPrChange w:id="512" w:author="EDWARDS, LARRY D., VBADENV Trng Facility" w:date="2021-10-15T14:36:00Z">
+                      <w:rPrChange w:id="329" w:author="EDWARDS, LARRY D., VBADENV Trng Facility" w:date="2021-10-15T14:36:00Z">
                         <w:rPr>
                           <w:color w:val="365F91" w:themeColor="accent1" w:themeShade="BF"/>
                         </w:rPr>
@@ -7677,7 +6409,7 @@
                       <w:rFonts w:cstheme="minorHAnsi"/>
                       <w:bCs/>
                       <w:color w:val="17365D" w:themeColor="text2" w:themeShade="BF"/>
-                      <w:rPrChange w:id="513" w:author="EDWARDS, LARRY D., VBADENV Trng Facility" w:date="2021-10-15T14:36:00Z">
+                      <w:rPrChange w:id="330" w:author="EDWARDS, LARRY D., VBADENV Trng Facility" w:date="2021-10-15T14:36:00Z">
                         <w:rPr>
                           <w:color w:val="365F91" w:themeColor="accent1" w:themeShade="BF"/>
                         </w:rPr>
@@ -7697,7 +6429,7 @@
                       <w:rFonts w:cstheme="minorHAnsi"/>
                       <w:bCs/>
                       <w:color w:val="17365D" w:themeColor="text2" w:themeShade="BF"/>
-                      <w:rPrChange w:id="514" w:author="EDWARDS, LARRY D., VBADENV Trng Facility" w:date="2021-10-15T14:36:00Z">
+                      <w:rPrChange w:id="331" w:author="EDWARDS, LARRY D., VBADENV Trng Facility" w:date="2021-10-15T14:36:00Z">
                         <w:rPr>
                           <w:color w:val="365F91" w:themeColor="accent1" w:themeShade="BF"/>
                         </w:rPr>
@@ -7709,7 +6441,7 @@
                       <w:rFonts w:cstheme="minorHAnsi"/>
                       <w:bCs/>
                       <w:color w:val="17365D" w:themeColor="text2" w:themeShade="BF"/>
-                      <w:rPrChange w:id="515" w:author="EDWARDS, LARRY D., VBADENV Trng Facility" w:date="2021-10-15T14:36:00Z">
+                      <w:rPrChange w:id="332" w:author="EDWARDS, LARRY D., VBADENV Trng Facility" w:date="2021-10-15T14:36:00Z">
                         <w:rPr>
                           <w:color w:val="365F91" w:themeColor="accent1" w:themeShade="BF"/>
                         </w:rPr>
@@ -7729,7 +6461,7 @@
                       <w:rFonts w:cstheme="minorHAnsi"/>
                       <w:bCs/>
                       <w:color w:val="17365D" w:themeColor="text2" w:themeShade="BF"/>
-                      <w:rPrChange w:id="516" w:author="EDWARDS, LARRY D., VBADENV Trng Facility" w:date="2021-10-15T14:36:00Z">
+                      <w:rPrChange w:id="333" w:author="EDWARDS, LARRY D., VBADENV Trng Facility" w:date="2021-10-15T14:36:00Z">
                         <w:rPr>
                           <w:color w:val="365F91" w:themeColor="accent1" w:themeShade="BF"/>
                         </w:rPr>
@@ -7741,7 +6473,7 @@
                       <w:rFonts w:cstheme="minorHAnsi"/>
                       <w:bCs/>
                       <w:color w:val="17365D" w:themeColor="text2" w:themeShade="BF"/>
-                      <w:rPrChange w:id="517" w:author="EDWARDS, LARRY D., VBADENV Trng Facility" w:date="2021-10-15T14:36:00Z">
+                      <w:rPrChange w:id="334" w:author="EDWARDS, LARRY D., VBADENV Trng Facility" w:date="2021-10-15T14:36:00Z">
                         <w:rPr>
                           <w:color w:val="365F91" w:themeColor="accent1" w:themeShade="BF"/>
                         </w:rPr>
@@ -7755,7 +6487,7 @@
                       <w:rFonts w:cstheme="minorHAnsi"/>
                       <w:bCs/>
                       <w:color w:val="17365D" w:themeColor="text2" w:themeShade="BF"/>
-                      <w:rPrChange w:id="518" w:author="EDWARDS, LARRY D., VBADENV Trng Facility" w:date="2021-10-15T14:36:00Z">
+                      <w:rPrChange w:id="335" w:author="EDWARDS, LARRY D., VBADENV Trng Facility" w:date="2021-10-15T14:36:00Z">
                         <w:rPr>
                           <w:color w:val="365F91" w:themeColor="accent1" w:themeShade="BF"/>
                         </w:rPr>
@@ -7769,7 +6501,7 @@
                       <w:rFonts w:cstheme="minorHAnsi"/>
                       <w:bCs/>
                       <w:color w:val="17365D" w:themeColor="text2" w:themeShade="BF"/>
-                      <w:rPrChange w:id="519" w:author="EDWARDS, LARRY D., VBADENV Trng Facility" w:date="2021-10-15T14:36:00Z">
+                      <w:rPrChange w:id="336" w:author="EDWARDS, LARRY D., VBADENV Trng Facility" w:date="2021-10-15T14:36:00Z">
                         <w:rPr>
                           <w:color w:val="365F91" w:themeColor="accent1" w:themeShade="BF"/>
                         </w:rPr>
@@ -7793,7 +6525,7 @@
                       <w:rFonts w:cstheme="minorHAnsi"/>
                       <w:bCs/>
                       <w:color w:val="17365D" w:themeColor="text2" w:themeShade="BF"/>
-                      <w:rPrChange w:id="520" w:author="EDWARDS, LARRY D., VBADENV Trng Facility" w:date="2021-10-15T14:36:00Z">
+                      <w:rPrChange w:id="337" w:author="EDWARDS, LARRY D., VBADENV Trng Facility" w:date="2021-10-15T14:36:00Z">
                         <w:rPr>
                           <w:color w:val="365F91" w:themeColor="accent1" w:themeShade="BF"/>
                         </w:rPr>
@@ -7805,7 +6537,7 @@
                       <w:rFonts w:cstheme="minorHAnsi"/>
                       <w:bCs/>
                       <w:color w:val="17365D" w:themeColor="text2" w:themeShade="BF"/>
-                      <w:rPrChange w:id="521" w:author="EDWARDS, LARRY D., VBADENV Trng Facility" w:date="2021-10-15T14:36:00Z">
+                      <w:rPrChange w:id="338" w:author="EDWARDS, LARRY D., VBADENV Trng Facility" w:date="2021-10-15T14:36:00Z">
                         <w:rPr>
                           <w:color w:val="365F91" w:themeColor="accent1" w:themeShade="BF"/>
                         </w:rPr>
@@ -7825,7 +6557,7 @@
                       <w:rFonts w:cstheme="minorHAnsi"/>
                       <w:bCs/>
                       <w:color w:val="17365D" w:themeColor="text2" w:themeShade="BF"/>
-                      <w:rPrChange w:id="522" w:author="EDWARDS, LARRY D., VBADENV Trng Facility" w:date="2021-10-15T14:36:00Z">
+                      <w:rPrChange w:id="339" w:author="EDWARDS, LARRY D., VBADENV Trng Facility" w:date="2021-10-15T14:36:00Z">
                         <w:rPr>
                           <w:color w:val="365F91" w:themeColor="accent1" w:themeShade="BF"/>
                         </w:rPr>
@@ -7837,7 +6569,7 @@
                       <w:rFonts w:cstheme="minorHAnsi"/>
                       <w:bCs/>
                       <w:color w:val="17365D" w:themeColor="text2" w:themeShade="BF"/>
-                      <w:rPrChange w:id="523" w:author="EDWARDS, LARRY D., VBADENV Trng Facility" w:date="2021-10-15T14:36:00Z">
+                      <w:rPrChange w:id="340" w:author="EDWARDS, LARRY D., VBADENV Trng Facility" w:date="2021-10-15T14:36:00Z">
                         <w:rPr>
                           <w:color w:val="365F91" w:themeColor="accent1" w:themeShade="BF"/>
                         </w:rPr>
@@ -7850,7 +6582,7 @@
                       <w:rFonts w:cstheme="minorHAnsi"/>
                       <w:bCs/>
                       <w:color w:val="17365D" w:themeColor="text2" w:themeShade="BF"/>
-                      <w:rPrChange w:id="524" w:author="EDWARDS, LARRY D., VBADENV Trng Facility" w:date="2021-10-15T14:36:00Z">
+                      <w:rPrChange w:id="341" w:author="EDWARDS, LARRY D., VBADENV Trng Facility" w:date="2021-10-15T14:36:00Z">
                         <w:rPr>
                           <w:rFonts w:ascii="Calibri" w:hAnsi="Calibri" w:cs="Calibri"/>
                         </w:rPr>
@@ -7863,7 +6595,7 @@
                       <w:rFonts w:cstheme="minorHAnsi"/>
                       <w:bCs/>
                       <w:color w:val="17365D" w:themeColor="text2" w:themeShade="BF"/>
-                      <w:rPrChange w:id="525" w:author="EDWARDS, LARRY D., VBADENV Trng Facility" w:date="2021-10-15T14:36:00Z">
+                      <w:rPrChange w:id="342" w:author="EDWARDS, LARRY D., VBADENV Trng Facility" w:date="2021-10-15T14:36:00Z">
                         <w:rPr>
                           <w:rFonts w:ascii="Arial" w:hAnsi="Arial" w:cs="Arial"/>
                           <w:sz w:val="21"/>
@@ -7880,7 +6612,7 @@
                       <w:rFonts w:cstheme="minorHAnsi"/>
                       <w:bCs/>
                       <w:color w:val="17365D" w:themeColor="text2" w:themeShade="BF"/>
-                      <w:rPrChange w:id="526" w:author="EDWARDS, LARRY D., VBADENV Trng Facility" w:date="2021-10-15T14:36:00Z">
+                      <w:rPrChange w:id="343" w:author="EDWARDS, LARRY D., VBADENV Trng Facility" w:date="2021-10-15T14:36:00Z">
                         <w:rPr>
                           <w:color w:val="365F91" w:themeColor="accent1" w:themeShade="BF"/>
                         </w:rPr>
@@ -7892,7 +6624,7 @@
                       <w:rFonts w:cstheme="minorHAnsi"/>
                       <w:bCs/>
                       <w:color w:val="17365D" w:themeColor="text2" w:themeShade="BF"/>
-                      <w:rPrChange w:id="527" w:author="EDWARDS, LARRY D., VBADENV Trng Facility" w:date="2021-10-15T14:36:00Z">
+                      <w:rPrChange w:id="344" w:author="EDWARDS, LARRY D., VBADENV Trng Facility" w:date="2021-10-15T14:36:00Z">
                         <w:rPr>
                           <w:color w:val="365F91" w:themeColor="accent1" w:themeShade="BF"/>
                         </w:rPr>
@@ -7912,7 +6644,7 @@
                       <w:rFonts w:cstheme="minorHAnsi"/>
                       <w:bCs/>
                       <w:color w:val="17365D" w:themeColor="text2" w:themeShade="BF"/>
-                      <w:rPrChange w:id="528" w:author="EDWARDS, LARRY D., VBADENV Trng Facility" w:date="2021-10-15T14:36:00Z">
+                      <w:rPrChange w:id="345" w:author="EDWARDS, LARRY D., VBADENV Trng Facility" w:date="2021-10-15T14:36:00Z">
                         <w:rPr>
                           <w:color w:val="365F91" w:themeColor="accent1" w:themeShade="BF"/>
                         </w:rPr>
@@ -7924,7 +6656,7 @@
                       <w:rFonts w:cstheme="minorHAnsi"/>
                       <w:bCs/>
                       <w:color w:val="17365D" w:themeColor="text2" w:themeShade="BF"/>
-                      <w:rPrChange w:id="529" w:author="EDWARDS, LARRY D., VBADENV Trng Facility" w:date="2021-10-15T14:36:00Z">
+                      <w:rPrChange w:id="346" w:author="EDWARDS, LARRY D., VBADENV Trng Facility" w:date="2021-10-15T14:36:00Z">
                         <w:rPr>
                           <w:color w:val="365F91" w:themeColor="accent1" w:themeShade="BF"/>
                         </w:rPr>
@@ -7939,38 +6671,24 @@
                       <w:rFonts w:cstheme="minorHAnsi"/>
                       <w:bCs/>
                       <w:color w:val="17365D" w:themeColor="text2" w:themeShade="BF"/>
-                      <w:rPrChange w:id="530" w:author="EDWARDS, LARRY D., VBADENV Trng Facility" w:date="2021-10-15T14:36:00Z">
+                      <w:rPrChange w:id="347" w:author="EDWARDS, LARRY D., VBADENV Trng Facility" w:date="2021-10-15T14:36:00Z">
                         <w:rPr>
                           <w:color w:val="365F91" w:themeColor="accent1" w:themeShade="BF"/>
                         </w:rPr>
                       </w:rPrChange>
                     </w:rPr>
                   </w:pPr>
-                </w:p>
-                <w:p>
-                  <w:pPr>
-                    <w:rPr>
-                      <w:rFonts w:cstheme="minorHAnsi"/>
-                      <w:bCs/>
-                      <w:color w:val="17365D" w:themeColor="text2" w:themeShade="BF"/>
-                      <w:rPrChange w:id="531" w:author="EDWARDS, LARRY D., VBADENV Trng Facility" w:date="2021-10-15T14:36:00Z">
+                  <w:r>
+                    <w:rPr>
+                      <w:rFonts w:cstheme="minorHAnsi"/>
+                      <w:bCs/>
+                      <w:color w:val="17365D" w:themeColor="text2" w:themeShade="BF"/>
+                      <w:rPrChange w:id="348" w:author="EDWARDS, LARRY D., VBADENV Trng Facility" w:date="2021-10-15T14:36:00Z">
                         <w:rPr>
                           <w:color w:val="365F91" w:themeColor="accent1" w:themeShade="BF"/>
                         </w:rPr>
                       </w:rPrChange>
                     </w:rPr>
-                  </w:pPr>
-                  <w:r>
-                    <w:rPr>
-                      <w:rFonts w:cstheme="minorHAnsi"/>
-                      <w:bCs/>
-                      <w:color w:val="17365D" w:themeColor="text2" w:themeShade="BF"/>
-                      <w:rPrChange w:id="532" w:author="EDWARDS, LARRY D., VBADENV Trng Facility" w:date="2021-10-15T14:36:00Z">
-                        <w:rPr>
-                          <w:color w:val="365F91" w:themeColor="accent1" w:themeShade="BF"/>
-                        </w:rPr>
-                      </w:rPrChange>
-                    </w:rPr>
                     <w:t>Appendix C: Index of Claim</w:t>
                   </w:r>
                   <w:r>
@@ -7978,7 +6696,7 @@
                       <w:rFonts w:cstheme="minorHAnsi"/>
                       <w:bCs/>
                       <w:color w:val="17365D" w:themeColor="text2" w:themeShade="BF"/>
-                      <w:rPrChange w:id="533" w:author="EDWARDS, LARRY D., VBADENV Trng Facility" w:date="2021-10-15T14:36:00Z">
+                      <w:rPrChange w:id="349" w:author="EDWARDS, LARRY D., VBADENV Trng Facility" w:date="2021-10-15T14:36:00Z">
                         <w:rPr>
                           <w:color w:val="365F91" w:themeColor="accent1" w:themeShade="BF"/>
                         </w:rPr>
@@ -8002,7 +6720,7 @@
                       <w:rFonts w:cstheme="minorHAnsi"/>
                       <w:bCs/>
                       <w:color w:val="17365D" w:themeColor="text2" w:themeShade="BF"/>
-                      <w:rPrChange w:id="534" w:author="EDWARDS, LARRY D., VBADENV Trng Facility" w:date="2021-10-15T14:36:00Z">
+                      <w:rPrChange w:id="350" w:author="EDWARDS, LARRY D., VBADENV Trng Facility" w:date="2021-10-15T14:36:00Z">
                         <w:rPr>
                           <w:color w:val="365F91" w:themeColor="accent1" w:themeShade="BF"/>
                         </w:rPr>
@@ -8014,7 +6732,7 @@
                       <w:rFonts w:cstheme="minorHAnsi"/>
                       <w:bCs/>
                       <w:color w:val="17365D" w:themeColor="text2" w:themeShade="BF"/>
-                      <w:rPrChange w:id="535" w:author="EDWARDS, LARRY D., VBADENV Trng Facility" w:date="2021-10-15T14:36:00Z">
+                      <w:rPrChange w:id="351" w:author="EDWARDS, LARRY D., VBADENV Trng Facility" w:date="2021-10-15T14:36:00Z">
                         <w:rPr>
                           <w:color w:val="365F91" w:themeColor="accent1" w:themeShade="BF"/>
                         </w:rPr>
@@ -8034,7 +6752,7 @@
                       <w:rFonts w:cstheme="minorHAnsi"/>
                       <w:bCs/>
                       <w:color w:val="17365D" w:themeColor="text2" w:themeShade="BF"/>
-                      <w:rPrChange w:id="536" w:author="EDWARDS, LARRY D., VBADENV Trng Facility" w:date="2021-10-15T14:36:00Z">
+                      <w:rPrChange w:id="352" w:author="EDWARDS, LARRY D., VBADENV Trng Facility" w:date="2021-10-15T14:36:00Z">
                         <w:rPr>
                           <w:color w:val="365F91" w:themeColor="accent1" w:themeShade="BF"/>
                         </w:rPr>
@@ -8046,7 +6764,7 @@
                       <w:rFonts w:cstheme="minorHAnsi"/>
                       <w:bCs/>
                       <w:color w:val="17365D" w:themeColor="text2" w:themeShade="BF"/>
-                      <w:rPrChange w:id="537" w:author="EDWARDS, LARRY D., VBADENV Trng Facility" w:date="2021-10-15T14:36:00Z">
+                      <w:rPrChange w:id="353" w:author="EDWARDS, LARRY D., VBADENV Trng Facility" w:date="2021-10-15T14:36:00Z">
                         <w:rPr>
                           <w:color w:val="365F91" w:themeColor="accent1" w:themeShade="BF"/>
                         </w:rPr>
@@ -8054,39 +6772,12 @@
                     </w:rPr>
                     <w:t xml:space="preserve"> </w:t>
                   </w:r>
-                </w:p>
-                <w:p>
-                  <w:pPr>
-                    <w:rPr>
-                      <w:rFonts w:cstheme="minorHAnsi"/>
-                      <w:bCs/>
-                      <w:color w:val="17365D" w:themeColor="text2" w:themeShade="BF"/>
-                      <w:rPrChange w:id="538" w:author="EDWARDS, LARRY D., VBADENV Trng Facility" w:date="2021-10-15T14:36:00Z">
-                        <w:rPr>
-                          <w:color w:val="365F91" w:themeColor="accent1" w:themeShade="BF"/>
-                        </w:rPr>
-                      </w:rPrChange>
-                    </w:rPr>
-                  </w:pPr>
-                  <w:r>
-                    <w:rPr>
-                      <w:rFonts w:cstheme="minorHAnsi"/>
-                      <w:bCs/>
-                      <w:color w:val="17365D" w:themeColor="text2" w:themeShade="BF"/>
-                      <w:rPrChange w:id="539" w:author="EDWARDS, LARRY D., VBADENV Trng Facility" w:date="2021-10-15T14:36:00Z">
-                        <w:rPr>
-                          <w:color w:val="365F91" w:themeColor="accent1" w:themeShade="BF"/>
-                        </w:rPr>
-                      </w:rPrChange>
-                    </w:rPr>
-                    <w:t xml:space="preserve"> </w:t>
-                  </w:r>
-                  <w:r>
-                    <w:rPr>
-                      <w:rFonts w:cstheme="minorHAnsi"/>
-                      <w:bCs/>
-                      <w:color w:val="17365D" w:themeColor="text2" w:themeShade="BF"/>
-                      <w:rPrChange w:id="540" w:author="EDWARDS, LARRY D., VBADENV Trng Facility" w:date="2021-10-15T14:36:00Z">
+                  <w:r>
+                    <w:rPr>
+                      <w:rFonts w:cstheme="minorHAnsi"/>
+                      <w:bCs/>
+                      <w:color w:val="17365D" w:themeColor="text2" w:themeShade="BF"/>
+                      <w:rPrChange w:id="354" w:author="EDWARDS, LARRY D., VBADENV Trng Facility" w:date="2021-10-15T14:36:00Z">
                         <w:rPr>
                           <w:rFonts w:ascii="Arial" w:hAnsi="Arial" w:cs="Arial"/>
                           <w:color w:val="000000"/>
@@ -8102,7 +6793,7 @@
                       <w:rFonts w:cstheme="minorHAnsi"/>
                       <w:bCs/>
                       <w:color w:val="17365D" w:themeColor="text2" w:themeShade="BF"/>
-                      <w:rPrChange w:id="541" w:author="EDWARDS, LARRY D., VBADENV Trng Facility" w:date="2021-10-15T14:36:00Z">
+                      <w:rPrChange w:id="355" w:author="EDWARDS, LARRY D., VBADENV Trng Facility" w:date="2021-10-15T14:36:00Z">
                         <w:rPr>
                           <w:rFonts w:ascii="Arial" w:hAnsi="Arial" w:cs="Arial"/>
                           <w:sz w:val="20"/>
@@ -8118,7 +6809,7 @@
                       <w:rFonts w:cstheme="minorHAnsi"/>
                       <w:bCs/>
                       <w:color w:val="17365D" w:themeColor="text2" w:themeShade="BF"/>
-                      <w:rPrChange w:id="542" w:author="EDWARDS, LARRY D., VBADENV Trng Facility" w:date="2021-10-15T14:36:00Z">
+                      <w:rPrChange w:id="356" w:author="EDWARDS, LARRY D., VBADENV Trng Facility" w:date="2021-10-15T14:36:00Z">
                         <w:rPr>
                           <w:rFonts w:ascii="Arial" w:hAnsi="Arial" w:cs="Arial"/>
                           <w:sz w:val="20"/>
@@ -8136,7 +6827,7 @@
                       <w:rFonts w:cstheme="minorHAnsi"/>
                       <w:bCs/>
                       <w:color w:val="17365D" w:themeColor="text2" w:themeShade="BF"/>
-                      <w:rPrChange w:id="543" w:author="EDWARDS, LARRY D., VBADENV Trng Facility" w:date="2021-10-15T14:36:00Z">
+                      <w:rPrChange w:id="357" w:author="EDWARDS, LARRY D., VBADENV Trng Facility" w:date="2021-10-15T14:36:00Z">
                         <w:rPr>
                           <w:color w:val="365F91" w:themeColor="accent1" w:themeShade="BF"/>
                         </w:rPr>
@@ -8148,7 +6839,7 @@
                       <w:rFonts w:cstheme="minorHAnsi"/>
                       <w:bCs/>
                       <w:color w:val="17365D" w:themeColor="text2" w:themeShade="BF"/>
-                      <w:rPrChange w:id="544" w:author="EDWARDS, LARRY D., VBADENV Trng Facility" w:date="2021-10-15T14:36:00Z">
+                      <w:rPrChange w:id="358" w:author="EDWARDS, LARRY D., VBADENV Trng Facility" w:date="2021-10-15T14:36:00Z">
                         <w:rPr>
                           <w:color w:val="365F91" w:themeColor="accent1" w:themeShade="BF"/>
                         </w:rPr>
@@ -8161,7 +6852,7 @@
                       <w:rFonts w:cstheme="minorHAnsi"/>
                       <w:bCs/>
                       <w:color w:val="17365D" w:themeColor="text2" w:themeShade="BF"/>
-                      <w:rPrChange w:id="545" w:author="EDWARDS, LARRY D., VBADENV Trng Facility" w:date="2021-10-15T14:36:00Z">
+                      <w:rPrChange w:id="359" w:author="EDWARDS, LARRY D., VBADENV Trng Facility" w:date="2021-10-15T14:36:00Z">
                         <w:rPr>
                           <w:rFonts w:ascii="Arial" w:hAnsi="Arial" w:cs="Arial"/>
                           <w:color w:val="000000"/>
@@ -8179,7 +6870,7 @@
                       <w:rFonts w:cstheme="minorHAnsi"/>
                       <w:bCs/>
                       <w:color w:val="17365D" w:themeColor="text2" w:themeShade="BF"/>
-                      <w:rPrChange w:id="546" w:author="EDWARDS, LARRY D., VBADENV Trng Facility" w:date="2021-10-15T14:36:00Z">
+                      <w:rPrChange w:id="360" w:author="EDWARDS, LARRY D., VBADENV Trng Facility" w:date="2021-10-15T14:36:00Z">
                         <w:rPr>
                           <w:color w:val="365F91" w:themeColor="accent1" w:themeShade="BF"/>
                         </w:rPr>
@@ -8191,7 +6882,7 @@
                       <w:rFonts w:cstheme="minorHAnsi"/>
                       <w:bCs/>
                       <w:color w:val="17365D" w:themeColor="text2" w:themeShade="BF"/>
-                      <w:rPrChange w:id="547" w:author="EDWARDS, LARRY D., VBADENV Trng Facility" w:date="2021-10-15T14:36:00Z">
+                      <w:rPrChange w:id="361" w:author="EDWARDS, LARRY D., VBADENV Trng Facility" w:date="2021-10-15T14:36:00Z">
                         <w:rPr>
                           <w:color w:val="365F91" w:themeColor="accent1" w:themeShade="BF"/>
                         </w:rPr>
@@ -8206,7 +6897,7 @@
                       <w:rFonts w:cstheme="minorHAnsi"/>
                       <w:bCs/>
                       <w:color w:val="17365D" w:themeColor="text2" w:themeShade="BF"/>
-                      <w:rPrChange w:id="548" w:author="EDWARDS, LARRY D., VBADENV Trng Facility" w:date="2021-10-15T14:36:00Z">
+                      <w:rPrChange w:id="362" w:author="EDWARDS, LARRY D., VBADENV Trng Facility" w:date="2021-10-15T14:36:00Z">
                         <w:rPr>
                           <w:color w:val="365F91" w:themeColor="accent1" w:themeShade="BF"/>
                         </w:rPr>
@@ -8220,7 +6911,7 @@
                       <w:rFonts w:cstheme="minorHAnsi"/>
                       <w:bCs/>
                       <w:color w:val="17365D" w:themeColor="text2" w:themeShade="BF"/>
-                      <w:rPrChange w:id="549" w:author="EDWARDS, LARRY D., VBADENV Trng Facility" w:date="2021-10-15T14:36:00Z">
+                      <w:rPrChange w:id="363" w:author="EDWARDS, LARRY D., VBADENV Trng Facility" w:date="2021-10-15T14:36:00Z">
                         <w:rPr>
                           <w:color w:val="365F91" w:themeColor="accent1" w:themeShade="BF"/>
                         </w:rPr>
@@ -8234,7 +6925,7 @@
                       <w:rFonts w:cstheme="minorHAnsi"/>
                       <w:bCs/>
                       <w:color w:val="17365D" w:themeColor="text2" w:themeShade="BF"/>
-                      <w:rPrChange w:id="550" w:author="EDWARDS, LARRY D., VBADENV Trng Facility" w:date="2021-10-15T14:36:00Z">
+                      <w:rPrChange w:id="364" w:author="EDWARDS, LARRY D., VBADENV Trng Facility" w:date="2021-10-15T14:36:00Z">
                         <w:rPr>
                           <w:color w:val="365F91" w:themeColor="accent1" w:themeShade="BF"/>
                         </w:rPr>
@@ -8248,7 +6939,7 @@
                       <w:rFonts w:cstheme="minorHAnsi"/>
                       <w:bCs/>
                       <w:color w:val="17365D" w:themeColor="text2" w:themeShade="BF"/>
-                      <w:rPrChange w:id="551" w:author="EDWARDS, LARRY D., VBADENV Trng Facility" w:date="2021-10-15T14:36:00Z">
+                      <w:rPrChange w:id="365" w:author="EDWARDS, LARRY D., VBADENV Trng Facility" w:date="2021-10-15T14:36:00Z">
                         <w:rPr>
                           <w:color w:val="365F91" w:themeColor="accent1" w:themeShade="BF"/>
                         </w:rPr>
@@ -8262,7 +6953,7 @@
                       <w:rFonts w:cstheme="minorHAnsi"/>
                       <w:bCs/>
                       <w:color w:val="17365D" w:themeColor="text2" w:themeShade="BF"/>
-                      <w:rPrChange w:id="552" w:author="EDWARDS, LARRY D., VBADENV Trng Facility" w:date="2021-10-15T14:36:00Z">
+                      <w:rPrChange w:id="366" w:author="EDWARDS, LARRY D., VBADENV Trng Facility" w:date="2021-10-15T14:36:00Z">
                         <w:rPr>
                           <w:color w:val="365F91" w:themeColor="accent1" w:themeShade="BF"/>
                         </w:rPr>
@@ -8276,7 +6967,7 @@
                       <w:rFonts w:cstheme="minorHAnsi"/>
                       <w:bCs/>
                       <w:color w:val="17365D" w:themeColor="text2" w:themeShade="BF"/>
-                      <w:rPrChange w:id="553" w:author="EDWARDS, LARRY D., VBADENV Trng Facility" w:date="2021-10-15T14:36:00Z">
+                      <w:rPrChange w:id="367" w:author="EDWARDS, LARRY D., VBADENV Trng Facility" w:date="2021-10-15T14:36:00Z">
                         <w:rPr>
                           <w:color w:val="365F91" w:themeColor="accent1" w:themeShade="BF"/>
                         </w:rPr>
@@ -8290,38 +6981,24 @@
                       <w:rFonts w:cstheme="minorHAnsi"/>
                       <w:bCs/>
                       <w:color w:val="17365D" w:themeColor="text2" w:themeShade="BF"/>
-                      <w:rPrChange w:id="554" w:author="EDWARDS, LARRY D., VBADENV Trng Facility" w:date="2021-10-15T14:36:00Z">
+                      <w:rPrChange w:id="368" w:author="EDWARDS, LARRY D., VBADENV Trng Facility" w:date="2021-10-15T14:36:00Z">
                         <w:rPr>
                           <w:color w:val="365F91" w:themeColor="accent1" w:themeShade="BF"/>
                         </w:rPr>
                       </w:rPrChange>
                     </w:rPr>
                   </w:pPr>
-                </w:p>
-                <w:p>
-                  <w:pPr>
-                    <w:rPr>
-                      <w:rFonts w:cstheme="minorHAnsi"/>
-                      <w:bCs/>
-                      <w:color w:val="17365D" w:themeColor="text2" w:themeShade="BF"/>
-                      <w:rPrChange w:id="555" w:author="EDWARDS, LARRY D., VBADENV Trng Facility" w:date="2021-10-15T14:36:00Z">
+                  <w:r>
+                    <w:rPr>
+                      <w:rFonts w:cstheme="minorHAnsi"/>
+                      <w:bCs/>
+                      <w:color w:val="17365D" w:themeColor="text2" w:themeShade="BF"/>
+                      <w:rPrChange w:id="369" w:author="EDWARDS, LARRY D., VBADENV Trng Facility" w:date="2021-10-15T14:36:00Z">
                         <w:rPr>
                           <w:color w:val="365F91" w:themeColor="accent1" w:themeShade="BF"/>
                         </w:rPr>
                       </w:rPrChange>
                     </w:rPr>
-                  </w:pPr>
-                  <w:r>
-                    <w:rPr>
-                      <w:rFonts w:cstheme="minorHAnsi"/>
-                      <w:bCs/>
-                      <w:color w:val="17365D" w:themeColor="text2" w:themeShade="BF"/>
-                      <w:rPrChange w:id="556" w:author="EDWARDS, LARRY D., VBADENV Trng Facility" w:date="2021-10-15T14:36:00Z">
-                        <w:rPr>
-                          <w:color w:val="365F91" w:themeColor="accent1" w:themeShade="BF"/>
-                        </w:rPr>
-                      </w:rPrChange>
-                    </w:rPr>
                     <w:t xml:space="preserve"> </w:t>
                   </w:r>
                   <w:r>
@@ -8329,7 +7006,7 @@
                       <w:rFonts w:cstheme="minorHAnsi"/>
                       <w:bCs/>
                       <w:color w:val="17365D" w:themeColor="text2" w:themeShade="BF"/>
-                      <w:rPrChange w:id="557" w:author="EDWARDS, LARRY D., VBADENV Trng Facility" w:date="2021-10-15T14:36:00Z">
+                      <w:rPrChange w:id="370" w:author="EDWARDS, LARRY D., VBADENV Trng Facility" w:date="2021-10-15T14:36:00Z">
                         <w:rPr>
                           <w:rFonts w:ascii="Arial" w:hAnsi="Arial" w:cs="Arial"/>
                           <w:color w:val="000000"/>
@@ -8345,7 +7022,7 @@
                       <w:rFonts w:cstheme="minorHAnsi"/>
                       <w:bCs/>
                       <w:color w:val="17365D" w:themeColor="text2" w:themeShade="BF"/>
-                      <w:rPrChange w:id="558" w:author="EDWARDS, LARRY D., VBADENV Trng Facility" w:date="2021-10-15T14:36:00Z">
+                      <w:rPrChange w:id="371" w:author="EDWARDS, LARRY D., VBADENV Trng Facility" w:date="2021-10-15T14:36:00Z">
                         <w:rPr>
                           <w:rFonts w:ascii="Arial" w:hAnsi="Arial" w:cs="Arial"/>
                           <w:color w:val="337AB7"/>
@@ -8363,7 +7040,7 @@
                       <w:rFonts w:cstheme="minorHAnsi"/>
                       <w:bCs/>
                       <w:color w:val="17365D" w:themeColor="text2" w:themeShade="BF"/>
-                      <w:rPrChange w:id="559" w:author="EDWARDS, LARRY D., VBADENV Trng Facility" w:date="2021-10-15T14:36:00Z">
+                      <w:rPrChange w:id="372" w:author="EDWARDS, LARRY D., VBADENV Trng Facility" w:date="2021-10-15T14:36:00Z">
                         <w:rPr>
                           <w:color w:val="365F91" w:themeColor="accent1" w:themeShade="BF"/>
                         </w:rPr>
@@ -8375,7 +7052,7 @@
                       <w:rFonts w:cstheme="minorHAnsi"/>
                       <w:bCs/>
                       <w:color w:val="17365D" w:themeColor="text2" w:themeShade="BF"/>
-                      <w:rPrChange w:id="560" w:author="EDWARDS, LARRY D., VBADENV Trng Facility" w:date="2021-10-15T14:36:00Z">
+                      <w:rPrChange w:id="373" w:author="EDWARDS, LARRY D., VBADENV Trng Facility" w:date="2021-10-15T14:36:00Z">
                         <w:rPr>
                           <w:color w:val="365F91" w:themeColor="accent1" w:themeShade="BF"/>
                         </w:rPr>
@@ -8388,7 +7065,7 @@
                       <w:rFonts w:cstheme="minorHAnsi"/>
                       <w:bCs/>
                       <w:color w:val="17365D" w:themeColor="text2" w:themeShade="BF"/>
-                      <w:rPrChange w:id="561" w:author="EDWARDS, LARRY D., VBADENV Trng Facility" w:date="2021-10-15T14:36:00Z">
+                      <w:rPrChange w:id="374" w:author="EDWARDS, LARRY D., VBADENV Trng Facility" w:date="2021-10-15T14:36:00Z">
                         <w:rPr>
                           <w:rFonts w:ascii="Calibri" w:hAnsi="Calibri" w:cs="Calibri"/>
                           <w:color w:val="000000"/>
@@ -8403,7 +7080,7 @@
                       <w:rFonts w:cstheme="minorHAnsi"/>
                       <w:bCs/>
                       <w:color w:val="17365D" w:themeColor="text2" w:themeShade="BF"/>
-                      <w:rPrChange w:id="562" w:author="EDWARDS, LARRY D., VBADENV Trng Facility" w:date="2021-10-15T14:36:00Z">
+                      <w:rPrChange w:id="375" w:author="EDWARDS, LARRY D., VBADENV Trng Facility" w:date="2021-10-15T14:36:00Z">
                         <w:rPr>
                           <w:rFonts w:ascii="Calibri" w:hAnsi="Calibri" w:cs="Calibri"/>
                           <w:color w:val="000000"/>
@@ -8425,7 +7102,7 @@
                       <w:rFonts w:cstheme="minorHAnsi"/>
                       <w:bCs/>
                       <w:color w:val="17365D" w:themeColor="text2" w:themeShade="BF"/>
-                      <w:rPrChange w:id="563" w:author="EDWARDS, LARRY D., VBADENV Trng Facility" w:date="2021-10-15T14:36:00Z">
+                      <w:rPrChange w:id="376" w:author="EDWARDS, LARRY D., VBADENV Trng Facility" w:date="2021-10-15T14:36:00Z">
                         <w:rPr>
                           <w:color w:val="365F91" w:themeColor="accent1" w:themeShade="BF"/>
                         </w:rPr>
@@ -8437,7 +7114,7 @@
                       <w:rFonts w:cstheme="minorHAnsi"/>
                       <w:bCs/>
                       <w:color w:val="17365D" w:themeColor="text2" w:themeShade="BF"/>
-                      <w:rPrChange w:id="564" w:author="EDWARDS, LARRY D., VBADENV Trng Facility" w:date="2021-10-15T14:36:00Z">
+                      <w:rPrChange w:id="377" w:author="EDWARDS, LARRY D., VBADENV Trng Facility" w:date="2021-10-15T14:36:00Z">
                         <w:rPr>
                           <w:color w:val="365F91" w:themeColor="accent1" w:themeShade="BF"/>
                         </w:rPr>
@@ -8453,7 +7130,7 @@
                       <w:rFonts w:cstheme="minorHAnsi"/>
                       <w:bCs/>
                       <w:color w:val="17365D" w:themeColor="text2" w:themeShade="BF"/>
-                      <w:rPrChange w:id="565" w:author="EDWARDS, LARRY D., VBADENV Trng Facility" w:date="2021-10-15T14:36:00Z">
+                      <w:rPrChange w:id="378" w:author="EDWARDS, LARRY D., VBADENV Trng Facility" w:date="2021-10-15T14:36:00Z">
                         <w:rPr>
                           <w:color w:val="365F91" w:themeColor="accent1" w:themeShade="BF"/>
                         </w:rPr>
@@ -8465,13 +7142,21 @@
                       <w:rFonts w:cstheme="minorHAnsi"/>
                       <w:bCs/>
                       <w:color w:val="17365D" w:themeColor="text2" w:themeShade="BF"/>
-                      <w:rPrChange w:id="566" w:author="EDWARDS, LARRY D., VBADENV Trng Facility" w:date="2021-10-15T14:36:00Z">
+                      <w:rPrChange w:id="379" w:author="EDWARDS, LARRY D., VBADENV Trng Facility" w:date="2021-10-15T14:36:00Z">
                         <w:rPr>
                           <w:color w:val="365F91" w:themeColor="accent1" w:themeShade="BF"/>
                         </w:rPr>
                       </w:rPrChange>
                     </w:rPr>
-                    <w:t>Claims Establishment</w:t>
+                    <w:t>Claims Establishmen</w:t>
+                  </w:r>
+                  <w:r>
+                    <w:rPr>
+                      <w:rFonts w:cstheme="minorHAnsi"/>
+                      <w:bCs/>
+                      <w:color w:val="17365D" w:themeColor="text2" w:themeShade="BF"/>
+                    </w:rPr>
+                    <w:t>t</w:t>
                   </w:r>
                 </w:p>
                 <w:p>
@@ -8480,8 +7165,226 @@
                       <w:rFonts w:cstheme="minorHAnsi"/>
                       <w:bCs/>
                       <w:color w:val="17365D" w:themeColor="text2" w:themeShade="BF"/>
-                      <w:rPrChange w:id="567" w:author="EDWARDS, LARRY D., VBADENV Trng Facility" w:date="2021-10-15T14:36:00Z">
-                        <w:rPr>
+                      <w:rPrChange w:id="380" w:author="EDWARDS, LARRY D., VBADENV Trng Facility" w:date="2021-10-15T14:36:00Z">
+                        <w:rPr>
+                          <w:color w:val="365F91" w:themeColor="accent1" w:themeShade="BF"/>
+                        </w:rPr>
+                      </w:rPrChange>
+                    </w:rPr>
+                  </w:pPr>
+                  <w:r>
+                    <w:rPr>
+                      <w:rFonts w:cstheme="minorHAnsi"/>
+                      <w:bCs/>
+                      <w:color w:val="17365D" w:themeColor="text2" w:themeShade="BF"/>
+                      <w:rPrChange w:id="381" w:author="EDWARDS, LARRY D., VBADENV Trng Facility" w:date="2021-10-15T14:36:00Z">
+                        <w:rPr>
+                          <w:color w:val="365F91" w:themeColor="accent1" w:themeShade="BF"/>
+                        </w:rPr>
+                      </w:rPrChange>
+                    </w:rPr>
+                    <w:t xml:space="preserve">Appendix A: </w:t>
+                  </w:r>
+                  <w:r>
+                    <w:rPr>
+                      <w:rFonts w:cstheme="minorHAnsi"/>
+                      <w:bCs/>
+                      <w:color w:val="17365D" w:themeColor="text2" w:themeShade="BF"/>
+                      <w:rPrChange w:id="382" w:author="EDWARDS, LARRY D., VBADENV Trng Facility" w:date="2021-10-15T14:36:00Z">
+                        <w:rPr>
+                          <w:rFonts w:ascii="Calibri" w:hAnsi="Calibri" w:cs="Calibri"/>
+                        </w:rPr>
+                      </w:rPrChange>
+                    </w:rPr>
+                    <w:t>Regional Office Station Numbers, Payee Codes, and Work-Rate Standards</w:t>
+                  </w:r>
+                </w:p>
+                <w:p>
+                  <w:pPr>
+                    <w:rPr>
+                      <w:rFonts w:cstheme="minorHAnsi"/>
+                      <w:bCs/>
+                      <w:color w:val="17365D" w:themeColor="text2" w:themeShade="BF"/>
+                      <w:rPrChange w:id="383" w:author="EDWARDS, LARRY D., VBADENV Trng Facility" w:date="2021-10-15T14:36:00Z">
+                        <w:rPr>
+                          <w:color w:val="365F91" w:themeColor="accent1" w:themeShade="BF"/>
+                        </w:rPr>
+                      </w:rPrChange>
+                    </w:rPr>
+                  </w:pPr>
+                  <w:r>
+                    <w:rPr>
+                      <w:rFonts w:cstheme="minorHAnsi"/>
+                      <w:bCs/>
+                      <w:color w:val="17365D" w:themeColor="text2" w:themeShade="BF"/>
+                      <w:rPrChange w:id="384" w:author="EDWARDS, LARRY D., VBADENV Trng Facility" w:date="2021-10-15T14:36:00Z">
+                        <w:rPr>
+                          <w:color w:val="365F91" w:themeColor="accent1" w:themeShade="BF"/>
+                        </w:rPr>
+                      </w:rPrChange>
+                    </w:rPr>
+                    <w:lastRenderedPageBreak/>
+                    <w:t xml:space="preserve">Appendix B: </w:t>
+                  </w:r>
+                  <w:proofErr w:type="gramStart"/>
+                  <w:r>
+                    <w:rPr>
+                      <w:rFonts w:cstheme="minorHAnsi"/>
+                      <w:bCs/>
+                      <w:color w:val="17365D" w:themeColor="text2" w:themeShade="BF"/>
+                      <w:rPrChange w:id="385" w:author="EDWARDS, LARRY D., VBADENV Trng Facility" w:date="2021-10-15T14:36:00Z">
+                        <w:rPr>
+                          <w:color w:val="365F91" w:themeColor="accent1" w:themeShade="BF"/>
+                        </w:rPr>
+                      </w:rPrChange>
+                    </w:rPr>
+                    <w:t>End Product</w:t>
+                  </w:r>
+                  <w:proofErr w:type="gramEnd"/>
+                  <w:r>
+                    <w:rPr>
+                      <w:rFonts w:cstheme="minorHAnsi"/>
+                      <w:bCs/>
+                      <w:color w:val="17365D" w:themeColor="text2" w:themeShade="BF"/>
+                      <w:rPrChange w:id="386" w:author="EDWARDS, LARRY D., VBADENV Trng Facility" w:date="2021-10-15T14:36:00Z">
+                        <w:rPr>
+                          <w:color w:val="365F91" w:themeColor="accent1" w:themeShade="BF"/>
+                        </w:rPr>
+                      </w:rPrChange>
+                    </w:rPr>
+                    <w:t xml:space="preserve"> </w:t>
+                  </w:r>
+                  <w:r>
+                    <w:rPr>
+                      <w:rFonts w:cstheme="minorHAnsi"/>
+                      <w:bCs/>
+                      <w:color w:val="17365D" w:themeColor="text2" w:themeShade="BF"/>
+                      <w:rPrChange w:id="387" w:author="EDWARDS, LARRY D., VBADENV Trng Facility" w:date="2021-10-15T14:36:00Z">
+                        <w:rPr>
+                          <w:color w:val="365F91" w:themeColor="accent1" w:themeShade="BF"/>
+                        </w:rPr>
+                      </w:rPrChange>
+                    </w:rPr>
+                    <w:t xml:space="preserve"> </w:t>
+                  </w:r>
+                </w:p>
+                <w:p>
+                  <w:pPr>
+                    <w:rPr>
+                      <w:rFonts w:cstheme="minorHAnsi"/>
+                      <w:bCs/>
+                      <w:color w:val="17365D" w:themeColor="text2" w:themeShade="BF"/>
+                      <w:rPrChange w:id="388" w:author="EDWARDS, LARRY D., VBADENV Trng Facility" w:date="2021-10-15T14:36:00Z">
+                        <w:rPr>
+                          <w:color w:val="365F91" w:themeColor="accent1" w:themeShade="BF"/>
+                        </w:rPr>
+                      </w:rPrChange>
+                    </w:rPr>
+                  </w:pPr>
+                  <w:r>
+                    <w:rPr>
+                      <w:rFonts w:cstheme="minorHAnsi"/>
+                      <w:bCs/>
+                      <w:color w:val="17365D" w:themeColor="text2" w:themeShade="BF"/>
+                      <w:rPrChange w:id="389" w:author="EDWARDS, LARRY D., VBADENV Trng Facility" w:date="2021-10-15T14:36:00Z">
+                        <w:rPr>
+                          <w:color w:val="365F91" w:themeColor="accent1" w:themeShade="BF"/>
+                        </w:rPr>
+                      </w:rPrChange>
+                    </w:rPr>
+                    <w:t xml:space="preserve">Appendix C: </w:t>
+                  </w:r>
+                  <w:r>
+                    <w:rPr>
+                      <w:rFonts w:cstheme="minorHAnsi"/>
+                      <w:bCs/>
+                      <w:color w:val="17365D" w:themeColor="text2" w:themeShade="BF"/>
+                      <w:rPrChange w:id="390" w:author="EDWARDS, LARRY D., VBADENV Trng Facility" w:date="2021-10-15T14:36:00Z">
+                        <w:rPr>
+                          <w:rFonts w:ascii="Calibri" w:hAnsi="Calibri" w:cs="Calibri"/>
+                        </w:rPr>
+                      </w:rPrChange>
+                    </w:rPr>
+                    <w:t>Index of Claim Labels</w:t>
+                  </w:r>
+                  <w:r>
+                    <w:rPr>
+                      <w:rFonts w:cstheme="minorHAnsi"/>
+                      <w:bCs/>
+                      <w:color w:val="17365D" w:themeColor="text2" w:themeShade="BF"/>
+                      <w:rPrChange w:id="391" w:author="EDWARDS, LARRY D., VBADENV Trng Facility" w:date="2021-10-15T14:36:00Z">
+                        <w:rPr>
+                          <w:color w:val="365F91" w:themeColor="accent1" w:themeShade="BF"/>
+                        </w:rPr>
+                      </w:rPrChange>
+                    </w:rPr>
+                    <w:t xml:space="preserve"> </w:t>
+                  </w:r>
+                </w:p>
+                <w:p>
+                  <w:pPr>
+                    <w:rPr>
+                      <w:rFonts w:cstheme="minorHAnsi"/>
+                      <w:bCs/>
+                      <w:color w:val="17365D" w:themeColor="text2" w:themeShade="BF"/>
+                      <w:rPrChange w:id="392" w:author="EDWARDS, LARRY D., VBADENV Trng Facility" w:date="2021-10-15T14:36:00Z">
+                        <w:rPr>
+                          <w:color w:val="365F91" w:themeColor="accent1" w:themeShade="BF"/>
+                        </w:rPr>
+                      </w:rPrChange>
+                    </w:rPr>
+                  </w:pPr>
+                  <w:r>
+                    <w:rPr>
+                      <w:rFonts w:cstheme="minorHAnsi"/>
+                      <w:bCs/>
+                      <w:color w:val="17365D" w:themeColor="text2" w:themeShade="BF"/>
+                      <w:rPrChange w:id="393" w:author="EDWARDS, LARRY D., VBADENV Trng Facility" w:date="2021-10-15T14:36:00Z">
+                        <w:rPr>
+                          <w:color w:val="365F91" w:themeColor="accent1" w:themeShade="BF"/>
+                        </w:rPr>
+                      </w:rPrChange>
+                    </w:rPr>
+                    <w:t>Appendix D: Index of Claim Stage Indicators</w:t>
+                  </w:r>
+                </w:p>
+                <w:p>
+                  <w:pPr>
+                    <w:rPr>
+                      <w:rFonts w:cstheme="minorHAnsi"/>
+                      <w:bCs/>
+                      <w:color w:val="17365D" w:themeColor="text2" w:themeShade="BF"/>
+                      <w:rPrChange w:id="394" w:author="EDWARDS, LARRY D., VBADENV Trng Facility" w:date="2021-10-15T14:36:00Z">
+                        <w:rPr>
+                          <w:color w:val="365F91" w:themeColor="accent1" w:themeShade="BF"/>
+                        </w:rPr>
+                      </w:rPrChange>
+                    </w:rPr>
+                  </w:pPr>
+                  <w:r>
+                    <w:rPr>
+                      <w:rFonts w:cstheme="minorHAnsi"/>
+                      <w:bCs/>
+                      <w:color w:val="17365D" w:themeColor="text2" w:themeShade="BF"/>
+                      <w:rPrChange w:id="395" w:author="EDWARDS, LARRY D., VBADENV Trng Facility" w:date="2021-10-15T14:36:00Z">
+                        <w:rPr>
+                          <w:rFonts w:ascii="Calibri" w:hAnsi="Calibri" w:cs="Calibri"/>
+                        </w:rPr>
+                      </w:rPrChange>
+                    </w:rPr>
+                    <w:t>Appendix E Index of Corporate Flashes and Special Issues</w:t>
+                  </w:r>
+                </w:p>
+                <w:p>
+                  <w:pPr>
+                    <w:rPr>
+                      <w:del w:id="396" w:author="EDWARDS, LARRY D., VBADENV Trng Facility" w:date="2021-11-04T12:36:00Z"/>
+                      <w:rFonts w:cstheme="minorHAnsi"/>
+                      <w:bCs/>
+                      <w:color w:val="17365D" w:themeColor="text2" w:themeShade="BF"/>
+                      <w:rPrChange w:id="397" w:author="EDWARDS, LARRY D., VBADENV Trng Facility" w:date="2021-10-15T14:36:00Z">
+                        <w:rPr>
+                          <w:del w:id="398" w:author="EDWARDS, LARRY D., VBADENV Trng Facility" w:date="2021-11-04T12:36:00Z"/>
                           <w:color w:val="365F91" w:themeColor="accent1" w:themeShade="BF"/>
                         </w:rPr>
                       </w:rPrChange>
@@ -8494,7 +7397,7 @@
                       <w:rFonts w:cstheme="minorHAnsi"/>
                       <w:bCs/>
                       <w:color w:val="17365D" w:themeColor="text2" w:themeShade="BF"/>
-                      <w:rPrChange w:id="568" w:author="EDWARDS, LARRY D., VBADENV Trng Facility" w:date="2021-10-15T14:36:00Z">
+                      <w:rPrChange w:id="399" w:author="EDWARDS, LARRY D., VBADENV Trng Facility" w:date="2021-10-15T14:36:00Z">
                         <w:rPr>
                           <w:color w:val="365F91" w:themeColor="accent1" w:themeShade="BF"/>
                         </w:rPr>
@@ -8506,13 +7409,13 @@
                       <w:rFonts w:cstheme="minorHAnsi"/>
                       <w:bCs/>
                       <w:color w:val="17365D" w:themeColor="text2" w:themeShade="BF"/>
-                      <w:rPrChange w:id="569" w:author="EDWARDS, LARRY D., VBADENV Trng Facility" w:date="2021-10-15T14:36:00Z">
+                      <w:rPrChange w:id="400" w:author="EDWARDS, LARRY D., VBADENV Trng Facility" w:date="2021-10-15T14:36:00Z">
                         <w:rPr>
                           <w:color w:val="365F91" w:themeColor="accent1" w:themeShade="BF"/>
                         </w:rPr>
                       </w:rPrChange>
                     </w:rPr>
-                    <w:t>Identifying Contentions</w:t>
+                    <w:t>Documentation of the Status of Examination Review</w:t>
                   </w:r>
                 </w:p>
                 <w:p>
@@ -8521,7 +7424,7 @@
                       <w:rFonts w:cstheme="minorHAnsi"/>
                       <w:bCs/>
                       <w:color w:val="17365D" w:themeColor="text2" w:themeShade="BF"/>
-                      <w:rPrChange w:id="570" w:author="EDWARDS, LARRY D., VBADENV Trng Facility" w:date="2021-10-15T14:36:00Z">
+                      <w:rPrChange w:id="401" w:author="EDWARDS, LARRY D., VBADENV Trng Facility" w:date="2021-10-15T14:36:00Z">
                         <w:rPr>
                           <w:color w:val="365F91" w:themeColor="accent1" w:themeShade="BF"/>
                         </w:rPr>
@@ -8533,291 +7436,7 @@
                       <w:rFonts w:cstheme="minorHAnsi"/>
                       <w:bCs/>
                       <w:color w:val="17365D" w:themeColor="text2" w:themeShade="BF"/>
-                      <w:rPrChange w:id="571" w:author="EDWARDS, LARRY D., VBADENV Trng Facility" w:date="2021-10-15T14:36:00Z">
-                        <w:rPr>
-                          <w:color w:val="365F91" w:themeColor="accent1" w:themeShade="BF"/>
-                        </w:rPr>
-                      </w:rPrChange>
-                    </w:rPr>
-                    <w:t xml:space="preserve">Appendix A: </w:t>
-                  </w:r>
-                  <w:r>
-                    <w:rPr>
-                      <w:rFonts w:cstheme="minorHAnsi"/>
-                      <w:bCs/>
-                      <w:color w:val="17365D" w:themeColor="text2" w:themeShade="BF"/>
-                      <w:rPrChange w:id="572" w:author="EDWARDS, LARRY D., VBADENV Trng Facility" w:date="2021-10-15T14:36:00Z">
-                        <w:rPr>
-                          <w:rFonts w:ascii="Calibri" w:hAnsi="Calibri" w:cs="Calibri"/>
-                        </w:rPr>
-                      </w:rPrChange>
-                    </w:rPr>
-                    <w:t>Regional Office Station Numbers, Payee Codes, and Work-Rate Standards</w:t>
-                  </w:r>
-                </w:p>
-                <w:p>
-                  <w:pPr>
-                    <w:rPr>
-                      <w:rFonts w:cstheme="minorHAnsi"/>
-                      <w:bCs/>
-                      <w:color w:val="17365D" w:themeColor="text2" w:themeShade="BF"/>
-                      <w:rPrChange w:id="573" w:author="EDWARDS, LARRY D., VBADENV Trng Facility" w:date="2021-10-15T14:36:00Z">
-                        <w:rPr>
-                          <w:color w:val="365F91" w:themeColor="accent1" w:themeShade="BF"/>
-                        </w:rPr>
-                      </w:rPrChange>
-                    </w:rPr>
-                  </w:pPr>
-                  <w:r>
-                    <w:rPr>
-                      <w:rFonts w:cstheme="minorHAnsi"/>
-                      <w:bCs/>
-                      <w:color w:val="17365D" w:themeColor="text2" w:themeShade="BF"/>
-                      <w:rPrChange w:id="574" w:author="EDWARDS, LARRY D., VBADENV Trng Facility" w:date="2021-10-15T14:36:00Z">
-                        <w:rPr>
-                          <w:color w:val="365F91" w:themeColor="accent1" w:themeShade="BF"/>
-                        </w:rPr>
-                      </w:rPrChange>
-                    </w:rPr>
-                    <w:lastRenderedPageBreak/>
-                    <w:t xml:space="preserve">Appendix B: </w:t>
-                  </w:r>
-                  <w:proofErr w:type="gramStart"/>
-                  <w:r>
-                    <w:rPr>
-                      <w:rFonts w:cstheme="minorHAnsi"/>
-                      <w:bCs/>
-                      <w:color w:val="17365D" w:themeColor="text2" w:themeShade="BF"/>
-                      <w:rPrChange w:id="575" w:author="EDWARDS, LARRY D., VBADENV Trng Facility" w:date="2021-10-15T14:36:00Z">
-                        <w:rPr>
-                          <w:color w:val="365F91" w:themeColor="accent1" w:themeShade="BF"/>
-                        </w:rPr>
-                      </w:rPrChange>
-                    </w:rPr>
-                    <w:t>End Product</w:t>
-                  </w:r>
-                  <w:proofErr w:type="gramEnd"/>
-                  <w:r>
-                    <w:rPr>
-                      <w:rFonts w:cstheme="minorHAnsi"/>
-                      <w:bCs/>
-                      <w:color w:val="17365D" w:themeColor="text2" w:themeShade="BF"/>
-                      <w:rPrChange w:id="576" w:author="EDWARDS, LARRY D., VBADENV Trng Facility" w:date="2021-10-15T14:36:00Z">
-                        <w:rPr>
-                          <w:color w:val="365F91" w:themeColor="accent1" w:themeShade="BF"/>
-                        </w:rPr>
-                      </w:rPrChange>
-                    </w:rPr>
-                    <w:t xml:space="preserve"> </w:t>
-                  </w:r>
-                  <w:r>
-                    <w:rPr>
-                      <w:rFonts w:cstheme="minorHAnsi"/>
-                      <w:bCs/>
-                      <w:color w:val="17365D" w:themeColor="text2" w:themeShade="BF"/>
-                      <w:rPrChange w:id="577" w:author="EDWARDS, LARRY D., VBADENV Trng Facility" w:date="2021-10-15T14:36:00Z">
-                        <w:rPr>
-                          <w:color w:val="365F91" w:themeColor="accent1" w:themeShade="BF"/>
-                        </w:rPr>
-                      </w:rPrChange>
-                    </w:rPr>
-                    <w:t xml:space="preserve"> </w:t>
-                  </w:r>
-                </w:p>
-                <w:p>
-                  <w:pPr>
-                    <w:rPr>
-                      <w:rFonts w:cstheme="minorHAnsi"/>
-                      <w:bCs/>
-                      <w:color w:val="17365D" w:themeColor="text2" w:themeShade="BF"/>
-                      <w:rPrChange w:id="578" w:author="EDWARDS, LARRY D., VBADENV Trng Facility" w:date="2021-10-15T14:36:00Z">
-                        <w:rPr>
-                          <w:color w:val="365F91" w:themeColor="accent1" w:themeShade="BF"/>
-                        </w:rPr>
-                      </w:rPrChange>
-                    </w:rPr>
-                  </w:pPr>
-                  <w:r>
-                    <w:rPr>
-                      <w:rFonts w:cstheme="minorHAnsi"/>
-                      <w:bCs/>
-                      <w:color w:val="17365D" w:themeColor="text2" w:themeShade="BF"/>
-                      <w:rPrChange w:id="579" w:author="EDWARDS, LARRY D., VBADENV Trng Facility" w:date="2021-10-15T14:36:00Z">
-                        <w:rPr>
-                          <w:color w:val="365F91" w:themeColor="accent1" w:themeShade="BF"/>
-                        </w:rPr>
-                      </w:rPrChange>
-                    </w:rPr>
-                    <w:t xml:space="preserve">Appendix C: </w:t>
-                  </w:r>
-                  <w:r>
-                    <w:rPr>
-                      <w:rFonts w:cstheme="minorHAnsi"/>
-                      <w:bCs/>
-                      <w:color w:val="17365D" w:themeColor="text2" w:themeShade="BF"/>
-                      <w:rPrChange w:id="580" w:author="EDWARDS, LARRY D., VBADENV Trng Facility" w:date="2021-10-15T14:36:00Z">
-                        <w:rPr>
-                          <w:rFonts w:ascii="Calibri" w:hAnsi="Calibri" w:cs="Calibri"/>
-                        </w:rPr>
-                      </w:rPrChange>
-                    </w:rPr>
-                    <w:t>Index of Claim Labels</w:t>
-                  </w:r>
-                  <w:r>
-                    <w:rPr>
-                      <w:rFonts w:cstheme="minorHAnsi"/>
-                      <w:bCs/>
-                      <w:color w:val="17365D" w:themeColor="text2" w:themeShade="BF"/>
-                      <w:rPrChange w:id="581" w:author="EDWARDS, LARRY D., VBADENV Trng Facility" w:date="2021-10-15T14:36:00Z">
-                        <w:rPr>
-                          <w:color w:val="365F91" w:themeColor="accent1" w:themeShade="BF"/>
-                        </w:rPr>
-                      </w:rPrChange>
-                    </w:rPr>
-                    <w:t xml:space="preserve"> </w:t>
-                  </w:r>
-                </w:p>
-                <w:p>
-                  <w:pPr>
-                    <w:rPr>
-                      <w:rFonts w:cstheme="minorHAnsi"/>
-                      <w:bCs/>
-                      <w:color w:val="17365D" w:themeColor="text2" w:themeShade="BF"/>
-                      <w:rPrChange w:id="582" w:author="EDWARDS, LARRY D., VBADENV Trng Facility" w:date="2021-10-15T14:36:00Z">
-                        <w:rPr>
-                          <w:color w:val="365F91" w:themeColor="accent1" w:themeShade="BF"/>
-                        </w:rPr>
-                      </w:rPrChange>
-                    </w:rPr>
-                  </w:pPr>
-                  <w:r>
-                    <w:rPr>
-                      <w:rFonts w:cstheme="minorHAnsi"/>
-                      <w:bCs/>
-                      <w:color w:val="17365D" w:themeColor="text2" w:themeShade="BF"/>
-                      <w:rPrChange w:id="583" w:author="EDWARDS, LARRY D., VBADENV Trng Facility" w:date="2021-10-15T14:36:00Z">
-                        <w:rPr>
-                          <w:color w:val="365F91" w:themeColor="accent1" w:themeShade="BF"/>
-                        </w:rPr>
-                      </w:rPrChange>
-                    </w:rPr>
-                    <w:t>Appendix D: Index of Claim Stage Indicators</w:t>
-                  </w:r>
-                </w:p>
-                <w:p>
-                  <w:pPr>
-                    <w:rPr>
-                      <w:rFonts w:cstheme="minorHAnsi"/>
-                      <w:bCs/>
-                      <w:color w:val="17365D" w:themeColor="text2" w:themeShade="BF"/>
-                      <w:rPrChange w:id="584" w:author="EDWARDS, LARRY D., VBADENV Trng Facility" w:date="2021-10-15T14:36:00Z">
-                        <w:rPr>
-                          <w:color w:val="365F91" w:themeColor="accent1" w:themeShade="BF"/>
-                        </w:rPr>
-                      </w:rPrChange>
-                    </w:rPr>
-                  </w:pPr>
-                  <w:r>
-                    <w:rPr>
-                      <w:rFonts w:cstheme="minorHAnsi"/>
-                      <w:bCs/>
-                      <w:color w:val="17365D" w:themeColor="text2" w:themeShade="BF"/>
-                      <w:rPrChange w:id="585" w:author="EDWARDS, LARRY D., VBADENV Trng Facility" w:date="2021-10-15T14:36:00Z">
-                        <w:rPr>
-                          <w:rFonts w:ascii="Calibri" w:hAnsi="Calibri" w:cs="Calibri"/>
-                        </w:rPr>
-                      </w:rPrChange>
-                    </w:rPr>
-                    <w:t>Appendix E Index of Corporate Flashes and Special Issues</w:t>
-                  </w:r>
-                </w:p>
-                <w:p>
-                  <w:pPr>
-                    <w:rPr>
-                      <w:rFonts w:cstheme="minorHAnsi"/>
-                      <w:bCs/>
-                      <w:color w:val="17365D" w:themeColor="text2" w:themeShade="BF"/>
-                      <w:rPrChange w:id="586" w:author="EDWARDS, LARRY D., VBADENV Trng Facility" w:date="2021-10-15T14:36:00Z">
-                        <w:rPr>
-                          <w:color w:val="365F91" w:themeColor="accent1" w:themeShade="BF"/>
-                        </w:rPr>
-                      </w:rPrChange>
-                    </w:rPr>
-                  </w:pPr>
-                </w:p>
-                <w:p>
-                  <w:pPr>
-                    <w:rPr>
-                      <w:rFonts w:cstheme="minorHAnsi"/>
-                      <w:bCs/>
-                      <w:color w:val="17365D" w:themeColor="text2" w:themeShade="BF"/>
-                      <w:rPrChange w:id="587" w:author="EDWARDS, LARRY D., VBADENV Trng Facility" w:date="2021-10-15T14:36:00Z">
-                        <w:rPr>
-                          <w:color w:val="365F91" w:themeColor="accent1" w:themeShade="BF"/>
-                        </w:rPr>
-                      </w:rPrChange>
-                    </w:rPr>
-                  </w:pPr>
-                </w:p>
-                <w:p>
-                  <w:pPr>
-                    <w:rPr>
-                      <w:rFonts w:cstheme="minorHAnsi"/>
-                      <w:bCs/>
-                      <w:color w:val="17365D" w:themeColor="text2" w:themeShade="BF"/>
-                      <w:rPrChange w:id="588" w:author="EDWARDS, LARRY D., VBADENV Trng Facility" w:date="2021-10-15T14:36:00Z">
-                        <w:rPr>
-                          <w:color w:val="365F91" w:themeColor="accent1" w:themeShade="BF"/>
-                        </w:rPr>
-                      </w:rPrChange>
-                    </w:rPr>
-                  </w:pPr>
-                  <w:r>
-                    <w:rPr>
-                      <w:rFonts w:cstheme="minorHAnsi"/>
-                      <w:bCs/>
-                      <w:color w:val="17365D" w:themeColor="text2" w:themeShade="BF"/>
-                      <w:rPrChange w:id="589" w:author="EDWARDS, LARRY D., VBADENV Trng Facility" w:date="2021-10-15T14:36:00Z">
-                        <w:rPr>
-                          <w:color w:val="365F91" w:themeColor="accent1" w:themeShade="BF"/>
-                        </w:rPr>
-                      </w:rPrChange>
-                    </w:rPr>
-                    <w:t>Documentation of the Status of Examination Review</w:t>
-                  </w:r>
-                </w:p>
-                <w:p>
-                  <w:pPr>
-                    <w:rPr>
-                      <w:rFonts w:cstheme="minorHAnsi"/>
-                      <w:bCs/>
-                      <w:color w:val="17365D" w:themeColor="text2" w:themeShade="BF"/>
-                      <w:rPrChange w:id="590" w:author="EDWARDS, LARRY D., VBADENV Trng Facility" w:date="2021-10-15T14:36:00Z">
-                        <w:rPr>
-                          <w:color w:val="365F91" w:themeColor="accent1" w:themeShade="BF"/>
-                        </w:rPr>
-                      </w:rPrChange>
-                    </w:rPr>
-                  </w:pPr>
-                  <w:r>
-                    <w:rPr>
-                      <w:rFonts w:cstheme="minorHAnsi"/>
-                      <w:bCs/>
-                      <w:color w:val="17365D" w:themeColor="text2" w:themeShade="BF"/>
-                      <w:rPrChange w:id="591" w:author="EDWARDS, LARRY D., VBADENV Trng Facility" w:date="2021-10-15T14:36:00Z">
-                        <w:rPr>
-                          <w:color w:val="365F91" w:themeColor="accent1" w:themeShade="BF"/>
-                        </w:rPr>
-                      </w:rPrChange>
-                    </w:rPr>
-                    <w:t xml:space="preserve"> </w:t>
-                  </w:r>
-                  <w:r>
-                    <w:rPr>
-                      <w:rFonts w:cstheme="minorHAnsi"/>
-                      <w:bCs/>
-                      <w:color w:val="17365D" w:themeColor="text2" w:themeShade="BF"/>
-                      <w:rPrChange w:id="592" w:author="EDWARDS, LARRY D., VBADENV Trng Facility" w:date="2021-10-15T14:36:00Z">
+                      <w:rPrChange w:id="402" w:author="EDWARDS, LARRY D., VBADENV Trng Facility" w:date="2021-10-15T14:36:00Z">
                         <w:rPr>
                           <w:rFonts w:ascii="Calibri" w:hAnsi="Calibri" w:cs="Calibri"/>
                           <w:color w:val="365F91"/>
@@ -8826,20 +7445,6 @@
                     </w:rPr>
                     <w:t>Medical Records and the Requirement to Obtain VA Medical Record</w:t>
                   </w:r>
-                </w:p>
-                <w:p>
-                  <w:pPr>
-                    <w:rPr>
-                      <w:rFonts w:cstheme="minorHAnsi"/>
-                      <w:bCs/>
-                      <w:color w:val="17365D" w:themeColor="text2" w:themeShade="BF"/>
-                      <w:rPrChange w:id="593" w:author="EDWARDS, LARRY D., VBADENV Trng Facility" w:date="2021-10-15T14:36:00Z">
-                        <w:rPr>
-                          <w:color w:val="365F91" w:themeColor="accent1" w:themeShade="BF"/>
-                        </w:rPr>
-                      </w:rPrChange>
-                    </w:rPr>
-                  </w:pPr>
                 </w:p>
               </w:tc>
             </w:tr>
@@ -8849,7 +7454,7 @@
               <w:rPr>
                 <w:rFonts w:cstheme="minorHAnsi"/>
                 <w:b w:val="0"/>
-                <w:rPrChange w:id="594" w:author="EDWARDS, LARRY D., VBADENV Trng Facility" w:date="2021-10-15T14:36:00Z">
+                <w:rPrChange w:id="403" w:author="EDWARDS, LARRY D., VBADENV Trng Facility" w:date="2021-10-15T14:36:00Z">
                   <w:rPr>
                     <w:b w:val="0"/>
                   </w:rPr>
@@ -8872,12 +7477,6 @@
               <w:rPr>
                 <w:rFonts w:eastAsia="Times New Roman"/>
                 <w:b w:val="0"/>
-                <w:rPrChange w:id="595" w:author="EDWARDS, LARRY D., VBADENV Trng Facility" w:date="2021-10-15T14:36:00Z">
-                  <w:rPr>
-                    <w:rFonts w:eastAsia="Times New Roman"/>
-                    <w:b w:val="0"/>
-                  </w:rPr>
-                </w:rPrChange>
               </w:rPr>
             </w:pPr>
           </w:p>
@@ -8888,7 +7487,7 @@
       <w:pPr>
         <w:rPr>
           <w:bCs/>
-          <w:rPrChange w:id="596" w:author="EDWARDS, LARRY D., VBADENV Trng Facility" w:date="2021-10-15T14:36:00Z">
+          <w:rPrChange w:id="404" w:author="EDWARDS, LARRY D., VBADENV Trng Facility" w:date="2021-10-15T14:36:00Z">
             <w:rPr/>
           </w:rPrChange>
         </w:rPr>
@@ -11135,6 +9734,31 @@
 </file>
 
 <file path=customXml/item1.xml><?xml version="1.0" encoding="utf-8"?>
+<?mso-contentType ?>
+<FormTemplates xmlns="http://schemas.microsoft.com/sharepoint/v3/contenttype/forms">
+  <Display>DocumentLibraryForm</Display>
+  <Edit>DocumentLibraryForm</Edit>
+  <New>DocumentLibraryForm</New>
+</FormTemplates>
+</file>
+
+<file path=customXml/item2.xml><?xml version="1.0" encoding="utf-8"?>
+<?mso-contentType ?>
+<p:Policy xmlns:p="office.server.policy" id="" local="true">
+  <p:Name>Document</p:Name>
+  <p:Description/>
+  <p:Statement/>
+  <p:PolicyItems>
+    <p:PolicyItem featureId="Microsoft.Office.RecordsManagement.PolicyFeatures.Expiration" staticId="0x01010057640AF553597D44B31F5AB80BE46B3F" UniqueId="7d0fd78c-ac36-460e-b644-5451cdd76573">
+      <p:Name>Retention</p:Name>
+      <p:Description>Automatic scheduling of content for processing, and performing a retention action on content that has reached its due date.</p:Description>
+      <p:CustomData/>
+    </p:PolicyItem>
+  </p:PolicyItems>
+</p:Policy>
+</file>
+
+<file path=customXml/item3.xml><?xml version="1.0" encoding="utf-8"?>
 <ct:contentTypeSchema xmlns:ct="http://schemas.microsoft.com/office/2006/metadata/contentType" xmlns:ma="http://schemas.microsoft.com/office/2006/metadata/properties/metaAttributes" ct:_="" ma:_="" ma:contentTypeName="Document" ma:contentTypeID="0x01010057640AF553597D44B31F5AB80BE46B3F" ma:contentTypeVersion="28" ma:contentTypeDescription="Create a new document." ma:contentTypeScope="" ma:versionID="0228a488412659737b3b106fa0932aae">
   <xsd:schema xmlns:xsd="http://www.w3.org/2001/XMLSchema" xmlns:xs="http://www.w3.org/2001/XMLSchema" xmlns:p="http://schemas.microsoft.com/office/2006/metadata/properties" xmlns:ns1="e7051302-9b46-46bd-8277-192cffac2459" xmlns:ns2="http://schemas.microsoft.com/sharepoint/v3" xmlns:ns3="b93d3c31-0eb5-47c5-ab2d-5adf83a5459c" targetNamespace="http://schemas.microsoft.com/office/2006/metadata/properties" ma:root="true" ma:fieldsID="c60d01352469d51efffe2cb95a42b0ea" ns1:_="" ns2:_="" ns3:_="">
     <xsd:import namespace="e7051302-9b46-46bd-8277-192cffac2459"/>
@@ -11375,33 +9999,11 @@
 </ct:contentTypeSchema>
 </file>
 
-<file path=customXml/item2.xml><?xml version="1.0" encoding="utf-8"?>
+<file path=customXml/item4.xml><?xml version="1.0" encoding="utf-8"?>
 <?mso-contentType ?>
-<p:Policy xmlns:p="office.server.policy" id="" local="true">
-  <p:Name>Document</p:Name>
-  <p:Description/>
-  <p:Statement/>
-  <p:PolicyItems>
-    <p:PolicyItem featureId="Microsoft.Office.RecordsManagement.PolicyFeatures.Expiration" staticId="0x01010057640AF553597D44B31F5AB80BE46B3F" UniqueId="7d0fd78c-ac36-460e-b644-5451cdd76573">
-      <p:Name>Retention</p:Name>
-      <p:Description>Automatic scheduling of content for processing, and performing a retention action on content that has reached its due date.</p:Description>
-      <p:CustomData/>
-    </p:PolicyItem>
-  </p:PolicyItems>
-</p:Policy>
-</file>
-
-<file path=customXml/item3.xml><?xml version="1.0" encoding="utf-8"?>
-<?mso-contentType ?>
-<FormTemplates xmlns="http://schemas.microsoft.com/sharepoint/v3/contenttype/forms">
-  <Display>DocumentLibraryForm</Display>
-  <Edit>DocumentLibraryForm</Edit>
-  <New>DocumentLibraryForm</New>
-</FormTemplates>
-</file>
-
-<file path=customXml/item4.xml><?xml version="1.0" encoding="utf-8"?>
-<b:Sources xmlns:b="http://schemas.openxmlformats.org/officeDocument/2006/bibliography" xmlns="http://schemas.openxmlformats.org/officeDocument/2006/bibliography" SelectedStyle="\APA.XSL" StyleName="APA"/>
+<PolicyDirtyBag xmlns="microsoft.office.server.policy.changes">
+  <Microsoft.Office.RecordsManagement.PolicyFeatures.Expiration op="Change"/>
+</PolicyDirtyBag>
 </file>
 
 <file path=customXml/item5.xml><?xml version="1.0" encoding="utf-8"?>
@@ -11414,13 +10016,26 @@
 </file>
 
 <file path=customXml/item6.xml><?xml version="1.0" encoding="utf-8"?>
-<?mso-contentType ?>
-<PolicyDirtyBag xmlns="microsoft.office.server.policy.changes">
-  <Microsoft.Office.RecordsManagement.PolicyFeatures.Expiration op="Change"/>
-</PolicyDirtyBag>
+<b:Sources xmlns:b="http://schemas.openxmlformats.org/officeDocument/2006/bibliography" xmlns="http://schemas.openxmlformats.org/officeDocument/2006/bibliography" SelectedStyle="\APA.XSL" StyleName="APA"/>
 </file>
 
 <file path=customXml/itemProps1.xml><?xml version="1.0" encoding="utf-8"?>
+<ds:datastoreItem xmlns:ds="http://schemas.openxmlformats.org/officeDocument/2006/customXml" ds:itemID="{545C33A2-2822-4995-AF15-D178472C4162}">
+  <ds:schemaRefs>
+    <ds:schemaRef ds:uri="http://schemas.microsoft.com/sharepoint/v3/contenttype/forms"/>
+  </ds:schemaRefs>
+</ds:datastoreItem>
+</file>
+
+<file path=customXml/itemProps2.xml><?xml version="1.0" encoding="utf-8"?>
+<ds:datastoreItem xmlns:ds="http://schemas.openxmlformats.org/officeDocument/2006/customXml" ds:itemID="{89EE779C-4E4A-450B-9693-566995602A27}">
+  <ds:schemaRefs>
+    <ds:schemaRef ds:uri="office.server.policy"/>
+  </ds:schemaRefs>
+</ds:datastoreItem>
+</file>
+
+<file path=customXml/itemProps3.xml><?xml version="1.0" encoding="utf-8"?>
 <ds:datastoreItem xmlns:ds="http://schemas.openxmlformats.org/officeDocument/2006/customXml" ds:itemID="{33008731-7B9A-4767-8D62-0FAC51ABF017}">
   <ds:schemaRefs>
     <ds:schemaRef ds:uri="http://schemas.microsoft.com/office/2006/metadata/contentType"/>
@@ -11440,26 +10055,10 @@
 </ds:datastoreItem>
 </file>
 
-<file path=customXml/itemProps2.xml><?xml version="1.0" encoding="utf-8"?>
-<ds:datastoreItem xmlns:ds="http://schemas.openxmlformats.org/officeDocument/2006/customXml" ds:itemID="{89EE779C-4E4A-450B-9693-566995602A27}">
+<file path=customXml/itemProps4.xml><?xml version="1.0" encoding="utf-8"?>
+<ds:datastoreItem xmlns:ds="http://schemas.openxmlformats.org/officeDocument/2006/customXml" ds:itemID="{905A37C9-F068-4925-8708-B661552CF845}">
   <ds:schemaRefs>
-    <ds:schemaRef ds:uri="office.server.policy"/>
-  </ds:schemaRefs>
-</ds:datastoreItem>
-</file>
-
-<file path=customXml/itemProps3.xml><?xml version="1.0" encoding="utf-8"?>
-<ds:datastoreItem xmlns:ds="http://schemas.openxmlformats.org/officeDocument/2006/customXml" ds:itemID="{545C33A2-2822-4995-AF15-D178472C4162}">
-  <ds:schemaRefs>
-    <ds:schemaRef ds:uri="http://schemas.microsoft.com/sharepoint/v3/contenttype/forms"/>
-  </ds:schemaRefs>
-</ds:datastoreItem>
-</file>
-
-<file path=customXml/itemProps4.xml><?xml version="1.0" encoding="utf-8"?>
-<ds:datastoreItem xmlns:ds="http://schemas.openxmlformats.org/officeDocument/2006/customXml" ds:itemID="{3B9C98E1-2647-45C0-AFC7-6BC44748897C}">
-  <ds:schemaRefs>
-    <ds:schemaRef ds:uri="http://schemas.openxmlformats.org/officeDocument/2006/bibliography"/>
+    <ds:schemaRef ds:uri="microsoft.office.server.policy.changes"/>
   </ds:schemaRefs>
 </ds:datastoreItem>
 </file>
@@ -11475,9 +10074,9 @@
 </file>
 
 <file path=customXml/itemProps6.xml><?xml version="1.0" encoding="utf-8"?>
-<ds:datastoreItem xmlns:ds="http://schemas.openxmlformats.org/officeDocument/2006/customXml" ds:itemID="{905A37C9-F068-4925-8708-B661552CF845}">
+<ds:datastoreItem xmlns:ds="http://schemas.openxmlformats.org/officeDocument/2006/customXml" ds:itemID="{3B9C98E1-2647-45C0-AFC7-6BC44748897C}">
   <ds:schemaRefs>
-    <ds:schemaRef ds:uri="microsoft.office.server.policy.changes"/>
+    <ds:schemaRef ds:uri="http://schemas.openxmlformats.org/officeDocument/2006/bibliography"/>
   </ds:schemaRefs>
 </ds:datastoreItem>
 </file>